--- a/问题集.docx
+++ b/问题集.docx
@@ -1,6 +1,6 @@
 
 <file path=word/document.xml><?xml version="1.0" encoding="utf-8"?>
-<w:document xmlns:wpc="http://schemas.microsoft.com/office/word/2010/wordprocessingCanvas" xmlns:cx="http://schemas.microsoft.com/office/drawing/2014/chartex" xmlns:cx1="http://schemas.microsoft.com/office/drawing/2015/9/8/chartex" xmlns:mc="http://schemas.openxmlformats.org/markup-compatibility/2006" xmlns:o="urn:schemas-microsoft-com:office:office" xmlns:r="http://schemas.openxmlformats.org/officeDocument/2006/relationships" xmlns:m="http://schemas.openxmlformats.org/officeDocument/2006/math" xmlns:v="urn:schemas-microsoft-com:vml" xmlns:wp14="http://schemas.microsoft.com/office/word/2010/wordprocessingDrawing" xmlns:wp="http://schemas.openxmlformats.org/drawingml/2006/wordprocessingDrawing" xmlns:w10="urn:schemas-microsoft-com:office:word" xmlns:w="http://schemas.openxmlformats.org/wordprocessingml/2006/main" xmlns:w14="http://schemas.microsoft.com/office/word/2010/wordml" xmlns:w15="http://schemas.microsoft.com/office/word/2012/wordml" xmlns:w16se="http://schemas.microsoft.com/office/word/2015/wordml/symex" xmlns:wpg="http://schemas.microsoft.com/office/word/2010/wordprocessingGroup" xmlns:wpi="http://schemas.microsoft.com/office/word/2010/wordprocessingInk" xmlns:wne="http://schemas.microsoft.com/office/word/2006/wordml" xmlns:wps="http://schemas.microsoft.com/office/word/2010/wordprocessingShape" mc:Ignorable="w14 w15 w16se wp14">
+<w:document xmlns:wpc="http://schemas.microsoft.com/office/word/2010/wordprocessingCanvas" xmlns:cx="http://schemas.microsoft.com/office/drawing/2014/chartex" xmlns:mc="http://schemas.openxmlformats.org/markup-compatibility/2006" xmlns:o="urn:schemas-microsoft-com:office:office" xmlns:r="http://schemas.openxmlformats.org/officeDocument/2006/relationships" xmlns:m="http://schemas.openxmlformats.org/officeDocument/2006/math" xmlns:v="urn:schemas-microsoft-com:vml" xmlns:wp14="http://schemas.microsoft.com/office/word/2010/wordprocessingDrawing" xmlns:wp="http://schemas.openxmlformats.org/drawingml/2006/wordprocessingDrawing" xmlns:w10="urn:schemas-microsoft-com:office:word" xmlns:w="http://schemas.openxmlformats.org/wordprocessingml/2006/main" xmlns:w14="http://schemas.microsoft.com/office/word/2010/wordml" xmlns:w15="http://schemas.microsoft.com/office/word/2012/wordml" xmlns:w16se="http://schemas.microsoft.com/office/word/2015/wordml/symex" xmlns:wpg="http://schemas.microsoft.com/office/word/2010/wordprocessingGroup" xmlns:wpi="http://schemas.microsoft.com/office/word/2010/wordprocessingInk" xmlns:wne="http://schemas.microsoft.com/office/word/2006/wordml" xmlns:wps="http://schemas.microsoft.com/office/word/2010/wordprocessingShape" mc:Ignorable="w14 w15 w16se wp14">
   <w:body>
     <w:p>
       <w:pPr>
@@ -164,8 +164,6 @@
         </w:rPr>
         <w:t>相互</w:t>
       </w:r>
-      <w:bookmarkStart w:id="0" w:name="_GoBack"/>
-      <w:bookmarkEnd w:id="0"/>
       <w:r>
         <w:rPr>
           <w:rFonts w:ascii="Courier New" w:eastAsia="宋体" w:hAnsi="Courier New" w:cs="Courier New"/>
@@ -1522,10 +1520,10 @@
         </w:rPr>
         <w:t xml:space="preserve"> </w:t>
       </w:r>
-      <w:bookmarkStart w:id="1" w:name="OLE_LINK1"/>
-      <w:bookmarkStart w:id="2" w:name="OLE_LINK2"/>
-      <w:bookmarkStart w:id="3" w:name="OLE_LINK3"/>
-      <w:bookmarkStart w:id="4" w:name="OLE_LINK4"/>
+      <w:bookmarkStart w:id="0" w:name="OLE_LINK1"/>
+      <w:bookmarkStart w:id="1" w:name="OLE_LINK2"/>
+      <w:bookmarkStart w:id="2" w:name="OLE_LINK3"/>
+      <w:bookmarkStart w:id="3" w:name="OLE_LINK4"/>
       <w:r>
         <w:rPr>
           <w:rFonts w:ascii="Courier New" w:eastAsia="宋体" w:hAnsi="Courier New" w:cs="Courier New"/>
@@ -1534,10 +1532,10 @@
         </w:rPr>
         <w:t>E:\Program Files (x86)\Meld</w:t>
       </w:r>
+      <w:bookmarkEnd w:id="0"/>
       <w:bookmarkEnd w:id="1"/>
       <w:bookmarkEnd w:id="2"/>
       <w:bookmarkEnd w:id="3"/>
-      <w:bookmarkEnd w:id="4"/>
       <w:r>
         <w:rPr>
           <w:rFonts w:ascii="Courier New" w:eastAsia="宋体" w:hAnsi="Courier New" w:cs="Courier New"/>
@@ -1947,15 +1945,21 @@
     <w:p>
       <w:pPr>
         <w:ind w:left="420"/>
+      </w:pPr>
+      <w:r>
         <w:rPr>
           <w:rFonts w:hint="eastAsia"/>
         </w:rPr>
-      </w:pPr>
+        <w:t>将栈中临时保存的文件出栈，git</w:t>
+      </w:r>
+      <w:r>
+        <w:t xml:space="preserve"> </w:t>
+      </w:r>
       <w:r>
         <w:rPr>
           <w:rFonts w:hint="eastAsia"/>
         </w:rPr>
-        <w:t>将栈中临时保存的文件出栈，git</w:t>
+        <w:t>stash</w:t>
       </w:r>
       <w:r>
         <w:t xml:space="preserve"> </w:t>
@@ -1964,8 +1968,13 @@
         <w:rPr>
           <w:rFonts w:hint="eastAsia"/>
         </w:rPr>
-        <w:t>stash</w:t>
-      </w:r>
+        <w:t>pop</w:t>
+      </w:r>
+    </w:p>
+    <w:p>
+      <w:pPr>
+        <w:pStyle w:val="2"/>
+      </w:pPr>
       <w:r>
         <w:t xml:space="preserve"> </w:t>
       </w:r>
@@ -1973,7 +1982,194 @@
         <w:rPr>
           <w:rFonts w:hint="eastAsia"/>
         </w:rPr>
-        <w:t>pop</w:t>
+        <w:t>git</w:t>
+      </w:r>
+      <w:r>
+        <w:t xml:space="preserve"> </w:t>
+      </w:r>
+      <w:r>
+        <w:rPr>
+          <w:rFonts w:hint="eastAsia"/>
+        </w:rPr>
+        <w:t>init</w:t>
+      </w:r>
+      <w:r>
+        <w:t xml:space="preserve"> </w:t>
+      </w:r>
+      <w:r>
+        <w:rPr>
+          <w:rFonts w:hint="eastAsia"/>
+        </w:rPr>
+        <w:t>关联到远程仓库</w:t>
+      </w:r>
+    </w:p>
+    <w:p>
+      <w:pPr>
+        <w:ind w:left="420"/>
+      </w:pPr>
+      <w:r>
+        <w:rPr>
+          <w:rFonts w:hint="eastAsia"/>
+        </w:rPr>
+        <w:t>git</w:t>
+      </w:r>
+      <w:r>
+        <w:t xml:space="preserve"> init -&gt; git add . -&gt;git commit</w:t>
+      </w:r>
+      <w:r>
+        <w:rPr>
+          <w:rFonts w:hint="eastAsia"/>
+        </w:rPr>
+        <w:t>；</w:t>
+      </w:r>
+    </w:p>
+    <w:p>
+      <w:pPr>
+        <w:ind w:left="420"/>
+      </w:pPr>
+      <w:r>
+        <w:rPr>
+          <w:rFonts w:hint="eastAsia"/>
+        </w:rPr>
+        <w:t>git</w:t>
+      </w:r>
+      <w:r>
+        <w:t xml:space="preserve"> </w:t>
+      </w:r>
+      <w:r>
+        <w:rPr>
+          <w:rFonts w:hint="eastAsia"/>
+        </w:rPr>
+        <w:t>remote</w:t>
+      </w:r>
+      <w:r>
+        <w:t xml:space="preserve"> </w:t>
+      </w:r>
+      <w:r>
+        <w:rPr>
+          <w:rFonts w:hint="eastAsia"/>
+        </w:rPr>
+        <w:t>add</w:t>
+      </w:r>
+      <w:r>
+        <w:t xml:space="preserve"> </w:t>
+      </w:r>
+      <w:r>
+        <w:rPr>
+          <w:rFonts w:hint="eastAsia"/>
+        </w:rPr>
+        <w:t>origin</w:t>
+      </w:r>
+      <w:r>
+        <w:t xml:space="preserve"> </w:t>
+      </w:r>
+      <w:hyperlink r:id="rId8" w:history="1">
+        <w:r>
+          <w:rPr>
+            <w:rStyle w:val="a8"/>
+          </w:rPr>
+          <w:t>https://github.com/rukehu/ngr_rps.git</w:t>
+        </w:r>
+      </w:hyperlink>
+      <w:r>
+        <w:rPr>
+          <w:rFonts w:hint="eastAsia"/>
+        </w:rPr>
+        <w:t>。（添加远程仓库）</w:t>
+      </w:r>
+    </w:p>
+    <w:p>
+      <w:pPr>
+        <w:ind w:left="420"/>
+        <w:rPr>
+          <w:rFonts w:hint="eastAsia"/>
+        </w:rPr>
+      </w:pPr>
+      <w:r>
+        <w:rPr>
+          <w:rFonts w:hint="eastAsia"/>
+        </w:rPr>
+        <w:t>g</w:t>
+      </w:r>
+      <w:r>
+        <w:t xml:space="preserve">it push </w:t>
+      </w:r>
+      <w:r>
+        <w:t>–</w:t>
+      </w:r>
+      <w:r>
+        <w:rPr>
+          <w:rFonts w:hint="eastAsia"/>
+        </w:rPr>
+        <w:t>set-upstream-to=origin</w:t>
+      </w:r>
+      <w:bookmarkStart w:id="4" w:name="_GoBack"/>
+      <w:bookmarkEnd w:id="4"/>
+      <w:r>
+        <w:t xml:space="preserve"> master</w:t>
+      </w:r>
+    </w:p>
+    <w:p>
+      <w:pPr>
+        <w:ind w:left="420"/>
+      </w:pPr>
+      <w:r>
+        <w:rPr>
+          <w:rFonts w:hint="eastAsia"/>
+        </w:rPr>
+        <w:t>git</w:t>
+      </w:r>
+      <w:r>
+        <w:t xml:space="preserve"> </w:t>
+      </w:r>
+      <w:r>
+        <w:rPr>
+          <w:rFonts w:hint="eastAsia"/>
+        </w:rPr>
+        <w:t>branch</w:t>
+      </w:r>
+      <w:r>
+        <w:t xml:space="preserve"> –</w:t>
+      </w:r>
+      <w:r>
+        <w:rPr>
+          <w:rFonts w:hint="eastAsia"/>
+        </w:rPr>
+        <w:t>set-upstream-to=origin</w:t>
+      </w:r>
+      <w:r>
+        <w:t>/master master</w:t>
+      </w:r>
+      <w:r>
+        <w:rPr>
+          <w:rFonts w:hint="eastAsia"/>
+        </w:rPr>
+        <w:t>。（本地仓库与远程仓库关联）</w:t>
+      </w:r>
+    </w:p>
+    <w:p>
+      <w:pPr>
+        <w:ind w:left="420"/>
+        <w:rPr>
+          <w:rFonts w:eastAsiaTheme="minorHAnsi" w:hint="eastAsia"/>
+          <w:szCs w:val="21"/>
+        </w:rPr>
+      </w:pPr>
+      <w:r>
+        <w:rPr>
+          <w:rFonts w:eastAsiaTheme="minorHAnsi" w:hint="eastAsia"/>
+          <w:color w:val="333333"/>
+          <w:szCs w:val="21"/>
+        </w:rPr>
+        <w:t>git pull origin master --allow-unrelated-histories</w:t>
+      </w:r>
+      <w:r>
+        <w:rPr>
+          <w:rFonts w:eastAsiaTheme="minorHAnsi" w:hint="eastAsia"/>
+          <w:color w:val="333333"/>
+          <w:szCs w:val="21"/>
+        </w:rPr>
+        <w:t>。（拉取远程仓库内容到本地）</w:t>
       </w:r>
     </w:p>
     <w:p>
@@ -2283,7 +2479,7 @@
 </file>
 
 <file path=word/endnotes.xml><?xml version="1.0" encoding="utf-8"?>
-<w:endnotes xmlns:wpc="http://schemas.microsoft.com/office/word/2010/wordprocessingCanvas" xmlns:cx="http://schemas.microsoft.com/office/drawing/2014/chartex" xmlns:cx1="http://schemas.microsoft.com/office/drawing/2015/9/8/chartex" xmlns:mc="http://schemas.openxmlformats.org/markup-compatibility/2006" xmlns:o="urn:schemas-microsoft-com:office:office" xmlns:r="http://schemas.openxmlformats.org/officeDocument/2006/relationships" xmlns:m="http://schemas.openxmlformats.org/officeDocument/2006/math" xmlns:v="urn:schemas-microsoft-com:vml" xmlns:wp14="http://schemas.microsoft.com/office/word/2010/wordprocessingDrawing" xmlns:wp="http://schemas.openxmlformats.org/drawingml/2006/wordprocessingDrawing" xmlns:w10="urn:schemas-microsoft-com:office:word" xmlns:w="http://schemas.openxmlformats.org/wordprocessingml/2006/main" xmlns:w14="http://schemas.microsoft.com/office/word/2010/wordml" xmlns:w15="http://schemas.microsoft.com/office/word/2012/wordml" xmlns:w16se="http://schemas.microsoft.com/office/word/2015/wordml/symex" xmlns:wpg="http://schemas.microsoft.com/office/word/2010/wordprocessingGroup" xmlns:wpi="http://schemas.microsoft.com/office/word/2010/wordprocessingInk" xmlns:wne="http://schemas.microsoft.com/office/word/2006/wordml" xmlns:wps="http://schemas.microsoft.com/office/word/2010/wordprocessingShape" mc:Ignorable="w14 w15 w16se wp14">
+<w:endnotes xmlns:wpc="http://schemas.microsoft.com/office/word/2010/wordprocessingCanvas" xmlns:cx="http://schemas.microsoft.com/office/drawing/2014/chartex" xmlns:mc="http://schemas.openxmlformats.org/markup-compatibility/2006" xmlns:o="urn:schemas-microsoft-com:office:office" xmlns:r="http://schemas.openxmlformats.org/officeDocument/2006/relationships" xmlns:m="http://schemas.openxmlformats.org/officeDocument/2006/math" xmlns:v="urn:schemas-microsoft-com:vml" xmlns:wp14="http://schemas.microsoft.com/office/word/2010/wordprocessingDrawing" xmlns:wp="http://schemas.openxmlformats.org/drawingml/2006/wordprocessingDrawing" xmlns:w10="urn:schemas-microsoft-com:office:word" xmlns:w="http://schemas.openxmlformats.org/wordprocessingml/2006/main" xmlns:w14="http://schemas.microsoft.com/office/word/2010/wordml" xmlns:w15="http://schemas.microsoft.com/office/word/2012/wordml" xmlns:w16se="http://schemas.microsoft.com/office/word/2015/wordml/symex" xmlns:wpg="http://schemas.microsoft.com/office/word/2010/wordprocessingGroup" xmlns:wpi="http://schemas.microsoft.com/office/word/2010/wordprocessingInk" xmlns:wne="http://schemas.microsoft.com/office/word/2006/wordml" xmlns:wps="http://schemas.microsoft.com/office/word/2010/wordprocessingShape" mc:Ignorable="w14 w15 w16se wp14">
   <w:endnote w:type="separator" w:id="-1">
     <w:p>
       <w:r>
@@ -2302,7 +2498,7 @@
 </file>
 
 <file path=word/footnotes.xml><?xml version="1.0" encoding="utf-8"?>
-<w:footnotes xmlns:wpc="http://schemas.microsoft.com/office/word/2010/wordprocessingCanvas" xmlns:cx="http://schemas.microsoft.com/office/drawing/2014/chartex" xmlns:cx1="http://schemas.microsoft.com/office/drawing/2015/9/8/chartex" xmlns:mc="http://schemas.openxmlformats.org/markup-compatibility/2006" xmlns:o="urn:schemas-microsoft-com:office:office" xmlns:r="http://schemas.openxmlformats.org/officeDocument/2006/relationships" xmlns:m="http://schemas.openxmlformats.org/officeDocument/2006/math" xmlns:v="urn:schemas-microsoft-com:vml" xmlns:wp14="http://schemas.microsoft.com/office/word/2010/wordprocessingDrawing" xmlns:wp="http://schemas.openxmlformats.org/drawingml/2006/wordprocessingDrawing" xmlns:w10="urn:schemas-microsoft-com:office:word" xmlns:w="http://schemas.openxmlformats.org/wordprocessingml/2006/main" xmlns:w14="http://schemas.microsoft.com/office/word/2010/wordml" xmlns:w15="http://schemas.microsoft.com/office/word/2012/wordml" xmlns:w16se="http://schemas.microsoft.com/office/word/2015/wordml/symex" xmlns:wpg="http://schemas.microsoft.com/office/word/2010/wordprocessingGroup" xmlns:wpi="http://schemas.microsoft.com/office/word/2010/wordprocessingInk" xmlns:wne="http://schemas.microsoft.com/office/word/2006/wordml" xmlns:wps="http://schemas.microsoft.com/office/word/2010/wordprocessingShape" mc:Ignorable="w14 w15 w16se wp14">
+<w:footnotes xmlns:wpc="http://schemas.microsoft.com/office/word/2010/wordprocessingCanvas" xmlns:cx="http://schemas.microsoft.com/office/drawing/2014/chartex" xmlns:mc="http://schemas.openxmlformats.org/markup-compatibility/2006" xmlns:o="urn:schemas-microsoft-com:office:office" xmlns:r="http://schemas.openxmlformats.org/officeDocument/2006/relationships" xmlns:m="http://schemas.openxmlformats.org/officeDocument/2006/math" xmlns:v="urn:schemas-microsoft-com:vml" xmlns:wp14="http://schemas.microsoft.com/office/word/2010/wordprocessingDrawing" xmlns:wp="http://schemas.openxmlformats.org/drawingml/2006/wordprocessingDrawing" xmlns:w10="urn:schemas-microsoft-com:office:word" xmlns:w="http://schemas.openxmlformats.org/wordprocessingml/2006/main" xmlns:w14="http://schemas.microsoft.com/office/word/2010/wordml" xmlns:w15="http://schemas.microsoft.com/office/word/2012/wordml" xmlns:w16se="http://schemas.microsoft.com/office/word/2015/wordml/symex" xmlns:wpg="http://schemas.microsoft.com/office/word/2010/wordprocessingGroup" xmlns:wpi="http://schemas.microsoft.com/office/word/2010/wordprocessingInk" xmlns:wne="http://schemas.microsoft.com/office/word/2006/wordml" xmlns:wps="http://schemas.microsoft.com/office/word/2010/wordprocessingShape" mc:Ignorable="w14 w15 w16se wp14">
   <w:footnote w:type="separator" w:id="-1">
     <w:p>
       <w:r>
@@ -2321,7 +2517,7 @@
 </file>
 
 <file path=word/numbering.xml><?xml version="1.0" encoding="utf-8"?>
-<w:numbering xmlns:wpc="http://schemas.microsoft.com/office/word/2010/wordprocessingCanvas" xmlns:cx="http://schemas.microsoft.com/office/drawing/2014/chartex" xmlns:cx1="http://schemas.microsoft.com/office/drawing/2015/9/8/chartex" xmlns:mc="http://schemas.openxmlformats.org/markup-compatibility/2006" xmlns:o="urn:schemas-microsoft-com:office:office" xmlns:r="http://schemas.openxmlformats.org/officeDocument/2006/relationships" xmlns:m="http://schemas.openxmlformats.org/officeDocument/2006/math" xmlns:v="urn:schemas-microsoft-com:vml" xmlns:wp14="http://schemas.microsoft.com/office/word/2010/wordprocessingDrawing" xmlns:wp="http://schemas.openxmlformats.org/drawingml/2006/wordprocessingDrawing" xmlns:w10="urn:schemas-microsoft-com:office:word" xmlns:w="http://schemas.openxmlformats.org/wordprocessingml/2006/main" xmlns:w14="http://schemas.microsoft.com/office/word/2010/wordml" xmlns:w15="http://schemas.microsoft.com/office/word/2012/wordml" xmlns:w16se="http://schemas.microsoft.com/office/word/2015/wordml/symex" xmlns:wpg="http://schemas.microsoft.com/office/word/2010/wordprocessingGroup" xmlns:wpi="http://schemas.microsoft.com/office/word/2010/wordprocessingInk" xmlns:wne="http://schemas.microsoft.com/office/word/2006/wordml" xmlns:wps="http://schemas.microsoft.com/office/word/2010/wordprocessingShape" mc:Ignorable="w14 w15 w16se wp14">
+<w:numbering xmlns:wpc="http://schemas.microsoft.com/office/word/2010/wordprocessingCanvas" xmlns:cx="http://schemas.microsoft.com/office/drawing/2014/chartex" xmlns:mc="http://schemas.openxmlformats.org/markup-compatibility/2006" xmlns:o="urn:schemas-microsoft-com:office:office" xmlns:r="http://schemas.openxmlformats.org/officeDocument/2006/relationships" xmlns:m="http://schemas.openxmlformats.org/officeDocument/2006/math" xmlns:v="urn:schemas-microsoft-com:vml" xmlns:wp14="http://schemas.microsoft.com/office/word/2010/wordprocessingDrawing" xmlns:wp="http://schemas.openxmlformats.org/drawingml/2006/wordprocessingDrawing" xmlns:w10="urn:schemas-microsoft-com:office:word" xmlns:w="http://schemas.openxmlformats.org/wordprocessingml/2006/main" xmlns:w14="http://schemas.microsoft.com/office/word/2010/wordml" xmlns:w15="http://schemas.microsoft.com/office/word/2012/wordml" xmlns:w16se="http://schemas.microsoft.com/office/word/2015/wordml/symex" xmlns:wpg="http://schemas.microsoft.com/office/word/2010/wordprocessingGroup" xmlns:wpi="http://schemas.microsoft.com/office/word/2010/wordprocessingInk" xmlns:wne="http://schemas.microsoft.com/office/word/2006/wordml" xmlns:wps="http://schemas.microsoft.com/office/word/2010/wordprocessingShape" mc:Ignorable="w14 w15 w16se wp14">
   <w:abstractNum w:abstractNumId="0" w15:restartNumberingAfterBreak="0">
     <w:nsid w:val="2C207CEA"/>
     <w:multiLevelType w:val="multilevel"/>
@@ -2418,6 +2614,9 @@
     </w:lvl>
   </w:abstractNum>
   <w:num w:numId="1">
+    <w:abstractNumId w:val="0"/>
+  </w:num>
+  <w:num w:numId="2">
     <w:abstractNumId w:val="0"/>
   </w:num>
 </w:numbering>
@@ -3361,6 +3560,17 @@
       <w:szCs w:val="18"/>
     </w:rPr>
   </w:style>
+  <w:style w:type="character" w:styleId="a8">
+    <w:name w:val="Hyperlink"/>
+    <w:basedOn w:val="a0"/>
+    <w:uiPriority w:val="99"/>
+    <w:unhideWhenUsed/>
+    <w:rsid w:val="00087366"/>
+    <w:rPr>
+      <w:color w:val="0563C1" w:themeColor="hyperlink"/>
+      <w:u w:val="single"/>
+    </w:rPr>
+  </w:style>
 </w:styles>
 </file>
 
@@ -3630,7 +3840,7 @@
 </file>
 
 <file path=customXml/itemProps1.xml><?xml version="1.0" encoding="utf-8"?>
-<ds:datastoreItem xmlns:ds="http://schemas.openxmlformats.org/officeDocument/2006/customXml" ds:itemID="{42DEE897-DF59-4BD4-BBDC-F9D6B2AF82C6}">
+<ds:datastoreItem xmlns:ds="http://schemas.openxmlformats.org/officeDocument/2006/customXml" ds:itemID="{1CB7B28B-8479-4157-A967-8639131B7F52}">
   <ds:schemaRefs>
     <ds:schemaRef ds:uri="http://schemas.openxmlformats.org/officeDocument/2006/bibliography"/>
   </ds:schemaRefs>

--- a/问题集.docx
+++ b/问题集.docx
@@ -4,41 +4,30 @@
   <w:body>
     <w:p>
       <w:pPr>
-        <w:spacing w:before="120" w:after="120" w:line="400" w:lineRule="exact"/>
-        <w:jc w:val="center"/>
-        <w:rPr>
-          <w:rFonts w:ascii="Courier New" w:eastAsia="宋体" w:hAnsi="Courier New" w:cs="Courier New"/>
-          <w:sz w:val="36"/>
-          <w:szCs w:val="36"/>
-        </w:rPr>
-      </w:pPr>
-      <w:r>
-        <w:rPr>
-          <w:rFonts w:ascii="Courier New" w:eastAsia="宋体" w:hAnsi="Courier New" w:cs="Courier New"/>
-          <w:sz w:val="36"/>
-          <w:szCs w:val="36"/>
-        </w:rPr>
+        <w:pStyle w:val="a9"/>
+      </w:pPr>
+      <w:r>
         <w:t>问题集</w:t>
       </w:r>
+      <w:bookmarkStart w:id="0" w:name="_GoBack"/>
+      <w:bookmarkEnd w:id="0"/>
     </w:p>
     <w:p>
       <w:pPr>
         <w:pStyle w:val="1"/>
         <w:rPr>
-          <w:rFonts w:ascii="Courier New" w:eastAsia="宋体" w:hAnsi="Courier New" w:cs="Courier New"/>
-        </w:rPr>
-      </w:pPr>
-      <w:r>
-        <w:rPr>
-          <w:rFonts w:ascii="Courier New" w:eastAsia="宋体" w:hAnsi="Courier New" w:cs="Courier New"/>
-        </w:rPr>
-        <w:t>C</w:t>
-      </w:r>
-      <w:r>
-        <w:rPr>
-          <w:rFonts w:ascii="Courier New" w:eastAsia="宋体" w:hAnsi="Courier New" w:cs="Courier New"/>
-        </w:rPr>
-        <w:t>语言使用问题集</w:t>
+          <w:rFonts w:ascii="宋体" w:eastAsia="宋体" w:hAnsi="宋体" w:cs="Courier New"/>
+          <w:sz w:val="24"/>
+          <w:szCs w:val="24"/>
+        </w:rPr>
+      </w:pPr>
+      <w:r>
+        <w:rPr>
+          <w:rFonts w:ascii="宋体" w:eastAsia="宋体" w:hAnsi="宋体" w:cs="Courier New"/>
+          <w:sz w:val="24"/>
+          <w:szCs w:val="24"/>
+        </w:rPr>
+        <w:t>C语言使用问题集</w:t>
       </w:r>
     </w:p>
     <w:p>
@@ -46,111 +35,41 @@
         <w:pStyle w:val="2"/>
         <w:spacing w:before="120" w:after="120" w:line="400" w:lineRule="exact"/>
         <w:rPr>
-          <w:rFonts w:ascii="Courier New" w:eastAsia="宋体" w:hAnsi="Courier New" w:cs="Courier New"/>
-        </w:rPr>
-      </w:pPr>
-      <w:r>
-        <w:rPr>
-          <w:rFonts w:ascii="Courier New" w:eastAsia="宋体" w:hAnsi="Courier New" w:cs="Courier New"/>
-        </w:rPr>
-        <w:t>char</w:t>
-      </w:r>
-      <w:r>
-        <w:rPr>
-          <w:rFonts w:ascii="Courier New" w:eastAsia="宋体" w:hAnsi="Courier New" w:cs="Courier New"/>
-        </w:rPr>
-        <w:t>类型数据和</w:t>
-      </w:r>
-      <w:r>
-        <w:rPr>
-          <w:rFonts w:ascii="Courier New" w:eastAsia="宋体" w:hAnsi="Courier New" w:cs="Courier New"/>
-        </w:rPr>
-        <w:t xml:space="preserve">uint8_t </w:t>
-      </w:r>
-      <w:r>
-        <w:rPr>
-          <w:rFonts w:ascii="Courier New" w:eastAsia="宋体" w:hAnsi="Courier New" w:cs="Courier New"/>
-        </w:rPr>
-        <w:t>类型之间赋值出现数据错误</w:t>
-      </w:r>
-    </w:p>
-    <w:p>
-      <w:pPr>
-        <w:spacing w:before="120" w:after="120" w:line="400" w:lineRule="exact"/>
-        <w:rPr>
-          <w:rFonts w:ascii="Courier New" w:eastAsia="宋体" w:hAnsi="Courier New" w:cs="Courier New"/>
-          <w:sz w:val="24"/>
-          <w:szCs w:val="24"/>
-        </w:rPr>
-      </w:pPr>
-      <w:r>
-        <w:rPr>
-          <w:rFonts w:ascii="Courier New" w:eastAsia="宋体" w:hAnsi="Courier New" w:cs="Courier New"/>
+          <w:rFonts w:ascii="宋体" w:eastAsia="宋体" w:hAnsi="宋体" w:cs="Courier New"/>
+          <w:sz w:val="24"/>
+          <w:szCs w:val="24"/>
+        </w:rPr>
+      </w:pPr>
+      <w:r>
+        <w:rPr>
+          <w:rFonts w:ascii="宋体" w:eastAsia="宋体" w:hAnsi="宋体" w:cs="Courier New"/>
+          <w:sz w:val="24"/>
+          <w:szCs w:val="24"/>
+        </w:rPr>
+        <w:t>char类型数据和uint8_t 类型之间赋值出现数据错误</w:t>
+      </w:r>
+    </w:p>
+    <w:p>
+      <w:pPr>
+        <w:spacing w:before="120" w:after="120" w:line="400" w:lineRule="exact"/>
+        <w:rPr>
+          <w:rFonts w:ascii="宋体" w:eastAsia="宋体" w:hAnsi="宋体" w:cs="Courier New"/>
+          <w:sz w:val="24"/>
+          <w:szCs w:val="24"/>
+        </w:rPr>
+      </w:pPr>
+      <w:r>
+        <w:rPr>
+          <w:rFonts w:ascii="宋体" w:eastAsia="宋体" w:hAnsi="宋体" w:cs="Courier New"/>
           <w:sz w:val="24"/>
           <w:szCs w:val="24"/>
         </w:rPr>
         <w:tab/>
-        <w:t>char</w:t>
-      </w:r>
-      <w:r>
-        <w:rPr>
-          <w:rFonts w:ascii="Courier New" w:eastAsia="宋体" w:hAnsi="Courier New" w:cs="Courier New"/>
-          <w:sz w:val="24"/>
-          <w:szCs w:val="24"/>
-        </w:rPr>
-        <w:t>类型数据存储范围为</w:t>
-      </w:r>
-      <w:r>
-        <w:rPr>
-          <w:rFonts w:ascii="Courier New" w:eastAsia="宋体" w:hAnsi="Courier New" w:cs="Courier New"/>
-          <w:sz w:val="24"/>
-          <w:szCs w:val="24"/>
-        </w:rPr>
-        <w:t>-127~128</w:t>
-      </w:r>
-      <w:r>
-        <w:rPr>
-          <w:rFonts w:ascii="Courier New" w:eastAsia="宋体" w:hAnsi="Courier New" w:cs="Courier New"/>
-          <w:sz w:val="24"/>
-          <w:szCs w:val="24"/>
-        </w:rPr>
-        <w:t>之间（</w:t>
-      </w:r>
-      <w:r>
-        <w:rPr>
-          <w:rFonts w:ascii="Courier New" w:eastAsia="宋体" w:hAnsi="Courier New" w:cs="Courier New"/>
-          <w:sz w:val="24"/>
-          <w:szCs w:val="24"/>
-        </w:rPr>
-        <w:t>8</w:t>
-      </w:r>
-      <w:r>
-        <w:rPr>
-          <w:rFonts w:ascii="Courier New" w:eastAsia="宋体" w:hAnsi="Courier New" w:cs="Courier New"/>
-          <w:sz w:val="24"/>
-          <w:szCs w:val="24"/>
-        </w:rPr>
-        <w:t>个数据位），在内存中是以补码的形式存储，而</w:t>
-      </w:r>
-      <w:r>
-        <w:rPr>
-          <w:rFonts w:ascii="Courier New" w:eastAsia="宋体" w:hAnsi="Courier New" w:cs="Courier New"/>
-          <w:sz w:val="24"/>
-          <w:szCs w:val="24"/>
-        </w:rPr>
-        <w:t>uin8_t</w:t>
-      </w:r>
-      <w:r>
-        <w:rPr>
-          <w:rFonts w:ascii="Courier New" w:eastAsia="宋体" w:hAnsi="Courier New" w:cs="Courier New"/>
-          <w:sz w:val="24"/>
-          <w:szCs w:val="24"/>
-        </w:rPr>
-        <w:t>类型数据就</w:t>
-      </w:r>
-      <w:r>
-        <w:rPr>
-          <w:rFonts w:ascii="Courier New" w:eastAsia="宋体" w:hAnsi="Courier New" w:cs="Courier New"/>
+        <w:t>char类型数据存储范围为-127~128之间（8个数据位），在内存中是以补码的形式存储，而uin8_t类型数据就</w:t>
+      </w:r>
+      <w:r>
+        <w:rPr>
+          <w:rFonts w:ascii="宋体" w:eastAsia="宋体" w:hAnsi="宋体" w:cs="Courier New"/>
           <w:sz w:val="24"/>
           <w:szCs w:val="24"/>
         </w:rPr>
@@ -158,7 +77,7 @@
       </w:r>
       <w:r>
         <w:rPr>
-          <w:rFonts w:ascii="Courier New" w:eastAsia="宋体" w:hAnsi="Courier New" w:cs="Courier New" w:hint="eastAsia"/>
+          <w:rFonts w:ascii="宋体" w:eastAsia="宋体" w:hAnsi="宋体" w:cs="Courier New" w:hint="eastAsia"/>
           <w:sz w:val="24"/>
           <w:szCs w:val="24"/>
         </w:rPr>
@@ -166,7 +85,7 @@
       </w:r>
       <w:r>
         <w:rPr>
-          <w:rFonts w:ascii="Courier New" w:eastAsia="宋体" w:hAnsi="Courier New" w:cs="Courier New"/>
+          <w:rFonts w:ascii="宋体" w:eastAsia="宋体" w:hAnsi="宋体" w:cs="Courier New"/>
           <w:sz w:val="24"/>
           <w:szCs w:val="24"/>
         </w:rPr>
@@ -177,7 +96,7 @@
       <w:pPr>
         <w:spacing w:before="120" w:after="120" w:line="400" w:lineRule="exact"/>
         <w:rPr>
-          <w:rFonts w:ascii="Courier New" w:eastAsia="宋体" w:hAnsi="Courier New" w:cs="Courier New"/>
+          <w:rFonts w:ascii="宋体" w:eastAsia="宋体" w:hAnsi="宋体" w:cs="Courier New"/>
           <w:sz w:val="24"/>
           <w:szCs w:val="24"/>
         </w:rPr>
@@ -186,60 +105,105 @@
     <w:p>
       <w:pPr>
         <w:pStyle w:val="2"/>
-      </w:pPr>
-      <w:r>
-        <w:rPr>
-          <w:rFonts w:hint="eastAsia"/>
+        <w:rPr>
+          <w:rFonts w:ascii="宋体" w:eastAsia="宋体" w:hAnsi="宋体"/>
+          <w:sz w:val="24"/>
+          <w:szCs w:val="24"/>
+        </w:rPr>
+      </w:pPr>
+      <w:r>
+        <w:rPr>
+          <w:rFonts w:ascii="宋体" w:eastAsia="宋体" w:hAnsi="宋体" w:hint="eastAsia"/>
+          <w:sz w:val="24"/>
+          <w:szCs w:val="24"/>
         </w:rPr>
         <w:t>uint</w:t>
       </w:r>
       <w:r>
+        <w:rPr>
+          <w:rFonts w:ascii="宋体" w:eastAsia="宋体" w:hAnsi="宋体"/>
+          <w:sz w:val="24"/>
+          <w:szCs w:val="24"/>
+        </w:rPr>
         <w:t>16</w:t>
       </w:r>
       <w:r>
         <w:rPr>
-          <w:rFonts w:hint="eastAsia"/>
+          <w:rFonts w:ascii="宋体" w:eastAsia="宋体" w:hAnsi="宋体" w:hint="eastAsia"/>
+          <w:sz w:val="24"/>
+          <w:szCs w:val="24"/>
         </w:rPr>
         <w:t>_</w:t>
       </w:r>
       <w:r>
+        <w:rPr>
+          <w:rFonts w:ascii="宋体" w:eastAsia="宋体" w:hAnsi="宋体"/>
+          <w:sz w:val="24"/>
+          <w:szCs w:val="24"/>
+        </w:rPr>
         <w:t>t</w:t>
       </w:r>
       <w:r>
         <w:rPr>
-          <w:rFonts w:hint="eastAsia"/>
+          <w:rFonts w:ascii="宋体" w:eastAsia="宋体" w:hAnsi="宋体" w:hint="eastAsia"/>
+          <w:sz w:val="24"/>
+          <w:szCs w:val="24"/>
         </w:rPr>
         <w:t>的指针指向一块连续的地址后，通过指针获取值错误</w:t>
       </w:r>
     </w:p>
-    <w:p/>
-    <w:p/>
-    <w:p/>
+    <w:p>
+      <w:pPr>
+        <w:rPr>
+          <w:rFonts w:ascii="宋体" w:eastAsia="宋体" w:hAnsi="宋体"/>
+          <w:sz w:val="24"/>
+          <w:szCs w:val="24"/>
+        </w:rPr>
+      </w:pPr>
+    </w:p>
+    <w:p>
+      <w:pPr>
+        <w:rPr>
+          <w:rFonts w:ascii="宋体" w:eastAsia="宋体" w:hAnsi="宋体"/>
+          <w:sz w:val="24"/>
+          <w:szCs w:val="24"/>
+        </w:rPr>
+      </w:pPr>
+    </w:p>
+    <w:p>
+      <w:pPr>
+        <w:rPr>
+          <w:rFonts w:ascii="宋体" w:eastAsia="宋体" w:hAnsi="宋体"/>
+          <w:sz w:val="24"/>
+          <w:szCs w:val="24"/>
+        </w:rPr>
+      </w:pPr>
+    </w:p>
     <w:p>
       <w:pPr>
         <w:pStyle w:val="1"/>
         <w:rPr>
-          <w:rFonts w:ascii="Courier New" w:eastAsia="宋体" w:hAnsi="Courier New" w:cs="Courier New"/>
-        </w:rPr>
-      </w:pPr>
-      <w:r>
-        <w:rPr>
-          <w:rFonts w:ascii="Courier New" w:eastAsia="宋体" w:hAnsi="Courier New" w:cs="Courier New"/>
-        </w:rPr>
-        <w:t>C++</w:t>
-      </w:r>
-      <w:r>
-        <w:rPr>
-          <w:rFonts w:ascii="Courier New" w:eastAsia="宋体" w:hAnsi="Courier New" w:cs="Courier New"/>
-        </w:rPr>
-        <w:t>使用问题集</w:t>
-      </w:r>
-    </w:p>
-    <w:p>
-      <w:pPr>
-        <w:spacing w:before="120" w:after="120" w:line="400" w:lineRule="exact"/>
-        <w:rPr>
-          <w:rFonts w:ascii="Courier New" w:eastAsia="宋体" w:hAnsi="Courier New" w:cs="Courier New"/>
+          <w:rFonts w:ascii="宋体" w:eastAsia="宋体" w:hAnsi="宋体" w:cs="Courier New"/>
+          <w:sz w:val="24"/>
+          <w:szCs w:val="24"/>
+        </w:rPr>
+      </w:pPr>
+      <w:r>
+        <w:rPr>
+          <w:rFonts w:ascii="宋体" w:eastAsia="宋体" w:hAnsi="宋体" w:cs="Courier New"/>
+          <w:sz w:val="24"/>
+          <w:szCs w:val="24"/>
+        </w:rPr>
+        <w:t>C++使用问题集</w:t>
+      </w:r>
+    </w:p>
+    <w:p>
+      <w:pPr>
+        <w:spacing w:before="120" w:after="120" w:line="400" w:lineRule="exact"/>
+        <w:rPr>
+          <w:rFonts w:ascii="宋体" w:eastAsia="宋体" w:hAnsi="宋体" w:cs="Courier New"/>
+          <w:sz w:val="24"/>
+          <w:szCs w:val="24"/>
         </w:rPr>
       </w:pPr>
     </w:p>
@@ -247,20 +211,18 @@
       <w:pPr>
         <w:pStyle w:val="1"/>
         <w:rPr>
-          <w:rFonts w:ascii="Courier New" w:eastAsia="宋体" w:hAnsi="Courier New" w:cs="Courier New"/>
-        </w:rPr>
-      </w:pPr>
-      <w:r>
-        <w:rPr>
-          <w:rFonts w:ascii="Courier New" w:eastAsia="宋体" w:hAnsi="Courier New" w:cs="Courier New"/>
-        </w:rPr>
-        <w:t xml:space="preserve"> QT</w:t>
-      </w:r>
-      <w:r>
-        <w:rPr>
-          <w:rFonts w:ascii="Courier New" w:eastAsia="宋体" w:hAnsi="Courier New" w:cs="Courier New"/>
-        </w:rPr>
-        <w:t>使用问题集</w:t>
+          <w:rFonts w:ascii="宋体" w:eastAsia="宋体" w:hAnsi="宋体" w:cs="Courier New"/>
+          <w:sz w:val="24"/>
+          <w:szCs w:val="24"/>
+        </w:rPr>
+      </w:pPr>
+      <w:r>
+        <w:rPr>
+          <w:rFonts w:ascii="宋体" w:eastAsia="宋体" w:hAnsi="宋体" w:cs="Courier New"/>
+          <w:sz w:val="24"/>
+          <w:szCs w:val="24"/>
+        </w:rPr>
+        <w:t xml:space="preserve"> QT使用问题集</w:t>
       </w:r>
     </w:p>
     <w:p>
@@ -268,24 +230,24 @@
         <w:pStyle w:val="2"/>
         <w:spacing w:before="120" w:after="120" w:line="400" w:lineRule="exact"/>
         <w:rPr>
-          <w:rFonts w:ascii="Courier New" w:eastAsia="宋体" w:hAnsi="Courier New" w:cs="Courier New"/>
-        </w:rPr>
-      </w:pPr>
-      <w:r>
-        <w:rPr>
-          <w:rFonts w:ascii="Courier New" w:eastAsia="宋体" w:hAnsi="Courier New" w:cs="Courier New"/>
-        </w:rPr>
-        <w:t>QRect</w:t>
-      </w:r>
-      <w:r>
-        <w:rPr>
-          <w:rFonts w:ascii="Courier New" w:eastAsia="宋体" w:hAnsi="Courier New" w:cs="Courier New"/>
-        </w:rPr>
-        <w:t>赋值不成功</w:t>
-      </w:r>
-      <w:r>
-        <w:rPr>
-          <w:rFonts w:ascii="Courier New" w:eastAsia="宋体" w:hAnsi="Courier New" w:cs="Courier New"/>
+          <w:rFonts w:ascii="宋体" w:eastAsia="宋体" w:hAnsi="宋体" w:cs="Courier New"/>
+          <w:sz w:val="24"/>
+          <w:szCs w:val="24"/>
+        </w:rPr>
+      </w:pPr>
+      <w:r>
+        <w:rPr>
+          <w:rFonts w:ascii="宋体" w:eastAsia="宋体" w:hAnsi="宋体" w:cs="Courier New"/>
+          <w:sz w:val="24"/>
+          <w:szCs w:val="24"/>
+        </w:rPr>
+        <w:t>QRect赋值不成功</w:t>
+      </w:r>
+      <w:r>
+        <w:rPr>
+          <w:rFonts w:ascii="宋体" w:eastAsia="宋体" w:hAnsi="宋体" w:cs="Courier New"/>
+          <w:sz w:val="24"/>
+          <w:szCs w:val="24"/>
         </w:rPr>
         <w:t>：</w:t>
       </w:r>
@@ -294,83 +256,35 @@
       <w:pPr>
         <w:spacing w:before="120" w:after="120" w:line="400" w:lineRule="exact"/>
         <w:rPr>
-          <w:rFonts w:ascii="Courier New" w:eastAsia="宋体" w:hAnsi="Courier New" w:cs="Courier New"/>
-          <w:sz w:val="24"/>
-          <w:szCs w:val="24"/>
-        </w:rPr>
-      </w:pPr>
-      <w:r>
-        <w:rPr>
-          <w:rFonts w:ascii="Courier New" w:eastAsia="宋体" w:hAnsi="Courier New" w:cs="Courier New"/>
+          <w:rFonts w:ascii="宋体" w:eastAsia="宋体" w:hAnsi="宋体" w:cs="Courier New"/>
+          <w:sz w:val="24"/>
+          <w:szCs w:val="24"/>
+        </w:rPr>
+      </w:pPr>
+      <w:r>
+        <w:rPr>
+          <w:rFonts w:ascii="宋体" w:eastAsia="宋体" w:hAnsi="宋体" w:cs="Courier New"/>
           <w:sz w:val="24"/>
           <w:szCs w:val="24"/>
         </w:rPr>
         <w:tab/>
-      </w:r>
-      <w:r>
-        <w:rPr>
-          <w:rFonts w:ascii="Courier New" w:eastAsia="宋体" w:hAnsi="Courier New" w:cs="Courier New"/>
-          <w:sz w:val="24"/>
-          <w:szCs w:val="24"/>
-        </w:rPr>
-        <w:t>对</w:t>
-      </w:r>
-      <w:r>
-        <w:rPr>
-          <w:rFonts w:ascii="Courier New" w:eastAsia="宋体" w:hAnsi="Courier New" w:cs="Courier New"/>
-          <w:sz w:val="24"/>
-          <w:szCs w:val="24"/>
-        </w:rPr>
-        <w:t>QRect</w:t>
-      </w:r>
-      <w:r>
-        <w:rPr>
-          <w:rFonts w:ascii="Courier New" w:eastAsia="宋体" w:hAnsi="Courier New" w:cs="Courier New"/>
-          <w:sz w:val="24"/>
-          <w:szCs w:val="24"/>
-        </w:rPr>
-        <w:t>对象的赋值需要对其整个对象的</w:t>
-      </w:r>
-      <w:r>
-        <w:rPr>
-          <w:rFonts w:ascii="Courier New" w:eastAsia="宋体" w:hAnsi="Courier New" w:cs="Courier New"/>
-          <w:sz w:val="24"/>
-          <w:szCs w:val="24"/>
-        </w:rPr>
-        <w:t>(x, y, w, h)</w:t>
-      </w:r>
-      <w:r>
-        <w:rPr>
-          <w:rFonts w:ascii="Courier New" w:eastAsia="宋体" w:hAnsi="Courier New" w:cs="Courier New"/>
-          <w:sz w:val="24"/>
-          <w:szCs w:val="24"/>
-        </w:rPr>
-        <w:t>同时赋值（</w:t>
-      </w:r>
-      <w:r>
-        <w:rPr>
-          <w:rFonts w:ascii="Courier New" w:eastAsia="宋体" w:hAnsi="Courier New" w:cs="Courier New"/>
-          <w:sz w:val="24"/>
-          <w:szCs w:val="24"/>
-        </w:rPr>
-        <w:t>setRect</w:t>
-      </w:r>
-      <w:r>
-        <w:rPr>
-          <w:rFonts w:ascii="Courier New" w:eastAsia="宋体" w:hAnsi="Courier New" w:cs="Courier New"/>
-          <w:sz w:val="24"/>
-          <w:szCs w:val="24"/>
-        </w:rPr>
-        <w:t>或创建对象时一次性传递），单独赋值无效，原因不明</w:t>
+        <w:t>对QRect对象的赋值需要对其整个对象的(x, y, w, h)同时赋值（setRect或创建对象时一次性传递），单独赋值无效，原因不明</w:t>
       </w:r>
     </w:p>
     <w:p>
       <w:pPr>
         <w:pStyle w:val="2"/>
-      </w:pPr>
-      <w:r>
-        <w:rPr>
-          <w:rFonts w:hint="eastAsia"/>
+        <w:rPr>
+          <w:rFonts w:ascii="宋体" w:eastAsia="宋体" w:hAnsi="宋体"/>
+          <w:sz w:val="24"/>
+          <w:szCs w:val="24"/>
+        </w:rPr>
+      </w:pPr>
+      <w:r>
+        <w:rPr>
+          <w:rFonts w:ascii="宋体" w:eastAsia="宋体" w:hAnsi="宋体" w:hint="eastAsia"/>
+          <w:sz w:val="24"/>
+          <w:szCs w:val="24"/>
         </w:rPr>
         <w:t>QTableWidget删除所有行不彻底:</w:t>
       </w:r>
@@ -378,16 +292,25 @@
     <w:p>
       <w:pPr>
         <w:ind w:left="420"/>
-      </w:pPr>
-      <w:r>
-        <w:rPr>
-          <w:rFonts w:hint="eastAsia"/>
+        <w:rPr>
+          <w:rFonts w:ascii="宋体" w:eastAsia="宋体" w:hAnsi="宋体"/>
+          <w:sz w:val="24"/>
+          <w:szCs w:val="24"/>
+        </w:rPr>
+      </w:pPr>
+      <w:r>
+        <w:rPr>
+          <w:rFonts w:ascii="宋体" w:eastAsia="宋体" w:hAnsi="宋体" w:hint="eastAsia"/>
+          <w:sz w:val="24"/>
+          <w:szCs w:val="24"/>
         </w:rPr>
         <w:t>多次删除应该从最后一行开始逐行删除</w:t>
       </w:r>
       <w:r>
         <w:rPr>
-          <w:rFonts w:hint="eastAsia"/>
+          <w:rFonts w:ascii="宋体" w:eastAsia="宋体" w:hAnsi="宋体" w:hint="eastAsia"/>
+          <w:sz w:val="24"/>
+          <w:szCs w:val="24"/>
         </w:rPr>
         <w:t>；</w:t>
       </w:r>
@@ -395,16 +318,29 @@
     <w:p>
       <w:pPr>
         <w:ind w:left="420"/>
+        <w:rPr>
+          <w:rFonts w:ascii="宋体" w:eastAsia="宋体" w:hAnsi="宋体"/>
+          <w:sz w:val="24"/>
+          <w:szCs w:val="24"/>
+        </w:rPr>
       </w:pPr>
     </w:p>
     <w:p>
       <w:pPr>
         <w:pStyle w:val="2"/>
-      </w:pPr>
-      <w:r>
-        <w:rPr>
-          <w:rFonts w:hint="eastAsia"/>
-        </w:rPr>
+        <w:rPr>
+          <w:rFonts w:ascii="宋体" w:eastAsia="宋体" w:hAnsi="宋体"/>
+          <w:sz w:val="24"/>
+          <w:szCs w:val="24"/>
+        </w:rPr>
+      </w:pPr>
+      <w:r>
+        <w:rPr>
+          <w:rFonts w:ascii="宋体" w:eastAsia="宋体" w:hAnsi="宋体" w:hint="eastAsia"/>
+          <w:sz w:val="24"/>
+          <w:szCs w:val="24"/>
+        </w:rPr>
+        <w:lastRenderedPageBreak/>
         <w:t>自定义类继承的某些类功能无法使用</w:t>
       </w:r>
     </w:p>
@@ -432,147 +368,109 @@
         <w:spacing w:line="330" w:lineRule="atLeast"/>
         <w:jc w:val="left"/>
         <w:rPr>
-          <w:rFonts w:ascii="Consolas" w:eastAsia="宋体" w:hAnsi="Consolas" w:cs="宋体"/>
+          <w:rFonts w:ascii="宋体" w:eastAsia="宋体" w:hAnsi="宋体" w:cs="宋体"/>
           <w:noProof w:val="0"/>
           <w:color w:val="000000"/>
           <w:kern w:val="0"/>
-          <w:szCs w:val="21"/>
-        </w:rPr>
-      </w:pPr>
-      <w:r>
-        <w:rPr>
-          <w:rFonts w:ascii="Arial" w:eastAsia="宋体" w:hAnsi="Arial" w:cs="Arial" w:hint="eastAsia"/>
+          <w:sz w:val="24"/>
+          <w:szCs w:val="24"/>
+        </w:rPr>
+      </w:pPr>
+      <w:r>
+        <w:rPr>
+          <w:rFonts w:ascii="宋体" w:eastAsia="宋体" w:hAnsi="宋体" w:cs="Arial" w:hint="eastAsia"/>
           <w:noProof w:val="0"/>
           <w:color w:val="4F4F4F"/>
           <w:kern w:val="0"/>
           <w:sz w:val="24"/>
           <w:szCs w:val="24"/>
         </w:rPr>
-        <w:t>参考</w:t>
-      </w:r>
-      <w:r>
-        <w:rPr>
-          <w:rFonts w:ascii="Arial" w:eastAsia="宋体" w:hAnsi="Arial" w:cs="Arial" w:hint="eastAsia"/>
+        <w:t>参考qt帮助文档，</w:t>
+      </w:r>
+      <w:r>
+        <w:rPr>
+          <w:rFonts w:ascii="宋体" w:eastAsia="宋体" w:hAnsi="宋体" w:cs="Arial" w:hint="eastAsia"/>
           <w:noProof w:val="0"/>
           <w:color w:val="4F4F4F"/>
           <w:kern w:val="0"/>
           <w:sz w:val="24"/>
           <w:szCs w:val="24"/>
         </w:rPr>
-        <w:t>qt</w:t>
-      </w:r>
-      <w:r>
-        <w:rPr>
-          <w:rFonts w:ascii="Arial" w:eastAsia="宋体" w:hAnsi="Arial" w:cs="Arial" w:hint="eastAsia"/>
+        <w:t>通常</w:t>
+      </w:r>
+      <w:r>
+        <w:rPr>
+          <w:rFonts w:ascii="宋体" w:eastAsia="宋体" w:hAnsi="宋体" w:cs="Arial" w:hint="eastAsia"/>
           <w:noProof w:val="0"/>
           <w:color w:val="4F4F4F"/>
           <w:kern w:val="0"/>
           <w:sz w:val="24"/>
           <w:szCs w:val="24"/>
         </w:rPr>
-        <w:t>帮助文档，</w:t>
-      </w:r>
-      <w:r>
-        <w:rPr>
-          <w:rFonts w:ascii="Arial" w:eastAsia="宋体" w:hAnsi="Arial" w:cs="Arial" w:hint="eastAsia"/>
+        <w:t>需要</w:t>
+      </w:r>
+      <w:r>
+        <w:rPr>
+          <w:rFonts w:ascii="宋体" w:eastAsia="宋体" w:hAnsi="宋体" w:cs="Arial"/>
           <w:noProof w:val="0"/>
           <w:color w:val="4F4F4F"/>
           <w:kern w:val="0"/>
           <w:sz w:val="24"/>
           <w:szCs w:val="24"/>
         </w:rPr>
-        <w:t>通常</w:t>
-      </w:r>
-      <w:r>
-        <w:rPr>
-          <w:rFonts w:ascii="Arial" w:eastAsia="宋体" w:hAnsi="Arial" w:cs="Arial" w:hint="eastAsia"/>
-          <w:noProof w:val="0"/>
-          <w:color w:val="4F4F4F"/>
-          <w:kern w:val="0"/>
-          <w:sz w:val="24"/>
-          <w:szCs w:val="24"/>
-        </w:rPr>
-        <w:t>需要</w:t>
-      </w:r>
-      <w:r>
-        <w:rPr>
-          <w:rFonts w:ascii="Arial" w:eastAsia="宋体" w:hAnsi="Arial" w:cs="Arial"/>
-          <w:noProof w:val="0"/>
-          <w:color w:val="4F4F4F"/>
-          <w:kern w:val="0"/>
-          <w:sz w:val="24"/>
-          <w:szCs w:val="24"/>
-        </w:rPr>
-        <w:t>在</w:t>
-      </w:r>
-      <w:r>
-        <w:rPr>
-          <w:rFonts w:ascii="Arial" w:eastAsia="宋体" w:hAnsi="Arial" w:cs="Arial"/>
-          <w:noProof w:val="0"/>
-          <w:color w:val="4F4F4F"/>
-          <w:kern w:val="0"/>
-          <w:sz w:val="24"/>
-          <w:szCs w:val="24"/>
-        </w:rPr>
-        <w:t>.pro</w:t>
-      </w:r>
-      <w:r>
-        <w:rPr>
-          <w:rFonts w:ascii="Arial" w:eastAsia="宋体" w:hAnsi="Arial" w:cs="Arial"/>
-          <w:noProof w:val="0"/>
-          <w:color w:val="4F4F4F"/>
-          <w:kern w:val="0"/>
-          <w:sz w:val="24"/>
-          <w:szCs w:val="24"/>
-        </w:rPr>
-        <w:t>文件里加入</w:t>
-      </w:r>
-      <w:r>
-        <w:rPr>
-          <w:rFonts w:ascii="Consolas" w:eastAsia="宋体" w:hAnsi="Consolas" w:cs="宋体"/>
+        <w:t>在.pro文件里加入</w:t>
+      </w:r>
+      <w:r>
+        <w:rPr>
+          <w:rFonts w:ascii="宋体" w:eastAsia="宋体" w:hAnsi="宋体" w:cs="宋体"/>
           <w:noProof w:val="0"/>
           <w:color w:val="800080"/>
           <w:kern w:val="0"/>
-          <w:szCs w:val="21"/>
+          <w:sz w:val="24"/>
+          <w:szCs w:val="24"/>
         </w:rPr>
         <w:t>QT</w:t>
       </w:r>
       <w:r>
         <w:rPr>
-          <w:rFonts w:ascii="Consolas" w:eastAsia="宋体" w:hAnsi="Consolas" w:cs="宋体"/>
+          <w:rFonts w:ascii="宋体" w:eastAsia="宋体" w:hAnsi="宋体" w:cs="宋体"/>
           <w:noProof w:val="0"/>
           <w:color w:val="C0C0C0"/>
           <w:kern w:val="0"/>
-          <w:szCs w:val="21"/>
+          <w:sz w:val="24"/>
+          <w:szCs w:val="24"/>
         </w:rPr>
         <w:t xml:space="preserve"> </w:t>
       </w:r>
       <w:r>
         <w:rPr>
-          <w:rFonts w:ascii="Consolas" w:eastAsia="宋体" w:hAnsi="Consolas" w:cs="宋体"/>
+          <w:rFonts w:ascii="宋体" w:eastAsia="宋体" w:hAnsi="宋体" w:cs="宋体"/>
           <w:noProof w:val="0"/>
           <w:color w:val="000000"/>
           <w:kern w:val="0"/>
-          <w:szCs w:val="21"/>
+          <w:sz w:val="24"/>
+          <w:szCs w:val="24"/>
         </w:rPr>
         <w:t>+=</w:t>
       </w:r>
       <w:r>
         <w:rPr>
-          <w:rFonts w:ascii="Consolas" w:eastAsia="宋体" w:hAnsi="Consolas" w:cs="宋体"/>
+          <w:rFonts w:ascii="宋体" w:eastAsia="宋体" w:hAnsi="宋体" w:cs="宋体"/>
           <w:noProof w:val="0"/>
           <w:color w:val="C0C0C0"/>
           <w:kern w:val="0"/>
-          <w:szCs w:val="21"/>
+          <w:sz w:val="24"/>
+          <w:szCs w:val="24"/>
         </w:rPr>
         <w:t xml:space="preserve"> </w:t>
       </w:r>
       <w:r>
         <w:rPr>
-          <w:rFonts w:ascii="Consolas" w:eastAsia="宋体" w:hAnsi="Consolas" w:cs="宋体" w:hint="eastAsia"/>
+          <w:rFonts w:ascii="宋体" w:eastAsia="宋体" w:hAnsi="宋体" w:cs="宋体" w:hint="eastAsia"/>
           <w:noProof w:val="0"/>
           <w:kern w:val="0"/>
-          <w:szCs w:val="21"/>
+          <w:sz w:val="24"/>
+          <w:szCs w:val="24"/>
         </w:rPr>
         <w:t>***</w:t>
       </w:r>
@@ -581,78 +479,55 @@
       <w:pPr>
         <w:pStyle w:val="1"/>
         <w:rPr>
-          <w:rFonts w:ascii="Courier New" w:eastAsia="宋体" w:hAnsi="Courier New" w:cs="Courier New"/>
-        </w:rPr>
-      </w:pPr>
-      <w:r>
-        <w:rPr>
-          <w:rFonts w:ascii="Courier New" w:eastAsia="宋体" w:hAnsi="Courier New" w:cs="Courier New"/>
-        </w:rPr>
-        <w:t>python</w:t>
-      </w:r>
-      <w:r>
-        <w:rPr>
-          <w:rFonts w:ascii="Courier New" w:eastAsia="宋体" w:hAnsi="Courier New" w:cs="Courier New"/>
-        </w:rPr>
-        <w:t>使用问题集</w:t>
-      </w:r>
-    </w:p>
-    <w:p>
-      <w:pPr>
-        <w:spacing w:before="120" w:after="120" w:line="400" w:lineRule="exact"/>
-        <w:rPr>
-          <w:rFonts w:ascii="Courier New" w:eastAsia="宋体" w:hAnsi="Courier New" w:cs="Courier New"/>
-        </w:rPr>
-      </w:pPr>
+          <w:rFonts w:ascii="宋体" w:eastAsia="宋体" w:hAnsi="宋体" w:cs="Courier New" w:hint="eastAsia"/>
+          <w:sz w:val="24"/>
+          <w:szCs w:val="24"/>
+        </w:rPr>
+      </w:pPr>
+      <w:r>
+        <w:rPr>
+          <w:rFonts w:ascii="宋体" w:eastAsia="宋体" w:hAnsi="宋体" w:cs="Courier New"/>
+          <w:sz w:val="24"/>
+          <w:szCs w:val="24"/>
+        </w:rPr>
+        <w:t>python使用问题集</w:t>
+      </w:r>
     </w:p>
     <w:p>
       <w:pPr>
         <w:pStyle w:val="2"/>
         <w:spacing w:before="120" w:after="120" w:line="400" w:lineRule="exact"/>
         <w:rPr>
-          <w:rFonts w:ascii="Courier New" w:eastAsia="宋体" w:hAnsi="Courier New" w:cs="Courier New"/>
-        </w:rPr>
-      </w:pPr>
-      <w:r>
-        <w:rPr>
-          <w:rFonts w:ascii="Courier New" w:eastAsia="宋体" w:hAnsi="Courier New" w:cs="Courier New"/>
-        </w:rPr>
-        <w:t>pycharm</w:t>
-      </w:r>
-      <w:r>
-        <w:rPr>
-          <w:rFonts w:ascii="Courier New" w:eastAsia="宋体" w:hAnsi="Courier New" w:cs="Courier New"/>
-        </w:rPr>
-        <w:t>创建虚拟环境</w:t>
-      </w:r>
-      <w:r>
-        <w:rPr>
-          <w:rFonts w:ascii="Courier New" w:eastAsia="宋体" w:hAnsi="Courier New" w:cs="Courier New"/>
-        </w:rPr>
-        <w:t>:</w:t>
-      </w:r>
-    </w:p>
-    <w:p>
-      <w:pPr>
-        <w:spacing w:before="120" w:after="120" w:line="400" w:lineRule="exact"/>
-        <w:rPr>
-          <w:rFonts w:ascii="Courier New" w:eastAsia="宋体" w:hAnsi="Courier New" w:cs="Courier New"/>
-          <w:sz w:val="24"/>
-          <w:szCs w:val="24"/>
-        </w:rPr>
-      </w:pPr>
-      <w:r>
-        <w:rPr>
-          <w:rFonts w:ascii="Courier New" w:eastAsia="宋体" w:hAnsi="Courier New" w:cs="Courier New"/>
+          <w:rFonts w:ascii="宋体" w:eastAsia="宋体" w:hAnsi="宋体" w:cs="Courier New"/>
+          <w:sz w:val="24"/>
+          <w:szCs w:val="24"/>
+        </w:rPr>
+      </w:pPr>
+      <w:r>
+        <w:rPr>
+          <w:rFonts w:ascii="宋体" w:eastAsia="宋体" w:hAnsi="宋体" w:cs="Courier New"/>
+          <w:sz w:val="24"/>
+          <w:szCs w:val="24"/>
+        </w:rPr>
+        <w:t>pycharm创建虚拟环境:</w:t>
+      </w:r>
+    </w:p>
+    <w:p>
+      <w:pPr>
+        <w:spacing w:before="120" w:after="120" w:line="400" w:lineRule="exact"/>
+        <w:rPr>
+          <w:rFonts w:ascii="宋体" w:eastAsia="宋体" w:hAnsi="宋体" w:cs="Courier New"/>
+          <w:sz w:val="24"/>
+          <w:szCs w:val="24"/>
+        </w:rPr>
+      </w:pPr>
+      <w:r>
+        <w:rPr>
+          <w:rFonts w:ascii="宋体" w:eastAsia="宋体" w:hAnsi="宋体" w:cs="Courier New"/>
+          <w:sz w:val="24"/>
+          <w:szCs w:val="24"/>
         </w:rPr>
         <w:tab/>
-      </w:r>
-      <w:r>
-        <w:rPr>
-          <w:rFonts w:ascii="Courier New" w:eastAsia="宋体" w:hAnsi="Courier New" w:cs="Courier New"/>
-          <w:sz w:val="24"/>
-          <w:szCs w:val="24"/>
-        </w:rPr>
         <w:t>将每个工程的环境分割开互不影响</w:t>
       </w:r>
     </w:p>
@@ -661,18 +536,24 @@
         <w:pStyle w:val="2"/>
         <w:spacing w:before="120" w:after="120" w:line="400" w:lineRule="exact"/>
         <w:rPr>
-          <w:rFonts w:ascii="Courier New" w:eastAsia="宋体" w:hAnsi="Courier New" w:cs="Courier New"/>
-        </w:rPr>
-      </w:pPr>
-      <w:r>
-        <w:rPr>
-          <w:rFonts w:ascii="Courier New" w:eastAsia="宋体" w:hAnsi="Courier New" w:cs="Courier New"/>
+          <w:rFonts w:ascii="宋体" w:eastAsia="宋体" w:hAnsi="宋体" w:cs="Courier New"/>
+          <w:sz w:val="24"/>
+          <w:szCs w:val="24"/>
+        </w:rPr>
+      </w:pPr>
+      <w:r>
+        <w:rPr>
+          <w:rFonts w:ascii="宋体" w:eastAsia="宋体" w:hAnsi="宋体" w:cs="Courier New"/>
+          <w:sz w:val="24"/>
+          <w:szCs w:val="24"/>
         </w:rPr>
         <w:t>代码对其以及字体等宽设置</w:t>
       </w:r>
       <w:r>
         <w:rPr>
-          <w:rFonts w:ascii="Courier New" w:eastAsia="宋体" w:hAnsi="Courier New" w:cs="Courier New"/>
+          <w:rFonts w:ascii="宋体" w:eastAsia="宋体" w:hAnsi="宋体" w:cs="Courier New"/>
+          <w:sz w:val="24"/>
+          <w:szCs w:val="24"/>
         </w:rPr>
         <w:t>：</w:t>
       </w:r>
@@ -681,65 +562,80 @@
       <w:pPr>
         <w:spacing w:before="120" w:after="120" w:line="400" w:lineRule="exact"/>
         <w:rPr>
-          <w:rFonts w:ascii="Courier New" w:eastAsia="宋体" w:hAnsi="Courier New" w:cs="Courier New"/>
-          <w:sz w:val="24"/>
-          <w:szCs w:val="24"/>
-        </w:rPr>
-      </w:pPr>
-      <w:r>
-        <w:rPr>
-          <w:rFonts w:ascii="Courier New" w:eastAsia="宋体" w:hAnsi="Courier New" w:cs="Courier New"/>
+          <w:rFonts w:ascii="宋体" w:eastAsia="宋体" w:hAnsi="宋体" w:cs="Courier New"/>
+          <w:sz w:val="24"/>
+          <w:szCs w:val="24"/>
+        </w:rPr>
+      </w:pPr>
+      <w:r>
+        <w:rPr>
+          <w:rFonts w:ascii="宋体" w:eastAsia="宋体" w:hAnsi="宋体" w:cs="Courier New"/>
           <w:sz w:val="24"/>
           <w:szCs w:val="24"/>
         </w:rPr>
         <w:tab/>
-      </w:r>
-      <w:r>
-        <w:rPr>
-          <w:rFonts w:ascii="Courier New" w:eastAsia="宋体" w:hAnsi="Courier New" w:cs="Courier New"/>
-          <w:sz w:val="24"/>
-          <w:szCs w:val="24"/>
-        </w:rPr>
-        <w:t>须设置字体</w:t>
-      </w:r>
-      <w:r>
-        <w:rPr>
-          <w:rFonts w:ascii="Courier New" w:eastAsia="宋体" w:hAnsi="Courier New" w:cs="Courier New"/>
-          <w:sz w:val="24"/>
-          <w:szCs w:val="24"/>
-        </w:rPr>
-        <w:t>font</w:t>
-      </w:r>
-      <w:r>
-        <w:rPr>
-          <w:rFonts w:ascii="Courier New" w:eastAsia="宋体" w:hAnsi="Courier New" w:cs="Courier New"/>
+        <w:t>须设置字体font：Courier New</w:t>
+      </w:r>
+    </w:p>
+    <w:p>
+      <w:pPr>
+        <w:spacing w:before="120" w:after="120" w:line="400" w:lineRule="exact"/>
+        <w:jc w:val="left"/>
+        <w:rPr>
+          <w:rFonts w:ascii="宋体" w:eastAsia="宋体" w:hAnsi="宋体" w:cs="Courier New"/>
+          <w:sz w:val="24"/>
+          <w:szCs w:val="24"/>
+        </w:rPr>
+      </w:pPr>
+      <w:r>
+        <w:rPr>
+          <w:rFonts w:ascii="宋体" w:eastAsia="宋体" w:hAnsi="宋体" w:cs="Courier New"/>
+          <w:sz w:val="24"/>
+          <w:szCs w:val="24"/>
+        </w:rPr>
+        <w:tab/>
+        <w:t>设置table大小</w:t>
+      </w:r>
+    </w:p>
+    <w:p>
+      <w:pPr>
+        <w:pStyle w:val="2"/>
+        <w:spacing w:before="120" w:after="120" w:line="400" w:lineRule="exact"/>
+        <w:rPr>
+          <w:rFonts w:ascii="宋体" w:eastAsia="宋体" w:hAnsi="宋体" w:cs="Courier New"/>
+          <w:sz w:val="24"/>
+          <w:szCs w:val="24"/>
+        </w:rPr>
+      </w:pPr>
+      <w:r>
+        <w:rPr>
+          <w:rFonts w:ascii="宋体" w:eastAsia="宋体" w:hAnsi="宋体" w:cs="Courier New"/>
+          <w:sz w:val="24"/>
+          <w:szCs w:val="24"/>
+        </w:rPr>
+        <w:t>PySide 编译.ui文件生成对应的.py文件，以及编译资源文件</w:t>
+      </w:r>
+      <w:r>
+        <w:rPr>
+          <w:rFonts w:ascii="宋体" w:eastAsia="宋体" w:hAnsi="宋体" w:cs="Courier New"/>
           <w:sz w:val="24"/>
           <w:szCs w:val="24"/>
         </w:rPr>
         <w:t>：</w:t>
       </w:r>
-      <w:r>
-        <w:rPr>
-          <w:rFonts w:ascii="Courier New" w:eastAsia="宋体" w:hAnsi="Courier New" w:cs="Courier New"/>
-          <w:sz w:val="24"/>
-          <w:szCs w:val="24"/>
-        </w:rPr>
-        <w:t>Courier New</w:t>
-      </w:r>
-    </w:p>
-    <w:p>
-      <w:pPr>
-        <w:spacing w:before="120" w:after="120" w:line="400" w:lineRule="exact"/>
-        <w:jc w:val="left"/>
-        <w:rPr>
-          <w:rFonts w:ascii="Courier New" w:eastAsia="宋体" w:hAnsi="Courier New" w:cs="Courier New"/>
-          <w:sz w:val="24"/>
-          <w:szCs w:val="24"/>
-        </w:rPr>
-      </w:pPr>
-      <w:r>
-        <w:rPr>
-          <w:rFonts w:ascii="Courier New" w:eastAsia="宋体" w:hAnsi="Courier New" w:cs="Courier New"/>
+    </w:p>
+    <w:p>
+      <w:pPr>
+        <w:spacing w:before="120" w:after="120" w:line="400" w:lineRule="exact"/>
+        <w:rPr>
+          <w:rFonts w:ascii="宋体" w:eastAsia="宋体" w:hAnsi="宋体" w:cs="Courier New"/>
+          <w:sz w:val="24"/>
+          <w:szCs w:val="24"/>
+        </w:rPr>
+      </w:pPr>
+      <w:r>
+        <w:rPr>
+          <w:rFonts w:ascii="宋体" w:eastAsia="宋体" w:hAnsi="宋体" w:cs="Courier New"/>
           <w:sz w:val="24"/>
           <w:szCs w:val="24"/>
         </w:rPr>
@@ -747,27 +643,11 @@
       </w:r>
       <w:r>
         <w:rPr>
-          <w:rFonts w:ascii="Courier New" w:eastAsia="宋体" w:hAnsi="Courier New" w:cs="Courier New"/>
-          <w:sz w:val="24"/>
-          <w:szCs w:val="24"/>
-        </w:rPr>
-        <w:t>设置</w:t>
-      </w:r>
-      <w:r>
-        <w:rPr>
-          <w:rFonts w:ascii="Courier New" w:eastAsia="宋体" w:hAnsi="Courier New" w:cs="Courier New"/>
-          <w:sz w:val="24"/>
-          <w:szCs w:val="24"/>
-        </w:rPr>
-        <w:t>table</w:t>
-      </w:r>
-      <w:r>
-        <w:rPr>
-          <w:rFonts w:ascii="Courier New" w:eastAsia="宋体" w:hAnsi="Courier New" w:cs="Courier New"/>
-          <w:sz w:val="24"/>
-          <w:szCs w:val="24"/>
-        </w:rPr>
-        <w:t>大小</w:t>
+          <w:rFonts w:ascii="宋体" w:eastAsia="宋体" w:hAnsi="宋体" w:cs="Courier New"/>
+          <w:sz w:val="24"/>
+          <w:szCs w:val="24"/>
+        </w:rPr>
+        <w:t>pyside-uic MainWindow.ui -o UI_MainWindow.py、</w:t>
       </w:r>
     </w:p>
     <w:p>
@@ -775,223 +655,158 @@
         <w:pStyle w:val="2"/>
         <w:spacing w:before="120" w:after="120" w:line="400" w:lineRule="exact"/>
         <w:rPr>
-          <w:rFonts w:ascii="Courier New" w:eastAsia="宋体" w:hAnsi="Courier New" w:cs="Courier New"/>
-        </w:rPr>
-      </w:pPr>
-      <w:r>
-        <w:rPr>
-          <w:rFonts w:ascii="Courier New" w:eastAsia="宋体" w:hAnsi="Courier New" w:cs="Courier New"/>
-        </w:rPr>
-        <w:t>问题：</w:t>
-      </w:r>
-    </w:p>
-    <w:p>
-      <w:pPr>
-        <w:spacing w:before="120" w:after="120" w:line="400" w:lineRule="exact"/>
-        <w:rPr>
-          <w:rFonts w:ascii="Courier New" w:eastAsia="宋体" w:hAnsi="Courier New" w:cs="Courier New"/>
-          <w:sz w:val="24"/>
-          <w:szCs w:val="24"/>
-        </w:rPr>
-      </w:pPr>
-      <w:r>
-        <w:rPr>
-          <w:rFonts w:ascii="Courier New" w:eastAsia="宋体" w:hAnsi="Courier New" w:cs="Courier New"/>
+          <w:rFonts w:ascii="宋体" w:eastAsia="宋体" w:hAnsi="宋体" w:cs="Courier New"/>
+          <w:sz w:val="24"/>
+          <w:szCs w:val="24"/>
+        </w:rPr>
+      </w:pPr>
+      <w:r>
+        <w:rPr>
+          <w:rFonts w:ascii="宋体" w:eastAsia="宋体" w:hAnsi="宋体" w:cs="Courier New" w:hint="eastAsia"/>
+          <w:sz w:val="24"/>
+          <w:szCs w:val="24"/>
+        </w:rPr>
+        <w:t>python生成</w:t>
+      </w:r>
+      <w:r>
+        <w:rPr>
+          <w:rFonts w:ascii="宋体" w:eastAsia="宋体" w:hAnsi="宋体" w:cs="Courier New" w:hint="eastAsia"/>
+          <w:sz w:val="24"/>
+          <w:szCs w:val="24"/>
+        </w:rPr>
+        <w:t>r</w:t>
+      </w:r>
+      <w:r>
+        <w:rPr>
+          <w:rFonts w:ascii="宋体" w:eastAsia="宋体" w:hAnsi="宋体" w:cs="Courier New"/>
+          <w:sz w:val="24"/>
+          <w:szCs w:val="24"/>
+        </w:rPr>
+        <w:t>equirements</w:t>
+      </w:r>
+      <w:r>
+        <w:rPr>
+          <w:rFonts w:ascii="宋体" w:eastAsia="宋体" w:hAnsi="宋体" w:cs="Courier New" w:hint="eastAsia"/>
+          <w:sz w:val="24"/>
+          <w:szCs w:val="24"/>
+        </w:rPr>
+        <w:t>文件：</w:t>
+      </w:r>
+    </w:p>
+    <w:p>
+      <w:pPr>
+        <w:ind w:left="420"/>
+      </w:pPr>
+      <w:r>
+        <w:rPr>
+          <w:rFonts w:hint="eastAsia"/>
+        </w:rPr>
+        <w:t>pip</w:t>
+      </w:r>
+      <w:r>
+        <w:t xml:space="preserve"> freeze &gt; requirements.txt  </w:t>
+      </w:r>
+      <w:r>
+        <w:rPr>
+          <w:rFonts w:hint="eastAsia"/>
+        </w:rPr>
+        <w:t>：生成文档</w:t>
+      </w:r>
+    </w:p>
+    <w:p>
+      <w:pPr>
+        <w:ind w:left="420"/>
+        <w:rPr>
+          <w:rFonts w:hint="eastAsia"/>
+        </w:rPr>
+      </w:pPr>
+      <w:r>
+        <w:rPr>
+          <w:rFonts w:hint="eastAsia"/>
+        </w:rPr>
+        <w:t>p</w:t>
+      </w:r>
+      <w:r>
+        <w:t xml:space="preserve">ip install –r requirements.txt  </w:t>
+      </w:r>
+      <w:r>
+        <w:rPr>
+          <w:rFonts w:hint="eastAsia"/>
+        </w:rPr>
+        <w:t>：安装依赖</w:t>
+      </w:r>
+    </w:p>
+    <w:p>
+      <w:pPr>
+        <w:spacing w:before="120" w:after="120" w:line="400" w:lineRule="exact"/>
+        <w:rPr>
+          <w:rFonts w:ascii="宋体" w:eastAsia="宋体" w:hAnsi="宋体" w:cs="Courier New"/>
+          <w:sz w:val="24"/>
+          <w:szCs w:val="24"/>
+        </w:rPr>
+      </w:pPr>
+    </w:p>
+    <w:p>
+      <w:pPr>
+        <w:pStyle w:val="1"/>
+        <w:rPr>
+          <w:rFonts w:ascii="宋体" w:eastAsia="宋体" w:hAnsi="宋体" w:cs="Courier New"/>
+          <w:sz w:val="24"/>
+          <w:szCs w:val="24"/>
+        </w:rPr>
+      </w:pPr>
+      <w:r>
+        <w:rPr>
+          <w:rFonts w:ascii="宋体" w:eastAsia="宋体" w:hAnsi="宋体" w:cs="Courier New"/>
+          <w:sz w:val="24"/>
+          <w:szCs w:val="24"/>
+        </w:rPr>
+        <w:t>git 使用问题集</w:t>
+      </w:r>
+    </w:p>
+    <w:p>
+      <w:pPr>
+        <w:pStyle w:val="2"/>
+        <w:spacing w:before="120" w:after="120" w:line="400" w:lineRule="exact"/>
+        <w:rPr>
+          <w:rFonts w:ascii="宋体" w:eastAsia="宋体" w:hAnsi="宋体" w:cs="Courier New"/>
+          <w:sz w:val="24"/>
+          <w:szCs w:val="24"/>
+        </w:rPr>
+      </w:pPr>
+      <w:r>
+        <w:rPr>
+          <w:rFonts w:ascii="宋体" w:eastAsia="宋体" w:hAnsi="宋体" w:cs="Courier New"/>
+          <w:sz w:val="24"/>
+          <w:szCs w:val="24"/>
+        </w:rPr>
+        <w:t>git 相关子模块在clone时，工程中未下载</w:t>
+      </w:r>
+      <w:r>
+        <w:rPr>
+          <w:rFonts w:ascii="宋体" w:eastAsia="宋体" w:hAnsi="宋体" w:cs="Courier New"/>
+          <w:sz w:val="24"/>
+          <w:szCs w:val="24"/>
+        </w:rPr>
+        <w:t>：</w:t>
+      </w:r>
+    </w:p>
+    <w:p>
+      <w:pPr>
+        <w:spacing w:before="120" w:after="120" w:line="400" w:lineRule="exact"/>
+        <w:rPr>
+          <w:rFonts w:ascii="宋体" w:eastAsia="宋体" w:hAnsi="宋体" w:cs="Courier New"/>
+          <w:sz w:val="24"/>
+          <w:szCs w:val="24"/>
+        </w:rPr>
+      </w:pPr>
+      <w:r>
+        <w:rPr>
+          <w:rFonts w:ascii="宋体" w:eastAsia="宋体" w:hAnsi="宋体" w:cs="Courier New"/>
           <w:sz w:val="24"/>
           <w:szCs w:val="24"/>
         </w:rPr>
         <w:tab/>
-        <w:t xml:space="preserve">PySide </w:t>
-      </w:r>
-      <w:r>
-        <w:rPr>
-          <w:rFonts w:ascii="Courier New" w:eastAsia="宋体" w:hAnsi="Courier New" w:cs="Courier New"/>
-          <w:sz w:val="24"/>
-          <w:szCs w:val="24"/>
-        </w:rPr>
-        <w:t>编译</w:t>
-      </w:r>
-      <w:r>
-        <w:rPr>
-          <w:rFonts w:ascii="Courier New" w:eastAsia="宋体" w:hAnsi="Courier New" w:cs="Courier New"/>
-          <w:sz w:val="24"/>
-          <w:szCs w:val="24"/>
-        </w:rPr>
-        <w:t>.ui</w:t>
-      </w:r>
-      <w:r>
-        <w:rPr>
-          <w:rFonts w:ascii="Courier New" w:eastAsia="宋体" w:hAnsi="Courier New" w:cs="Courier New"/>
-          <w:sz w:val="24"/>
-          <w:szCs w:val="24"/>
-        </w:rPr>
-        <w:t>文件生成对应的</w:t>
-      </w:r>
-      <w:r>
-        <w:rPr>
-          <w:rFonts w:ascii="Courier New" w:eastAsia="宋体" w:hAnsi="Courier New" w:cs="Courier New"/>
-          <w:sz w:val="24"/>
-          <w:szCs w:val="24"/>
-        </w:rPr>
-        <w:t>.py</w:t>
-      </w:r>
-      <w:r>
-        <w:rPr>
-          <w:rFonts w:ascii="Courier New" w:eastAsia="宋体" w:hAnsi="Courier New" w:cs="Courier New"/>
-          <w:sz w:val="24"/>
-          <w:szCs w:val="24"/>
-        </w:rPr>
-        <w:t>文件，以及编译资源文件</w:t>
-      </w:r>
-    </w:p>
-    <w:p>
-      <w:pPr>
-        <w:spacing w:before="120" w:after="120" w:line="400" w:lineRule="exact"/>
-        <w:rPr>
-          <w:rFonts w:ascii="Courier New" w:eastAsia="宋体" w:hAnsi="Courier New" w:cs="Courier New"/>
-        </w:rPr>
-      </w:pPr>
-    </w:p>
-    <w:p>
-      <w:pPr>
-        <w:pStyle w:val="2"/>
-        <w:spacing w:before="120" w:after="120" w:line="400" w:lineRule="exact"/>
-        <w:rPr>
-          <w:rFonts w:ascii="Courier New" w:eastAsia="宋体" w:hAnsi="Courier New" w:cs="Courier New"/>
-        </w:rPr>
-      </w:pPr>
-      <w:r>
-        <w:rPr>
-          <w:rFonts w:ascii="Courier New" w:eastAsia="宋体" w:hAnsi="Courier New" w:cs="Courier New"/>
-        </w:rPr>
-        <w:t>原因：</w:t>
-      </w:r>
-    </w:p>
-    <w:p>
-      <w:pPr>
-        <w:spacing w:before="120" w:after="120" w:line="400" w:lineRule="exact"/>
-        <w:rPr>
-          <w:rFonts w:ascii="Courier New" w:eastAsia="宋体" w:hAnsi="Courier New" w:cs="Courier New"/>
-          <w:sz w:val="24"/>
-          <w:szCs w:val="24"/>
-        </w:rPr>
-      </w:pPr>
-      <w:r>
-        <w:rPr>
-          <w:rFonts w:ascii="Courier New" w:eastAsia="宋体" w:hAnsi="Courier New" w:cs="Courier New"/>
-          <w:sz w:val="24"/>
-          <w:szCs w:val="24"/>
-        </w:rPr>
-        <w:tab/>
-        <w:t>pyside-uic MainWindow.ui -o UI_MainWindow.py</w:t>
-      </w:r>
-      <w:r>
-        <w:rPr>
-          <w:rFonts w:ascii="Courier New" w:eastAsia="宋体" w:hAnsi="Courier New" w:cs="Courier New"/>
-          <w:sz w:val="24"/>
-          <w:szCs w:val="24"/>
-        </w:rPr>
-        <w:t>、</w:t>
-      </w:r>
-    </w:p>
-    <w:p>
-      <w:pPr>
-        <w:spacing w:before="120" w:after="120" w:line="400" w:lineRule="exact"/>
-        <w:rPr>
-          <w:rFonts w:ascii="Courier New" w:eastAsia="宋体" w:hAnsi="Courier New" w:cs="Courier New"/>
-        </w:rPr>
-      </w:pPr>
-    </w:p>
-    <w:p>
-      <w:pPr>
-        <w:spacing w:before="120" w:after="120" w:line="400" w:lineRule="exact"/>
-        <w:rPr>
-          <w:rFonts w:ascii="Courier New" w:eastAsia="宋体" w:hAnsi="Courier New" w:cs="Courier New"/>
-        </w:rPr>
-      </w:pPr>
-    </w:p>
-    <w:p>
-      <w:pPr>
-        <w:pStyle w:val="1"/>
-        <w:rPr>
-          <w:rFonts w:ascii="Courier New" w:eastAsia="宋体" w:hAnsi="Courier New" w:cs="Courier New"/>
-        </w:rPr>
-      </w:pPr>
-      <w:r>
-        <w:rPr>
-          <w:rFonts w:ascii="Courier New" w:eastAsia="宋体" w:hAnsi="Courier New" w:cs="Courier New"/>
-        </w:rPr>
-        <w:t xml:space="preserve">git </w:t>
-      </w:r>
-      <w:r>
-        <w:rPr>
-          <w:rFonts w:ascii="Courier New" w:eastAsia="宋体" w:hAnsi="Courier New" w:cs="Courier New"/>
-        </w:rPr>
-        <w:t>使用问题集</w:t>
-      </w:r>
-    </w:p>
-    <w:p>
-      <w:pPr>
-        <w:pStyle w:val="2"/>
-        <w:spacing w:before="120" w:after="120" w:line="400" w:lineRule="exact"/>
-        <w:rPr>
-          <w:rFonts w:ascii="Courier New" w:eastAsia="宋体" w:hAnsi="Courier New" w:cs="Courier New"/>
-        </w:rPr>
-      </w:pPr>
-      <w:r>
-        <w:rPr>
-          <w:rFonts w:ascii="Courier New" w:eastAsia="宋体" w:hAnsi="Courier New" w:cs="Courier New"/>
-        </w:rPr>
-        <w:t xml:space="preserve">git </w:t>
-      </w:r>
-      <w:r>
-        <w:rPr>
-          <w:rFonts w:ascii="Courier New" w:eastAsia="宋体" w:hAnsi="Courier New" w:cs="Courier New"/>
-        </w:rPr>
-        <w:t>相关子模块在</w:t>
-      </w:r>
-      <w:r>
-        <w:rPr>
-          <w:rFonts w:ascii="Courier New" w:eastAsia="宋体" w:hAnsi="Courier New" w:cs="Courier New"/>
-        </w:rPr>
-        <w:t>clone</w:t>
-      </w:r>
-      <w:r>
-        <w:rPr>
-          <w:rFonts w:ascii="Courier New" w:eastAsia="宋体" w:hAnsi="Courier New" w:cs="Courier New"/>
-        </w:rPr>
-        <w:t>时，工程中未下载</w:t>
-      </w:r>
-      <w:r>
-        <w:rPr>
-          <w:rFonts w:ascii="Courier New" w:eastAsia="宋体" w:hAnsi="Courier New" w:cs="Courier New"/>
-        </w:rPr>
-        <w:t>：</w:t>
-      </w:r>
-    </w:p>
-    <w:p>
-      <w:pPr>
-        <w:spacing w:before="120" w:after="120" w:line="400" w:lineRule="exact"/>
-        <w:rPr>
-          <w:rFonts w:ascii="Courier New" w:eastAsia="宋体" w:hAnsi="Courier New" w:cs="Courier New"/>
-          <w:sz w:val="24"/>
-          <w:szCs w:val="24"/>
-        </w:rPr>
-      </w:pPr>
-      <w:r>
-        <w:rPr>
-          <w:rFonts w:ascii="Courier New" w:eastAsia="宋体" w:hAnsi="Courier New" w:cs="Courier New"/>
-          <w:sz w:val="24"/>
-          <w:szCs w:val="24"/>
-        </w:rPr>
-        <w:tab/>
-      </w:r>
-      <w:r>
-        <w:rPr>
-          <w:rFonts w:ascii="Courier New" w:eastAsia="宋体" w:hAnsi="Courier New" w:cs="Courier New"/>
-          <w:sz w:val="24"/>
-          <w:szCs w:val="24"/>
-        </w:rPr>
         <w:t>子模块需要通过执行以下命令进行下载</w:t>
       </w:r>
     </w:p>
@@ -999,14 +814,14 @@
       <w:pPr>
         <w:spacing w:before="120" w:after="120" w:line="400" w:lineRule="exact"/>
         <w:rPr>
-          <w:rFonts w:ascii="Courier New" w:eastAsia="宋体" w:hAnsi="Courier New" w:cs="Courier New"/>
-          <w:sz w:val="24"/>
-          <w:szCs w:val="24"/>
-        </w:rPr>
-      </w:pPr>
-      <w:r>
-        <w:rPr>
-          <w:rFonts w:ascii="Courier New" w:eastAsia="宋体" w:hAnsi="Courier New" w:cs="Courier New"/>
+          <w:rFonts w:ascii="宋体" w:eastAsia="宋体" w:hAnsi="宋体" w:cs="Courier New"/>
+          <w:sz w:val="24"/>
+          <w:szCs w:val="24"/>
+        </w:rPr>
+      </w:pPr>
+      <w:r>
+        <w:rPr>
+          <w:rFonts w:ascii="宋体" w:eastAsia="宋体" w:hAnsi="宋体" w:cs="Courier New"/>
           <w:sz w:val="24"/>
           <w:szCs w:val="24"/>
         </w:rPr>
@@ -1018,14 +833,14 @@
       <w:pPr>
         <w:spacing w:before="120" w:after="120" w:line="400" w:lineRule="exact"/>
         <w:rPr>
-          <w:rFonts w:ascii="Courier New" w:eastAsia="宋体" w:hAnsi="Courier New" w:cs="Courier New"/>
-          <w:sz w:val="24"/>
-          <w:szCs w:val="24"/>
-        </w:rPr>
-      </w:pPr>
-      <w:r>
-        <w:rPr>
-          <w:rFonts w:ascii="Courier New" w:eastAsia="宋体" w:hAnsi="Courier New" w:cs="Courier New"/>
+          <w:rFonts w:ascii="宋体" w:eastAsia="宋体" w:hAnsi="宋体" w:cs="Courier New"/>
+          <w:sz w:val="24"/>
+          <w:szCs w:val="24"/>
+        </w:rPr>
+      </w:pPr>
+      <w:r>
+        <w:rPr>
+          <w:rFonts w:ascii="宋体" w:eastAsia="宋体" w:hAnsi="宋体" w:cs="Courier New"/>
           <w:sz w:val="24"/>
           <w:szCs w:val="24"/>
         </w:rPr>
@@ -1037,7 +852,9 @@
       <w:pPr>
         <w:spacing w:before="120" w:after="120" w:line="400" w:lineRule="exact"/>
         <w:rPr>
-          <w:rFonts w:ascii="Courier New" w:eastAsia="宋体" w:hAnsi="Courier New" w:cs="Courier New"/>
+          <w:rFonts w:ascii="宋体" w:eastAsia="宋体" w:hAnsi="宋体" w:cs="Courier New"/>
+          <w:sz w:val="24"/>
+          <w:szCs w:val="24"/>
         </w:rPr>
       </w:pPr>
     </w:p>
@@ -1046,25 +863,24 @@
         <w:pStyle w:val="2"/>
         <w:spacing w:before="120" w:after="120" w:line="400" w:lineRule="exact"/>
         <w:rPr>
-          <w:rFonts w:ascii="Courier New" w:eastAsia="宋体" w:hAnsi="Courier New" w:cs="Courier New"/>
-        </w:rPr>
-      </w:pPr>
-      <w:r>
-        <w:rPr>
-          <w:rFonts w:ascii="Courier New" w:eastAsia="宋体" w:hAnsi="Courier New" w:cs="Courier New"/>
-        </w:rPr>
-        <w:lastRenderedPageBreak/>
-        <w:t xml:space="preserve">git </w:t>
-      </w:r>
-      <w:r>
-        <w:rPr>
-          <w:rFonts w:ascii="Courier New" w:eastAsia="宋体" w:hAnsi="Courier New" w:cs="Courier New"/>
-        </w:rPr>
-        <w:t>如何添加版本号</w:t>
-      </w:r>
-      <w:r>
-        <w:rPr>
-          <w:rFonts w:ascii="Courier New" w:eastAsia="宋体" w:hAnsi="Courier New" w:cs="Courier New"/>
+          <w:rFonts w:ascii="宋体" w:eastAsia="宋体" w:hAnsi="宋体" w:cs="Courier New"/>
+          <w:sz w:val="24"/>
+          <w:szCs w:val="24"/>
+        </w:rPr>
+      </w:pPr>
+      <w:r>
+        <w:rPr>
+          <w:rFonts w:ascii="宋体" w:eastAsia="宋体" w:hAnsi="宋体" w:cs="Courier New"/>
+          <w:sz w:val="24"/>
+          <w:szCs w:val="24"/>
+        </w:rPr>
+        <w:t>git 如何添加版本号</w:t>
+      </w:r>
+      <w:r>
+        <w:rPr>
+          <w:rFonts w:ascii="宋体" w:eastAsia="宋体" w:hAnsi="宋体" w:cs="Courier New"/>
+          <w:sz w:val="24"/>
+          <w:szCs w:val="24"/>
         </w:rPr>
         <w:t>：</w:t>
       </w:r>
@@ -1073,56 +889,33 @@
       <w:pPr>
         <w:spacing w:before="120" w:after="120" w:line="400" w:lineRule="exact"/>
         <w:rPr>
-          <w:rFonts w:ascii="Courier New" w:eastAsia="宋体" w:hAnsi="Courier New" w:cs="Courier New"/>
-          <w:sz w:val="24"/>
-          <w:szCs w:val="24"/>
-        </w:rPr>
-      </w:pPr>
-      <w:r>
-        <w:rPr>
-          <w:rFonts w:ascii="Courier New" w:eastAsia="宋体" w:hAnsi="Courier New" w:cs="Courier New"/>
+          <w:rFonts w:ascii="宋体" w:eastAsia="宋体" w:hAnsi="宋体" w:cs="Courier New"/>
+          <w:sz w:val="24"/>
+          <w:szCs w:val="24"/>
+        </w:rPr>
+      </w:pPr>
+      <w:r>
+        <w:rPr>
+          <w:rFonts w:ascii="宋体" w:eastAsia="宋体" w:hAnsi="宋体" w:cs="Courier New"/>
           <w:sz w:val="24"/>
           <w:szCs w:val="24"/>
         </w:rPr>
         <w:tab/>
-      </w:r>
-      <w:r>
-        <w:rPr>
-          <w:rFonts w:ascii="Courier New" w:eastAsia="宋体" w:hAnsi="Courier New" w:cs="Courier New"/>
-          <w:sz w:val="24"/>
-          <w:szCs w:val="24"/>
-        </w:rPr>
-        <w:t>在</w:t>
-      </w:r>
-      <w:r>
-        <w:rPr>
-          <w:rFonts w:ascii="Courier New" w:eastAsia="宋体" w:hAnsi="Courier New" w:cs="Courier New"/>
-          <w:sz w:val="24"/>
-          <w:szCs w:val="24"/>
-        </w:rPr>
-        <w:t>git</w:t>
-      </w:r>
-      <w:r>
-        <w:rPr>
-          <w:rFonts w:ascii="Courier New" w:eastAsia="宋体" w:hAnsi="Courier New" w:cs="Courier New"/>
-          <w:sz w:val="24"/>
-          <w:szCs w:val="24"/>
-        </w:rPr>
-        <w:t>终端进入项目目录，输入如下命令</w:t>
-      </w:r>
-    </w:p>
-    <w:p>
-      <w:pPr>
-        <w:spacing w:before="120" w:after="120" w:line="400" w:lineRule="exact"/>
-        <w:rPr>
-          <w:rFonts w:ascii="Courier New" w:eastAsia="宋体" w:hAnsi="Courier New" w:cs="Courier New"/>
-          <w:sz w:val="24"/>
-          <w:szCs w:val="24"/>
-        </w:rPr>
-      </w:pPr>
-      <w:r>
-        <w:rPr>
-          <w:rFonts w:ascii="Courier New" w:eastAsia="宋体" w:hAnsi="Courier New" w:cs="Courier New"/>
+        <w:t>在git终端进入项目目录，输入如下命令</w:t>
+      </w:r>
+    </w:p>
+    <w:p>
+      <w:pPr>
+        <w:spacing w:before="120" w:after="120" w:line="400" w:lineRule="exact"/>
+        <w:rPr>
+          <w:rFonts w:ascii="宋体" w:eastAsia="宋体" w:hAnsi="宋体" w:cs="Courier New"/>
+          <w:sz w:val="24"/>
+          <w:szCs w:val="24"/>
+        </w:rPr>
+      </w:pPr>
+      <w:r>
+        <w:rPr>
+          <w:rFonts w:ascii="宋体" w:eastAsia="宋体" w:hAnsi="宋体" w:cs="Courier New"/>
           <w:sz w:val="24"/>
           <w:szCs w:val="24"/>
         </w:rPr>
@@ -1131,7 +924,7 @@
       </w:r>
       <w:r>
         <w:rPr>
-          <w:rFonts w:ascii="Courier New" w:eastAsia="宋体" w:hAnsi="Courier New" w:cs="Courier New"/>
+          <w:rFonts w:ascii="宋体" w:eastAsia="宋体" w:hAnsi="宋体" w:cs="Courier New"/>
           <w:sz w:val="24"/>
           <w:szCs w:val="24"/>
         </w:rPr>
@@ -1139,43 +932,21 @@
       </w:r>
       <w:r>
         <w:rPr>
-          <w:rFonts w:ascii="Courier New" w:eastAsia="宋体" w:hAnsi="Courier New" w:cs="Courier New"/>
+          <w:rFonts w:ascii="宋体" w:eastAsia="宋体" w:hAnsi="宋体" w:cs="Courier New"/>
           <w:sz w:val="24"/>
           <w:szCs w:val="24"/>
         </w:rPr>
         <w:tab/>
-        <w:t>//</w:t>
-      </w:r>
-      <w:r>
-        <w:rPr>
-          <w:rFonts w:ascii="Courier New" w:eastAsia="宋体" w:hAnsi="Courier New" w:cs="Courier New"/>
-          <w:sz w:val="24"/>
-          <w:szCs w:val="24"/>
-        </w:rPr>
-        <w:t>进入</w:t>
-      </w:r>
-      <w:r>
-        <w:rPr>
-          <w:rFonts w:ascii="Courier New" w:eastAsia="宋体" w:hAnsi="Courier New" w:cs="Courier New"/>
-          <w:sz w:val="24"/>
-          <w:szCs w:val="24"/>
-        </w:rPr>
-        <w:t>vim</w:t>
-      </w:r>
-      <w:r>
-        <w:rPr>
-          <w:rFonts w:ascii="Courier New" w:eastAsia="宋体" w:hAnsi="Courier New" w:cs="Courier New"/>
-          <w:sz w:val="24"/>
-          <w:szCs w:val="24"/>
-        </w:rPr>
-        <w:t>输入相关信息</w:t>
-      </w:r>
-    </w:p>
-    <w:p>
-      <w:pPr>
-        <w:spacing w:before="120" w:after="120" w:line="400" w:lineRule="exact"/>
-        <w:rPr>
-          <w:rFonts w:ascii="Courier New" w:eastAsia="宋体" w:hAnsi="Courier New" w:cs="Courier New"/>
+        <w:t>//进入vim输入相关信息</w:t>
+      </w:r>
+    </w:p>
+    <w:p>
+      <w:pPr>
+        <w:spacing w:before="120" w:after="120" w:line="400" w:lineRule="exact"/>
+        <w:rPr>
+          <w:rFonts w:ascii="宋体" w:eastAsia="宋体" w:hAnsi="宋体" w:cs="Courier New"/>
+          <w:sz w:val="24"/>
+          <w:szCs w:val="24"/>
         </w:rPr>
       </w:pPr>
     </w:p>
@@ -1184,24 +955,25 @@
         <w:pStyle w:val="2"/>
         <w:spacing w:before="120" w:after="120" w:line="400" w:lineRule="exact"/>
         <w:rPr>
-          <w:rFonts w:ascii="Courier New" w:eastAsia="宋体" w:hAnsi="Courier New" w:cs="Courier New"/>
-        </w:rPr>
-      </w:pPr>
-      <w:r>
-        <w:rPr>
-          <w:rFonts w:ascii="Courier New" w:eastAsia="宋体" w:hAnsi="Courier New" w:cs="Courier New"/>
-        </w:rPr>
-        <w:t xml:space="preserve">git </w:t>
-      </w:r>
-      <w:r>
-        <w:rPr>
-          <w:rFonts w:ascii="Courier New" w:eastAsia="宋体" w:hAnsi="Courier New" w:cs="Courier New"/>
-        </w:rPr>
-        <w:t>版本号相关版本信息本地与服务器未同步</w:t>
-      </w:r>
-      <w:r>
-        <w:rPr>
-          <w:rFonts w:ascii="Courier New" w:eastAsia="宋体" w:hAnsi="Courier New" w:cs="Courier New"/>
+          <w:rFonts w:ascii="宋体" w:eastAsia="宋体" w:hAnsi="宋体" w:cs="Courier New"/>
+          <w:sz w:val="24"/>
+          <w:szCs w:val="24"/>
+        </w:rPr>
+      </w:pPr>
+      <w:r>
+        <w:rPr>
+          <w:rFonts w:ascii="宋体" w:eastAsia="宋体" w:hAnsi="宋体" w:cs="Courier New"/>
+          <w:sz w:val="24"/>
+          <w:szCs w:val="24"/>
+        </w:rPr>
+        <w:lastRenderedPageBreak/>
+        <w:t>git 版本号相关版本信息本地与服务器未同步</w:t>
+      </w:r>
+      <w:r>
+        <w:rPr>
+          <w:rFonts w:ascii="宋体" w:eastAsia="宋体" w:hAnsi="宋体" w:cs="Courier New"/>
+          <w:sz w:val="24"/>
+          <w:szCs w:val="24"/>
         </w:rPr>
         <w:t>：</w:t>
       </w:r>
@@ -1210,73 +982,33 @@
       <w:pPr>
         <w:spacing w:before="120" w:after="120" w:line="400" w:lineRule="exact"/>
         <w:rPr>
-          <w:rFonts w:ascii="Courier New" w:eastAsia="宋体" w:hAnsi="Courier New" w:cs="Courier New"/>
-          <w:sz w:val="24"/>
-          <w:szCs w:val="24"/>
-        </w:rPr>
-      </w:pPr>
-      <w:r>
-        <w:rPr>
-          <w:rFonts w:ascii="Courier New" w:eastAsia="宋体" w:hAnsi="Courier New" w:cs="Courier New"/>
+          <w:rFonts w:ascii="宋体" w:eastAsia="宋体" w:hAnsi="宋体" w:cs="Courier New"/>
+          <w:sz w:val="24"/>
+          <w:szCs w:val="24"/>
+        </w:rPr>
+      </w:pPr>
+      <w:r>
+        <w:rPr>
+          <w:rFonts w:ascii="宋体" w:eastAsia="宋体" w:hAnsi="宋体" w:cs="Courier New"/>
           <w:sz w:val="24"/>
           <w:szCs w:val="24"/>
         </w:rPr>
         <w:tab/>
-        <w:t xml:space="preserve">git </w:t>
-      </w:r>
-      <w:r>
-        <w:rPr>
-          <w:rFonts w:ascii="Courier New" w:eastAsia="宋体" w:hAnsi="Courier New" w:cs="Courier New"/>
-          <w:sz w:val="24"/>
-          <w:szCs w:val="24"/>
-        </w:rPr>
-        <w:t>获取版本号</w:t>
-      </w:r>
-      <w:r>
-        <w:rPr>
-          <w:rFonts w:ascii="Courier New" w:eastAsia="宋体" w:hAnsi="Courier New" w:cs="Courier New"/>
-          <w:sz w:val="24"/>
-          <w:szCs w:val="24"/>
-        </w:rPr>
-        <w:t>(git describe --tags --dirty)</w:t>
-      </w:r>
-      <w:r>
-        <w:rPr>
-          <w:rFonts w:ascii="Courier New" w:eastAsia="宋体" w:hAnsi="Courier New" w:cs="Courier New"/>
-          <w:sz w:val="24"/>
-          <w:szCs w:val="24"/>
-        </w:rPr>
-        <w:t>后，需要执行以下命令将</w:t>
-      </w:r>
-      <w:r>
-        <w:rPr>
-          <w:rFonts w:ascii="Courier New" w:eastAsia="宋体" w:hAnsi="Courier New" w:cs="Courier New"/>
-          <w:sz w:val="24"/>
-          <w:szCs w:val="24"/>
-        </w:rPr>
-        <w:t>tages</w:t>
-      </w:r>
-      <w:r>
-        <w:rPr>
-          <w:rFonts w:ascii="Courier New" w:eastAsia="宋体" w:hAnsi="Courier New" w:cs="Courier New"/>
-          <w:sz w:val="24"/>
-          <w:szCs w:val="24"/>
-        </w:rPr>
-        <w:t>上传至服务器</w:t>
-      </w:r>
-    </w:p>
-    <w:p>
-      <w:pPr>
-        <w:spacing w:before="120" w:after="120" w:line="400" w:lineRule="exact"/>
-        <w:rPr>
-          <w:rFonts w:ascii="Courier New" w:eastAsia="宋体" w:hAnsi="Courier New" w:cs="Courier New"/>
-          <w:sz w:val="24"/>
-          <w:szCs w:val="24"/>
-        </w:rPr>
-      </w:pPr>
-      <w:r>
-        <w:rPr>
-          <w:rFonts w:ascii="Courier New" w:eastAsia="宋体" w:hAnsi="Courier New" w:cs="Courier New"/>
+        <w:t>git 获取版本号(git describe --tags --dirty)后，需要执行以下命令将tages上传至服务器</w:t>
+      </w:r>
+    </w:p>
+    <w:p>
+      <w:pPr>
+        <w:spacing w:before="120" w:after="120" w:line="400" w:lineRule="exact"/>
+        <w:rPr>
+          <w:rFonts w:ascii="宋体" w:eastAsia="宋体" w:hAnsi="宋体" w:cs="Courier New"/>
+          <w:sz w:val="24"/>
+          <w:szCs w:val="24"/>
+        </w:rPr>
+      </w:pPr>
+      <w:r>
+        <w:rPr>
+          <w:rFonts w:ascii="宋体" w:eastAsia="宋体" w:hAnsi="宋体" w:cs="Courier New"/>
           <w:sz w:val="24"/>
           <w:szCs w:val="24"/>
         </w:rPr>
@@ -1288,7 +1020,9 @@
       <w:pPr>
         <w:spacing w:before="120" w:after="120" w:line="400" w:lineRule="exact"/>
         <w:rPr>
-          <w:rFonts w:ascii="Courier New" w:eastAsia="宋体" w:hAnsi="Courier New" w:cs="Courier New"/>
+          <w:rFonts w:ascii="宋体" w:eastAsia="宋体" w:hAnsi="宋体" w:cs="Courier New"/>
+          <w:sz w:val="24"/>
+          <w:szCs w:val="24"/>
         </w:rPr>
       </w:pPr>
     </w:p>
@@ -1297,36 +1031,24 @@
         <w:pStyle w:val="2"/>
         <w:spacing w:before="120" w:after="120" w:line="400" w:lineRule="exact"/>
         <w:rPr>
-          <w:rFonts w:ascii="Courier New" w:eastAsia="宋体" w:hAnsi="Courier New" w:cs="Courier New"/>
-        </w:rPr>
-      </w:pPr>
-      <w:r>
-        <w:rPr>
-          <w:rFonts w:ascii="Courier New" w:eastAsia="宋体" w:hAnsi="Courier New" w:cs="Courier New"/>
-        </w:rPr>
-        <w:t xml:space="preserve">git </w:t>
-      </w:r>
-      <w:r>
-        <w:rPr>
-          <w:rFonts w:ascii="Courier New" w:eastAsia="宋体" w:hAnsi="Courier New" w:cs="Courier New"/>
-        </w:rPr>
-        <w:t>上传至</w:t>
-      </w:r>
-      <w:r>
-        <w:rPr>
-          <w:rFonts w:ascii="Courier New" w:eastAsia="宋体" w:hAnsi="Courier New" w:cs="Courier New"/>
-        </w:rPr>
-        <w:t>gitlab</w:t>
-      </w:r>
-      <w:r>
-        <w:rPr>
-          <w:rFonts w:ascii="Courier New" w:eastAsia="宋体" w:hAnsi="Courier New" w:cs="Courier New"/>
-        </w:rPr>
-        <w:t>时换行符问题</w:t>
-      </w:r>
-      <w:r>
-        <w:rPr>
-          <w:rFonts w:ascii="Courier New" w:eastAsia="宋体" w:hAnsi="Courier New" w:cs="Courier New"/>
+          <w:rFonts w:ascii="宋体" w:eastAsia="宋体" w:hAnsi="宋体" w:cs="Courier New"/>
+          <w:sz w:val="24"/>
+          <w:szCs w:val="24"/>
+        </w:rPr>
+      </w:pPr>
+      <w:r>
+        <w:rPr>
+          <w:rFonts w:ascii="宋体" w:eastAsia="宋体" w:hAnsi="宋体" w:cs="Courier New"/>
+          <w:sz w:val="24"/>
+          <w:szCs w:val="24"/>
+        </w:rPr>
+        <w:t>git 上传至gitlab时换行符问题</w:t>
+      </w:r>
+      <w:r>
+        <w:rPr>
+          <w:rFonts w:ascii="宋体" w:eastAsia="宋体" w:hAnsi="宋体" w:cs="Courier New"/>
+          <w:sz w:val="24"/>
+          <w:szCs w:val="24"/>
         </w:rPr>
         <w:t>：</w:t>
       </w:r>
@@ -1335,25 +1057,18 @@
       <w:pPr>
         <w:spacing w:before="120" w:after="120" w:line="400" w:lineRule="exact"/>
         <w:rPr>
-          <w:rFonts w:ascii="Courier New" w:eastAsia="宋体" w:hAnsi="Courier New" w:cs="Courier New"/>
-          <w:sz w:val="24"/>
-          <w:szCs w:val="24"/>
-        </w:rPr>
-      </w:pPr>
-      <w:r>
-        <w:rPr>
-          <w:rFonts w:ascii="Courier New" w:eastAsia="宋体" w:hAnsi="Courier New" w:cs="Courier New"/>
+          <w:rFonts w:ascii="宋体" w:eastAsia="宋体" w:hAnsi="宋体" w:cs="Courier New"/>
+          <w:sz w:val="24"/>
+          <w:szCs w:val="24"/>
+        </w:rPr>
+      </w:pPr>
+      <w:r>
+        <w:rPr>
+          <w:rFonts w:ascii="宋体" w:eastAsia="宋体" w:hAnsi="宋体" w:cs="Courier New"/>
           <w:sz w:val="24"/>
           <w:szCs w:val="24"/>
         </w:rPr>
         <w:tab/>
-      </w:r>
-      <w:r>
-        <w:rPr>
-          <w:rFonts w:ascii="Courier New" w:eastAsia="宋体" w:hAnsi="Courier New" w:cs="Courier New"/>
-          <w:sz w:val="24"/>
-          <w:szCs w:val="24"/>
-        </w:rPr>
         <w:t>在项目中添加如下上传是文档，按约定自动将换行符替换掉</w:t>
       </w:r>
     </w:p>
@@ -1361,14 +1076,14 @@
       <w:pPr>
         <w:spacing w:before="120" w:after="120" w:line="400" w:lineRule="exact"/>
         <w:rPr>
-          <w:rFonts w:ascii="Courier New" w:eastAsia="宋体" w:hAnsi="Courier New" w:cs="Courier New"/>
-          <w:sz w:val="24"/>
-          <w:szCs w:val="24"/>
-        </w:rPr>
-      </w:pPr>
-      <w:r>
-        <w:rPr>
-          <w:rFonts w:ascii="Courier New" w:eastAsia="宋体" w:hAnsi="Courier New" w:cs="Courier New"/>
+          <w:rFonts w:ascii="宋体" w:eastAsia="宋体" w:hAnsi="宋体" w:cs="Courier New"/>
+          <w:sz w:val="24"/>
+          <w:szCs w:val="24"/>
+        </w:rPr>
+      </w:pPr>
+      <w:r>
+        <w:rPr>
+          <w:rFonts w:ascii="宋体" w:eastAsia="宋体" w:hAnsi="宋体" w:cs="Courier New"/>
           <w:sz w:val="24"/>
           <w:szCs w:val="24"/>
         </w:rPr>
@@ -1380,7 +1095,9 @@
       <w:pPr>
         <w:spacing w:before="120" w:after="120" w:line="400" w:lineRule="exact"/>
         <w:rPr>
-          <w:rFonts w:ascii="Courier New" w:eastAsia="宋体" w:hAnsi="Courier New" w:cs="Courier New"/>
+          <w:rFonts w:ascii="宋体" w:eastAsia="宋体" w:hAnsi="宋体" w:cs="Courier New"/>
+          <w:sz w:val="24"/>
+          <w:szCs w:val="24"/>
         </w:rPr>
       </w:pPr>
     </w:p>
@@ -1389,36 +1106,24 @@
         <w:pStyle w:val="2"/>
         <w:spacing w:before="120" w:after="120" w:line="400" w:lineRule="exact"/>
         <w:rPr>
-          <w:rFonts w:ascii="Courier New" w:eastAsia="宋体" w:hAnsi="Courier New" w:cs="Courier New"/>
-        </w:rPr>
-      </w:pPr>
-      <w:r>
-        <w:rPr>
-          <w:rFonts w:ascii="Courier New" w:eastAsia="宋体" w:hAnsi="Courier New" w:cs="Courier New"/>
-        </w:rPr>
-        <w:t xml:space="preserve">gitk </w:t>
-      </w:r>
-      <w:r>
-        <w:rPr>
-          <w:rFonts w:ascii="Courier New" w:eastAsia="宋体" w:hAnsi="Courier New" w:cs="Courier New"/>
-        </w:rPr>
-        <w:t>使用</w:t>
-      </w:r>
-      <w:r>
-        <w:rPr>
-          <w:rFonts w:ascii="Courier New" w:eastAsia="宋体" w:hAnsi="Courier New" w:cs="Courier New"/>
-        </w:rPr>
-        <w:t xml:space="preserve">gitdiff </w:t>
-      </w:r>
-      <w:r>
-        <w:rPr>
-          <w:rFonts w:ascii="Courier New" w:eastAsia="宋体" w:hAnsi="Courier New" w:cs="Courier New"/>
-        </w:rPr>
-        <w:t>文件对比无法打开</w:t>
-      </w:r>
-      <w:r>
-        <w:rPr>
-          <w:rFonts w:ascii="Courier New" w:eastAsia="宋体" w:hAnsi="Courier New" w:cs="Courier New"/>
+          <w:rFonts w:ascii="宋体" w:eastAsia="宋体" w:hAnsi="宋体" w:cs="Courier New"/>
+          <w:sz w:val="24"/>
+          <w:szCs w:val="24"/>
+        </w:rPr>
+      </w:pPr>
+      <w:r>
+        <w:rPr>
+          <w:rFonts w:ascii="宋体" w:eastAsia="宋体" w:hAnsi="宋体" w:cs="Courier New"/>
+          <w:sz w:val="24"/>
+          <w:szCs w:val="24"/>
+        </w:rPr>
+        <w:t>gitk 使用gitdiff 文件对比无法打开</w:t>
+      </w:r>
+      <w:r>
+        <w:rPr>
+          <w:rFonts w:ascii="宋体" w:eastAsia="宋体" w:hAnsi="宋体" w:cs="Courier New"/>
+          <w:sz w:val="24"/>
+          <w:szCs w:val="24"/>
         </w:rPr>
         <w:t>：</w:t>
       </w:r>
@@ -1427,118 +1132,39 @@
       <w:pPr>
         <w:spacing w:before="120" w:after="120" w:line="400" w:lineRule="exact"/>
         <w:rPr>
-          <w:rFonts w:ascii="Courier New" w:eastAsia="宋体" w:hAnsi="Courier New" w:cs="Courier New"/>
-          <w:sz w:val="24"/>
-          <w:szCs w:val="24"/>
-        </w:rPr>
-      </w:pPr>
-      <w:r>
-        <w:rPr>
-          <w:rFonts w:ascii="Courier New" w:eastAsia="宋体" w:hAnsi="Courier New" w:cs="Courier New"/>
+          <w:rFonts w:ascii="宋体" w:eastAsia="宋体" w:hAnsi="宋体" w:cs="Courier New"/>
+          <w:sz w:val="24"/>
+          <w:szCs w:val="24"/>
+        </w:rPr>
+      </w:pPr>
+      <w:r>
+        <w:rPr>
+          <w:rFonts w:ascii="宋体" w:eastAsia="宋体" w:hAnsi="宋体" w:cs="Courier New"/>
           <w:sz w:val="24"/>
           <w:szCs w:val="24"/>
         </w:rPr>
         <w:tab/>
-      </w:r>
-      <w:r>
-        <w:rPr>
-          <w:rFonts w:ascii="Courier New" w:eastAsia="宋体" w:hAnsi="Courier New" w:cs="Courier New"/>
-          <w:sz w:val="24"/>
-          <w:szCs w:val="24"/>
-        </w:rPr>
-        <w:t>需要在服务器（</w:t>
-      </w:r>
-      <w:r>
-        <w:rPr>
-          <w:rFonts w:ascii="Courier New" w:eastAsia="宋体" w:hAnsi="Courier New" w:cs="Courier New"/>
-          <w:sz w:val="24"/>
-          <w:szCs w:val="24"/>
-        </w:rPr>
-        <w:t>\\172.16.0.5\</w:t>
-      </w:r>
-      <w:r>
-        <w:rPr>
-          <w:rFonts w:ascii="Courier New" w:eastAsia="宋体" w:hAnsi="Courier New" w:cs="Courier New"/>
-          <w:sz w:val="24"/>
-          <w:szCs w:val="24"/>
-        </w:rPr>
-        <w:t>云擎科技</w:t>
-      </w:r>
-      <w:r>
-        <w:rPr>
-          <w:rFonts w:ascii="Courier New" w:eastAsia="宋体" w:hAnsi="Courier New" w:cs="Courier New"/>
-          <w:sz w:val="24"/>
-          <w:szCs w:val="24"/>
-        </w:rPr>
-        <w:t>\100_</w:t>
-      </w:r>
-      <w:r>
-        <w:rPr>
-          <w:rFonts w:ascii="Courier New" w:eastAsia="宋体" w:hAnsi="Courier New" w:cs="Courier New"/>
-          <w:sz w:val="24"/>
-          <w:szCs w:val="24"/>
-        </w:rPr>
-        <w:t>常用软件</w:t>
-      </w:r>
-      <w:r>
-        <w:rPr>
-          <w:rFonts w:ascii="Courier New" w:eastAsia="宋体" w:hAnsi="Courier New" w:cs="Courier New"/>
-          <w:sz w:val="24"/>
-          <w:szCs w:val="24"/>
-        </w:rPr>
-        <w:t>\039_git</w:t>
-      </w:r>
-      <w:r>
-        <w:rPr>
-          <w:rFonts w:ascii="Courier New" w:eastAsia="宋体" w:hAnsi="Courier New" w:cs="Courier New"/>
-          <w:sz w:val="24"/>
-          <w:szCs w:val="24"/>
-        </w:rPr>
-        <w:t>比对工具）下载并安装</w:t>
-      </w:r>
-      <w:r>
-        <w:rPr>
-          <w:rFonts w:ascii="Courier New" w:eastAsia="宋体" w:hAnsi="Courier New" w:cs="Courier New"/>
-          <w:sz w:val="24"/>
-          <w:szCs w:val="24"/>
-        </w:rPr>
-        <w:t xml:space="preserve">meld </w:t>
-      </w:r>
-      <w:r>
-        <w:rPr>
-          <w:rFonts w:ascii="Courier New" w:eastAsia="宋体" w:hAnsi="Courier New" w:cs="Courier New"/>
-          <w:sz w:val="24"/>
-          <w:szCs w:val="24"/>
-        </w:rPr>
-        <w:t>并添加环境变量（例如：</w:t>
-      </w:r>
-      <w:r>
-        <w:rPr>
-          <w:rFonts w:ascii="Courier New" w:eastAsia="宋体" w:hAnsi="Courier New" w:cs="Courier New"/>
-          <w:sz w:val="24"/>
-          <w:szCs w:val="24"/>
-        </w:rPr>
-        <w:t xml:space="preserve"> </w:t>
-      </w:r>
-      <w:bookmarkStart w:id="0" w:name="OLE_LINK1"/>
-      <w:bookmarkStart w:id="1" w:name="OLE_LINK2"/>
-      <w:bookmarkStart w:id="2" w:name="OLE_LINK3"/>
-      <w:bookmarkStart w:id="3" w:name="OLE_LINK4"/>
-      <w:r>
-        <w:rPr>
-          <w:rFonts w:ascii="Courier New" w:eastAsia="宋体" w:hAnsi="Courier New" w:cs="Courier New"/>
+        <w:t xml:space="preserve">需要在服务器（\\172.16.0.5\云擎科技\100_常用软件\039_git比对工具）下载并安装meld 并添加环境变量（例如： </w:t>
+      </w:r>
+      <w:bookmarkStart w:id="1" w:name="OLE_LINK1"/>
+      <w:bookmarkStart w:id="2" w:name="OLE_LINK2"/>
+      <w:bookmarkStart w:id="3" w:name="OLE_LINK3"/>
+      <w:bookmarkStart w:id="4" w:name="OLE_LINK4"/>
+      <w:r>
+        <w:rPr>
+          <w:rFonts w:ascii="宋体" w:eastAsia="宋体" w:hAnsi="宋体" w:cs="Courier New"/>
           <w:sz w:val="24"/>
           <w:szCs w:val="24"/>
         </w:rPr>
         <w:t>E:\Program Files (x86)\Meld</w:t>
       </w:r>
-      <w:bookmarkEnd w:id="0"/>
       <w:bookmarkEnd w:id="1"/>
       <w:bookmarkEnd w:id="2"/>
       <w:bookmarkEnd w:id="3"/>
-      <w:r>
-        <w:rPr>
-          <w:rFonts w:ascii="Courier New" w:eastAsia="宋体" w:hAnsi="Courier New" w:cs="Courier New"/>
+      <w:bookmarkEnd w:id="4"/>
+      <w:r>
+        <w:rPr>
+          <w:rFonts w:ascii="宋体" w:eastAsia="宋体" w:hAnsi="宋体" w:cs="Courier New"/>
           <w:sz w:val="24"/>
           <w:szCs w:val="24"/>
         </w:rPr>
@@ -1549,7 +1175,9 @@
       <w:pPr>
         <w:spacing w:before="120" w:after="120" w:line="400" w:lineRule="exact"/>
         <w:rPr>
-          <w:rFonts w:ascii="Courier New" w:eastAsia="宋体" w:hAnsi="Courier New" w:cs="Courier New"/>
+          <w:rFonts w:ascii="宋体" w:eastAsia="宋体" w:hAnsi="宋体" w:cs="Courier New"/>
+          <w:sz w:val="24"/>
+          <w:szCs w:val="24"/>
         </w:rPr>
       </w:pPr>
     </w:p>
@@ -1558,30 +1186,24 @@
         <w:pStyle w:val="2"/>
         <w:spacing w:before="120" w:after="120" w:line="400" w:lineRule="exact"/>
         <w:rPr>
-          <w:rFonts w:ascii="Courier New" w:eastAsia="宋体" w:hAnsi="Courier New" w:cs="Courier New"/>
-        </w:rPr>
-      </w:pPr>
-      <w:r>
-        <w:rPr>
-          <w:rFonts w:ascii="Courier New" w:eastAsia="宋体" w:hAnsi="Courier New" w:cs="Courier New"/>
-        </w:rPr>
-        <w:t xml:space="preserve">git </w:t>
-      </w:r>
-      <w:r>
-        <w:rPr>
-          <w:rFonts w:ascii="Courier New" w:eastAsia="宋体" w:hAnsi="Courier New" w:cs="Courier New"/>
-        </w:rPr>
-        <w:t>终端如何远程</w:t>
-      </w:r>
-      <w:r>
-        <w:rPr>
-          <w:rFonts w:ascii="Courier New" w:eastAsia="宋体" w:hAnsi="Courier New" w:cs="Courier New"/>
-        </w:rPr>
-        <w:t>Ubuntu</w:t>
-      </w:r>
-      <w:r>
-        <w:rPr>
-          <w:rFonts w:ascii="Courier New" w:eastAsia="宋体" w:hAnsi="Courier New" w:cs="Courier New"/>
+          <w:rFonts w:ascii="宋体" w:eastAsia="宋体" w:hAnsi="宋体" w:cs="Courier New"/>
+          <w:sz w:val="24"/>
+          <w:szCs w:val="24"/>
+        </w:rPr>
+      </w:pPr>
+      <w:r>
+        <w:rPr>
+          <w:rFonts w:ascii="宋体" w:eastAsia="宋体" w:hAnsi="宋体" w:cs="Courier New"/>
+          <w:sz w:val="24"/>
+          <w:szCs w:val="24"/>
+        </w:rPr>
+        <w:t>git 终端如何远程Ubuntu</w:t>
+      </w:r>
+      <w:r>
+        <w:rPr>
+          <w:rFonts w:ascii="宋体" w:eastAsia="宋体" w:hAnsi="宋体" w:cs="Courier New"/>
+          <w:sz w:val="24"/>
+          <w:szCs w:val="24"/>
         </w:rPr>
         <w:t>：</w:t>
       </w:r>
@@ -1590,133 +1212,66 @@
       <w:pPr>
         <w:spacing w:before="120" w:after="120" w:line="400" w:lineRule="exact"/>
         <w:rPr>
-          <w:rFonts w:ascii="Courier New" w:eastAsia="宋体" w:hAnsi="Courier New" w:cs="Courier New"/>
-          <w:sz w:val="24"/>
-          <w:szCs w:val="24"/>
-        </w:rPr>
-      </w:pPr>
-      <w:r>
-        <w:rPr>
-          <w:rFonts w:ascii="Courier New" w:eastAsia="宋体" w:hAnsi="Courier New" w:cs="Courier New"/>
+          <w:rFonts w:ascii="宋体" w:eastAsia="宋体" w:hAnsi="宋体" w:cs="Courier New"/>
+          <w:sz w:val="24"/>
+          <w:szCs w:val="24"/>
+        </w:rPr>
+      </w:pPr>
+      <w:r>
+        <w:rPr>
+          <w:rFonts w:ascii="宋体" w:eastAsia="宋体" w:hAnsi="宋体" w:cs="Courier New"/>
+          <w:sz w:val="24"/>
+          <w:szCs w:val="24"/>
         </w:rPr>
         <w:tab/>
-      </w:r>
-      <w:r>
-        <w:rPr>
-          <w:rFonts w:ascii="Courier New" w:eastAsia="宋体" w:hAnsi="Courier New" w:cs="Courier New"/>
-          <w:sz w:val="24"/>
-          <w:szCs w:val="24"/>
-        </w:rPr>
-        <w:t>需要安装</w:t>
-      </w:r>
-      <w:r>
-        <w:rPr>
-          <w:rFonts w:ascii="Courier New" w:eastAsia="宋体" w:hAnsi="Courier New" w:cs="Courier New"/>
-          <w:sz w:val="24"/>
-          <w:szCs w:val="24"/>
-        </w:rPr>
-        <w:t>SSH</w:t>
-      </w:r>
-      <w:r>
-        <w:rPr>
-          <w:rFonts w:ascii="Courier New" w:eastAsia="宋体" w:hAnsi="Courier New" w:cs="Courier New"/>
-          <w:sz w:val="24"/>
-          <w:szCs w:val="24"/>
-        </w:rPr>
-        <w:t>远程接入工具；</w:t>
-      </w:r>
-    </w:p>
-    <w:p>
-      <w:pPr>
-        <w:spacing w:before="120" w:after="120" w:line="400" w:lineRule="exact"/>
-        <w:rPr>
-          <w:rFonts w:ascii="Courier New" w:eastAsia="宋体" w:hAnsi="Courier New" w:cs="Courier New"/>
-          <w:sz w:val="24"/>
-          <w:szCs w:val="24"/>
-        </w:rPr>
-      </w:pPr>
-      <w:r>
-        <w:rPr>
-          <w:rFonts w:ascii="Courier New" w:eastAsia="宋体" w:hAnsi="Courier New" w:cs="Courier New"/>
+        <w:t>需要安装SSH远程接入工具；</w:t>
+      </w:r>
+    </w:p>
+    <w:p>
+      <w:pPr>
+        <w:spacing w:before="120" w:after="120" w:line="400" w:lineRule="exact"/>
+        <w:rPr>
+          <w:rFonts w:ascii="宋体" w:eastAsia="宋体" w:hAnsi="宋体" w:cs="Courier New"/>
+          <w:sz w:val="24"/>
+          <w:szCs w:val="24"/>
+        </w:rPr>
+      </w:pPr>
+      <w:r>
+        <w:rPr>
+          <w:rFonts w:ascii="宋体" w:eastAsia="宋体" w:hAnsi="宋体" w:cs="Courier New"/>
           <w:sz w:val="24"/>
           <w:szCs w:val="24"/>
         </w:rPr>
         <w:tab/>
-        <w:t>Ubuntu</w:t>
-      </w:r>
-      <w:r>
-        <w:rPr>
-          <w:rFonts w:ascii="Courier New" w:eastAsia="宋体" w:hAnsi="Courier New" w:cs="Courier New"/>
-          <w:sz w:val="24"/>
-          <w:szCs w:val="24"/>
-        </w:rPr>
-        <w:t>安装</w:t>
-      </w:r>
-      <w:r>
-        <w:rPr>
-          <w:rFonts w:ascii="Courier New" w:eastAsia="宋体" w:hAnsi="Courier New" w:cs="Courier New"/>
-          <w:sz w:val="24"/>
-          <w:szCs w:val="24"/>
-        </w:rPr>
-        <w:t>openssh-server</w:t>
-      </w:r>
-    </w:p>
-    <w:p>
-      <w:pPr>
-        <w:spacing w:before="120" w:after="120" w:line="400" w:lineRule="exact"/>
-        <w:rPr>
-          <w:rFonts w:ascii="Courier New" w:eastAsia="宋体" w:hAnsi="Courier New" w:cs="Courier New"/>
-          <w:sz w:val="24"/>
-          <w:szCs w:val="24"/>
-        </w:rPr>
-      </w:pPr>
-      <w:r>
-        <w:rPr>
-          <w:rFonts w:ascii="Courier New" w:eastAsia="宋体" w:hAnsi="Courier New" w:cs="Courier New"/>
+        <w:t>Ubuntu安装openssh-server</w:t>
+      </w:r>
+    </w:p>
+    <w:p>
+      <w:pPr>
+        <w:spacing w:before="120" w:after="120" w:line="400" w:lineRule="exact"/>
+        <w:rPr>
+          <w:rFonts w:ascii="宋体" w:eastAsia="宋体" w:hAnsi="宋体" w:cs="Courier New"/>
+          <w:sz w:val="24"/>
+          <w:szCs w:val="24"/>
+        </w:rPr>
+      </w:pPr>
+      <w:r>
+        <w:rPr>
+          <w:rFonts w:ascii="宋体" w:eastAsia="宋体" w:hAnsi="宋体" w:cs="Courier New"/>
           <w:sz w:val="24"/>
           <w:szCs w:val="24"/>
         </w:rPr>
         <w:tab/>
-        <w:t>git</w:t>
-      </w:r>
-      <w:r>
-        <w:rPr>
-          <w:rFonts w:ascii="Courier New" w:eastAsia="宋体" w:hAnsi="Courier New" w:cs="Courier New"/>
-          <w:sz w:val="24"/>
-          <w:szCs w:val="24"/>
-        </w:rPr>
-        <w:t>终端输入：</w:t>
-      </w:r>
-      <w:r>
-        <w:rPr>
-          <w:rFonts w:ascii="Courier New" w:eastAsia="宋体" w:hAnsi="Courier New" w:cs="Courier New"/>
-          <w:sz w:val="24"/>
-          <w:szCs w:val="24"/>
-        </w:rPr>
-        <w:t>ssh username@ip</w:t>
-      </w:r>
-      <w:r>
-        <w:rPr>
-          <w:rFonts w:ascii="Courier New" w:eastAsia="宋体" w:hAnsi="Courier New" w:cs="Courier New"/>
-          <w:sz w:val="24"/>
-          <w:szCs w:val="24"/>
-        </w:rPr>
-        <w:t>地址</w:t>
-      </w:r>
-      <w:r>
-        <w:rPr>
-          <w:rFonts w:ascii="Courier New" w:eastAsia="宋体" w:hAnsi="Courier New" w:cs="Courier New"/>
-          <w:sz w:val="24"/>
-          <w:szCs w:val="24"/>
-        </w:rPr>
-        <w:t>.</w:t>
-      </w:r>
-    </w:p>
-    <w:p>
-      <w:pPr>
-        <w:spacing w:before="120" w:after="120" w:line="400" w:lineRule="exact"/>
-        <w:rPr>
-          <w:rFonts w:ascii="Courier New" w:eastAsia="宋体" w:hAnsi="Courier New" w:cs="Courier New"/>
+        <w:t>git终端输入：ssh username@ip地址.</w:t>
+      </w:r>
+    </w:p>
+    <w:p>
+      <w:pPr>
+        <w:spacing w:before="120" w:after="120" w:line="400" w:lineRule="exact"/>
+        <w:rPr>
+          <w:rFonts w:ascii="宋体" w:eastAsia="宋体" w:hAnsi="宋体" w:cs="Courier New"/>
+          <w:sz w:val="24"/>
+          <w:szCs w:val="24"/>
         </w:rPr>
       </w:pPr>
     </w:p>
@@ -1725,36 +1280,24 @@
         <w:pStyle w:val="2"/>
         <w:spacing w:before="120" w:after="120" w:line="400" w:lineRule="exact"/>
         <w:rPr>
-          <w:rFonts w:ascii="Courier New" w:eastAsia="宋体" w:hAnsi="Courier New" w:cs="Courier New"/>
-        </w:rPr>
-      </w:pPr>
-      <w:r>
-        <w:rPr>
-          <w:rFonts w:ascii="Courier New" w:eastAsia="宋体" w:hAnsi="Courier New" w:cs="Courier New"/>
-        </w:rPr>
-        <w:t>Ubuntu gitlab</w:t>
-      </w:r>
-      <w:r>
-        <w:rPr>
-          <w:rFonts w:ascii="Courier New" w:eastAsia="宋体" w:hAnsi="Courier New" w:cs="Courier New"/>
-        </w:rPr>
-        <w:t>无法</w:t>
-      </w:r>
-      <w:r>
-        <w:rPr>
-          <w:rFonts w:ascii="Courier New" w:eastAsia="宋体" w:hAnsi="Courier New" w:cs="Courier New"/>
-        </w:rPr>
-        <w:t>clone</w:t>
-      </w:r>
-      <w:r>
-        <w:rPr>
-          <w:rFonts w:ascii="Courier New" w:eastAsia="宋体" w:hAnsi="Courier New" w:cs="Courier New"/>
-        </w:rPr>
-        <w:t>工程</w:t>
-      </w:r>
-      <w:r>
-        <w:rPr>
-          <w:rFonts w:ascii="Courier New" w:eastAsia="宋体" w:hAnsi="Courier New" w:cs="Courier New"/>
+          <w:rFonts w:ascii="宋体" w:eastAsia="宋体" w:hAnsi="宋体" w:cs="Courier New"/>
+          <w:sz w:val="24"/>
+          <w:szCs w:val="24"/>
+        </w:rPr>
+      </w:pPr>
+      <w:r>
+        <w:rPr>
+          <w:rFonts w:ascii="宋体" w:eastAsia="宋体" w:hAnsi="宋体" w:cs="Courier New"/>
+          <w:sz w:val="24"/>
+          <w:szCs w:val="24"/>
+        </w:rPr>
+        <w:t>Ubuntu gitlab无法clone工程</w:t>
+      </w:r>
+      <w:r>
+        <w:rPr>
+          <w:rFonts w:ascii="宋体" w:eastAsia="宋体" w:hAnsi="宋体" w:cs="Courier New"/>
+          <w:sz w:val="24"/>
+          <w:szCs w:val="24"/>
         </w:rPr>
         <w:t>：</w:t>
       </w:r>
@@ -1763,73 +1306,52 @@
       <w:pPr>
         <w:spacing w:before="120" w:after="120" w:line="400" w:lineRule="exact"/>
         <w:rPr>
-          <w:rFonts w:ascii="Courier New" w:eastAsia="宋体" w:hAnsi="Courier New" w:cs="Courier New"/>
-          <w:sz w:val="24"/>
-          <w:szCs w:val="24"/>
-        </w:rPr>
-      </w:pPr>
-      <w:r>
-        <w:rPr>
-          <w:rFonts w:ascii="Courier New" w:eastAsia="宋体" w:hAnsi="Courier New" w:cs="Courier New"/>
+          <w:rFonts w:ascii="宋体" w:eastAsia="宋体" w:hAnsi="宋体" w:cs="Courier New"/>
+          <w:sz w:val="24"/>
+          <w:szCs w:val="24"/>
+        </w:rPr>
+      </w:pPr>
+      <w:r>
+        <w:rPr>
+          <w:rFonts w:ascii="宋体" w:eastAsia="宋体" w:hAnsi="宋体" w:cs="Courier New"/>
+          <w:sz w:val="24"/>
+          <w:szCs w:val="24"/>
         </w:rPr>
         <w:tab/>
-      </w:r>
-      <w:r>
-        <w:rPr>
-          <w:rFonts w:ascii="Courier New" w:eastAsia="宋体" w:hAnsi="Courier New" w:cs="Courier New"/>
-          <w:sz w:val="24"/>
-          <w:szCs w:val="24"/>
-        </w:rPr>
-        <w:t>gitlab</w:t>
-      </w:r>
-      <w:r>
-        <w:rPr>
-          <w:rFonts w:ascii="Courier New" w:eastAsia="宋体" w:hAnsi="Courier New" w:cs="Courier New"/>
-          <w:sz w:val="24"/>
-          <w:szCs w:val="24"/>
-        </w:rPr>
-        <w:t>主机地址没有指定：</w:t>
-      </w:r>
-    </w:p>
-    <w:p>
-      <w:pPr>
-        <w:spacing w:before="120" w:after="120" w:line="400" w:lineRule="exact"/>
-        <w:rPr>
-          <w:rFonts w:ascii="Courier New" w:eastAsia="宋体" w:hAnsi="Courier New" w:cs="Courier New"/>
-          <w:sz w:val="24"/>
-          <w:szCs w:val="24"/>
-        </w:rPr>
-      </w:pPr>
-      <w:r>
-        <w:rPr>
-          <w:rFonts w:ascii="Courier New" w:eastAsia="宋体" w:hAnsi="Courier New" w:cs="Courier New"/>
+        <w:t>gitlab主机地址没有指定：</w:t>
+      </w:r>
+    </w:p>
+    <w:p>
+      <w:pPr>
+        <w:spacing w:before="120" w:after="120" w:line="400" w:lineRule="exact"/>
+        <w:rPr>
+          <w:rFonts w:ascii="宋体" w:eastAsia="宋体" w:hAnsi="宋体" w:cs="Courier New"/>
+          <w:sz w:val="24"/>
+          <w:szCs w:val="24"/>
+        </w:rPr>
+      </w:pPr>
+      <w:r>
+        <w:rPr>
+          <w:rFonts w:ascii="宋体" w:eastAsia="宋体" w:hAnsi="宋体" w:cs="Courier New"/>
           <w:sz w:val="24"/>
           <w:szCs w:val="24"/>
         </w:rPr>
         <w:tab/>
-        <w:t xml:space="preserve">sudo vi /etc/hosts </w:t>
-      </w:r>
-      <w:r>
-        <w:rPr>
-          <w:rFonts w:ascii="Courier New" w:eastAsia="宋体" w:hAnsi="Courier New" w:cs="Courier New"/>
-          <w:sz w:val="24"/>
-          <w:szCs w:val="24"/>
-        </w:rPr>
-        <w:t>添加如下</w:t>
-      </w:r>
-    </w:p>
-    <w:p>
-      <w:pPr>
-        <w:spacing w:before="120" w:after="120" w:line="400" w:lineRule="exact"/>
-        <w:rPr>
-          <w:rFonts w:ascii="Courier New" w:eastAsia="宋体" w:hAnsi="Courier New" w:cs="Courier New"/>
-          <w:sz w:val="24"/>
-          <w:szCs w:val="24"/>
-        </w:rPr>
-      </w:pPr>
-      <w:r>
-        <w:rPr>
-          <w:rFonts w:ascii="Courier New" w:eastAsia="宋体" w:hAnsi="Courier New" w:cs="Courier New"/>
+        <w:t>sudo vi /etc/hosts 添加如下</w:t>
+      </w:r>
+    </w:p>
+    <w:p>
+      <w:pPr>
+        <w:spacing w:before="120" w:after="120" w:line="400" w:lineRule="exact"/>
+        <w:rPr>
+          <w:rFonts w:ascii="宋体" w:eastAsia="宋体" w:hAnsi="宋体" w:cs="Courier New"/>
+          <w:sz w:val="24"/>
+          <w:szCs w:val="24"/>
+        </w:rPr>
+      </w:pPr>
+      <w:r>
+        <w:rPr>
+          <w:rFonts w:ascii="宋体" w:eastAsia="宋体" w:hAnsi="宋体" w:cs="Courier New"/>
           <w:sz w:val="24"/>
           <w:szCs w:val="24"/>
         </w:rPr>
@@ -1840,16 +1362,254 @@
     <w:p>
       <w:pPr>
         <w:pStyle w:val="2"/>
-      </w:pPr>
-      <w:r>
-        <w:rPr>
-          <w:rFonts w:hint="eastAsia"/>
+        <w:rPr>
+          <w:rFonts w:ascii="宋体" w:eastAsia="宋体" w:hAnsi="宋体"/>
+          <w:sz w:val="24"/>
+          <w:szCs w:val="24"/>
+        </w:rPr>
+      </w:pPr>
+      <w:r>
+        <w:rPr>
+          <w:rFonts w:ascii="宋体" w:eastAsia="宋体" w:hAnsi="宋体" w:hint="eastAsia"/>
+          <w:sz w:val="24"/>
+          <w:szCs w:val="24"/>
+        </w:rPr>
+        <w:t>N</w:t>
+      </w:r>
+      <w:r>
+        <w:rPr>
+          <w:rFonts w:ascii="宋体" w:eastAsia="宋体" w:hAnsi="宋体"/>
+          <w:sz w:val="24"/>
+          <w:szCs w:val="24"/>
+        </w:rPr>
+        <w:t>o names foud</w:t>
+      </w:r>
+    </w:p>
+    <w:p>
+      <w:pPr>
+        <w:ind w:left="420"/>
+        <w:rPr>
+          <w:rFonts w:ascii="宋体" w:eastAsia="宋体" w:hAnsi="宋体"/>
+          <w:sz w:val="24"/>
+          <w:szCs w:val="24"/>
+        </w:rPr>
+      </w:pPr>
+      <w:r>
+        <w:rPr>
+          <w:rFonts w:ascii="宋体" w:eastAsia="宋体" w:hAnsi="宋体" w:hint="eastAsia"/>
+          <w:sz w:val="24"/>
+          <w:szCs w:val="24"/>
+        </w:rPr>
+        <w:t>编译版本号时未打标签</w:t>
+      </w:r>
+      <w:r>
+        <w:rPr>
+          <w:rFonts w:ascii="宋体" w:eastAsia="宋体" w:hAnsi="宋体" w:hint="eastAsia"/>
+          <w:sz w:val="24"/>
+          <w:szCs w:val="24"/>
+        </w:rPr>
+        <w:t>，需要先添加版本号（见5</w:t>
+      </w:r>
+      <w:r>
+        <w:rPr>
+          <w:rFonts w:ascii="宋体" w:eastAsia="宋体" w:hAnsi="宋体"/>
+          <w:sz w:val="24"/>
+          <w:szCs w:val="24"/>
+        </w:rPr>
+        <w:t>.2</w:t>
+      </w:r>
+      <w:r>
+        <w:rPr>
+          <w:rFonts w:ascii="宋体" w:eastAsia="宋体" w:hAnsi="宋体" w:hint="eastAsia"/>
+          <w:sz w:val="24"/>
+          <w:szCs w:val="24"/>
+        </w:rPr>
+        <w:t>）</w:t>
+      </w:r>
+      <w:r>
+        <w:rPr>
+          <w:rFonts w:ascii="宋体" w:eastAsia="宋体" w:hAnsi="宋体" w:hint="eastAsia"/>
+          <w:sz w:val="24"/>
+          <w:szCs w:val="24"/>
+        </w:rPr>
+        <w:t>。</w:t>
+      </w:r>
+    </w:p>
+    <w:p>
+      <w:pPr>
+        <w:pStyle w:val="2"/>
+        <w:rPr>
+          <w:rFonts w:ascii="宋体" w:eastAsia="宋体" w:hAnsi="宋体"/>
+          <w:sz w:val="24"/>
+          <w:szCs w:val="24"/>
+        </w:rPr>
+      </w:pPr>
+      <w:r>
+        <w:rPr>
+          <w:rFonts w:ascii="宋体" w:eastAsia="宋体" w:hAnsi="宋体" w:hint="eastAsia"/>
+          <w:sz w:val="24"/>
+          <w:szCs w:val="24"/>
+        </w:rPr>
+        <w:t>git</w:t>
+      </w:r>
+      <w:r>
+        <w:rPr>
+          <w:rFonts w:ascii="宋体" w:eastAsia="宋体" w:hAnsi="宋体"/>
+          <w:sz w:val="24"/>
+          <w:szCs w:val="24"/>
+        </w:rPr>
+        <w:t xml:space="preserve"> </w:t>
+      </w:r>
+      <w:r>
+        <w:rPr>
+          <w:rFonts w:ascii="宋体" w:eastAsia="宋体" w:hAnsi="宋体" w:hint="eastAsia"/>
+          <w:sz w:val="24"/>
+          <w:szCs w:val="24"/>
+        </w:rPr>
+        <w:t>stash使用</w:t>
+      </w:r>
+    </w:p>
+    <w:p>
+      <w:pPr>
+        <w:ind w:left="420"/>
+        <w:rPr>
+          <w:rFonts w:ascii="宋体" w:eastAsia="宋体" w:hAnsi="宋体"/>
+          <w:sz w:val="24"/>
+          <w:szCs w:val="24"/>
+        </w:rPr>
+      </w:pPr>
+      <w:r>
+        <w:rPr>
+          <w:rFonts w:ascii="宋体" w:eastAsia="宋体" w:hAnsi="宋体" w:hint="eastAsia"/>
+          <w:sz w:val="24"/>
+          <w:szCs w:val="24"/>
+        </w:rPr>
+        <w:t>将当前修改的文件添加到栈中，git</w:t>
+      </w:r>
+      <w:r>
+        <w:rPr>
+          <w:rFonts w:ascii="宋体" w:eastAsia="宋体" w:hAnsi="宋体"/>
+          <w:sz w:val="24"/>
+          <w:szCs w:val="24"/>
+        </w:rPr>
+        <w:t xml:space="preserve"> </w:t>
+      </w:r>
+      <w:r>
+        <w:rPr>
+          <w:rFonts w:ascii="宋体" w:eastAsia="宋体" w:hAnsi="宋体" w:hint="eastAsia"/>
+          <w:sz w:val="24"/>
+          <w:szCs w:val="24"/>
+        </w:rPr>
+        <w:t>stash</w:t>
+      </w:r>
+    </w:p>
+    <w:p>
+      <w:pPr>
+        <w:ind w:left="420"/>
+        <w:rPr>
+          <w:rFonts w:ascii="宋体" w:eastAsia="宋体" w:hAnsi="宋体"/>
+          <w:sz w:val="24"/>
+          <w:szCs w:val="24"/>
+        </w:rPr>
+      </w:pPr>
+      <w:r>
+        <w:rPr>
+          <w:rFonts w:ascii="宋体" w:eastAsia="宋体" w:hAnsi="宋体" w:hint="eastAsia"/>
+          <w:sz w:val="24"/>
+          <w:szCs w:val="24"/>
         </w:rPr>
         <w:lastRenderedPageBreak/>
-        <w:t>N</w:t>
-      </w:r>
-      <w:r>
-        <w:t>o names foud</w:t>
+        <w:t>将栈中临时保存的文件出栈，git</w:t>
+      </w:r>
+      <w:r>
+        <w:rPr>
+          <w:rFonts w:ascii="宋体" w:eastAsia="宋体" w:hAnsi="宋体"/>
+          <w:sz w:val="24"/>
+          <w:szCs w:val="24"/>
+        </w:rPr>
+        <w:t xml:space="preserve"> </w:t>
+      </w:r>
+      <w:r>
+        <w:rPr>
+          <w:rFonts w:ascii="宋体" w:eastAsia="宋体" w:hAnsi="宋体" w:hint="eastAsia"/>
+          <w:sz w:val="24"/>
+          <w:szCs w:val="24"/>
+        </w:rPr>
+        <w:t>stash</w:t>
+      </w:r>
+      <w:r>
+        <w:rPr>
+          <w:rFonts w:ascii="宋体" w:eastAsia="宋体" w:hAnsi="宋体"/>
+          <w:sz w:val="24"/>
+          <w:szCs w:val="24"/>
+        </w:rPr>
+        <w:t xml:space="preserve"> </w:t>
+      </w:r>
+      <w:r>
+        <w:rPr>
+          <w:rFonts w:ascii="宋体" w:eastAsia="宋体" w:hAnsi="宋体" w:hint="eastAsia"/>
+          <w:sz w:val="24"/>
+          <w:szCs w:val="24"/>
+        </w:rPr>
+        <w:t>pop</w:t>
+      </w:r>
+    </w:p>
+    <w:p>
+      <w:pPr>
+        <w:pStyle w:val="2"/>
+        <w:rPr>
+          <w:rFonts w:ascii="宋体" w:eastAsia="宋体" w:hAnsi="宋体"/>
+          <w:sz w:val="24"/>
+          <w:szCs w:val="24"/>
+        </w:rPr>
+      </w:pPr>
+      <w:r>
+        <w:rPr>
+          <w:rFonts w:ascii="宋体" w:eastAsia="宋体" w:hAnsi="宋体"/>
+          <w:sz w:val="24"/>
+          <w:szCs w:val="24"/>
+        </w:rPr>
+        <w:t xml:space="preserve"> </w:t>
+      </w:r>
+      <w:r>
+        <w:rPr>
+          <w:rFonts w:ascii="宋体" w:eastAsia="宋体" w:hAnsi="宋体" w:hint="eastAsia"/>
+          <w:sz w:val="24"/>
+          <w:szCs w:val="24"/>
+        </w:rPr>
+        <w:t>git</w:t>
+      </w:r>
+      <w:r>
+        <w:rPr>
+          <w:rFonts w:ascii="宋体" w:eastAsia="宋体" w:hAnsi="宋体"/>
+          <w:sz w:val="24"/>
+          <w:szCs w:val="24"/>
+        </w:rPr>
+        <w:t xml:space="preserve"> </w:t>
+      </w:r>
+      <w:r>
+        <w:rPr>
+          <w:rFonts w:ascii="宋体" w:eastAsia="宋体" w:hAnsi="宋体" w:hint="eastAsia"/>
+          <w:sz w:val="24"/>
+          <w:szCs w:val="24"/>
+        </w:rPr>
+        <w:t>init</w:t>
+      </w:r>
+      <w:r>
+        <w:rPr>
+          <w:rFonts w:ascii="宋体" w:eastAsia="宋体" w:hAnsi="宋体"/>
+          <w:sz w:val="24"/>
+          <w:szCs w:val="24"/>
+        </w:rPr>
+        <w:t xml:space="preserve"> </w:t>
+      </w:r>
+      <w:r>
+        <w:rPr>
+          <w:rFonts w:ascii="宋体" w:eastAsia="宋体" w:hAnsi="宋体" w:hint="eastAsia"/>
+          <w:sz w:val="24"/>
+          <w:szCs w:val="24"/>
+        </w:rPr>
+        <w:t>关联到远程仓库</w:t>
       </w:r>
     </w:p>
     <w:p>
@@ -1867,7 +1627,15 @@
           <w:sz w:val="24"/>
           <w:szCs w:val="24"/>
         </w:rPr>
-        <w:t>编译版本号时未打标签</w:t>
+        <w:t>git</w:t>
+      </w:r>
+      <w:r>
+        <w:rPr>
+          <w:rFonts w:ascii="宋体" w:eastAsia="宋体" w:hAnsi="宋体"/>
+          <w:sz w:val="24"/>
+          <w:szCs w:val="24"/>
+        </w:rPr>
+        <w:t xml:space="preserve"> init -&gt; git add . -&gt;git commit</w:t>
       </w:r>
       <w:r>
         <w:rPr>
@@ -1875,23 +1643,33 @@
           <w:sz w:val="24"/>
           <w:szCs w:val="24"/>
         </w:rPr>
-        <w:t>，需要先添加版本号（见5</w:t>
-      </w:r>
-      <w:r>
-        <w:rPr>
-          <w:rFonts w:ascii="宋体" w:eastAsia="宋体" w:hAnsi="宋体"/>
-          <w:sz w:val="24"/>
-          <w:szCs w:val="24"/>
-        </w:rPr>
-        <w:t>.2</w:t>
-      </w:r>
+        <w:t>；</w:t>
+      </w:r>
+    </w:p>
+    <w:p>
+      <w:pPr>
+        <w:ind w:left="420"/>
+        <w:rPr>
+          <w:rFonts w:ascii="宋体" w:eastAsia="宋体" w:hAnsi="宋体"/>
+          <w:sz w:val="24"/>
+          <w:szCs w:val="24"/>
+        </w:rPr>
+      </w:pPr>
       <w:r>
         <w:rPr>
           <w:rFonts w:ascii="宋体" w:eastAsia="宋体" w:hAnsi="宋体" w:hint="eastAsia"/>
           <w:sz w:val="24"/>
           <w:szCs w:val="24"/>
         </w:rPr>
-        <w:t>）</w:t>
+        <w:t>git</w:t>
+      </w:r>
+      <w:r>
+        <w:rPr>
+          <w:rFonts w:ascii="宋体" w:eastAsia="宋体" w:hAnsi="宋体"/>
+          <w:sz w:val="24"/>
+          <w:szCs w:val="24"/>
+        </w:rPr>
+        <w:t xml:space="preserve"> </w:t>
       </w:r>
       <w:r>
         <w:rPr>
@@ -1899,181 +1677,64 @@
           <w:sz w:val="24"/>
           <w:szCs w:val="24"/>
         </w:rPr>
-        <w:t>。</w:t>
-      </w:r>
-    </w:p>
-    <w:p>
-      <w:pPr>
-        <w:pStyle w:val="2"/>
-      </w:pPr>
-      <w:r>
-        <w:rPr>
-          <w:rFonts w:hint="eastAsia"/>
-        </w:rPr>
-        <w:t>git</w:t>
-      </w:r>
-      <w:r>
+        <w:t>remote</w:t>
+      </w:r>
+      <w:r>
+        <w:rPr>
+          <w:rFonts w:ascii="宋体" w:eastAsia="宋体" w:hAnsi="宋体"/>
+          <w:sz w:val="24"/>
+          <w:szCs w:val="24"/>
+        </w:rPr>
         <w:t xml:space="preserve"> </w:t>
       </w:r>
       <w:r>
         <w:rPr>
-          <w:rFonts w:hint="eastAsia"/>
-        </w:rPr>
-        <w:t>stash使用</w:t>
-      </w:r>
-    </w:p>
-    <w:p>
-      <w:pPr>
-        <w:ind w:left="420"/>
-      </w:pPr>
-      <w:r>
-        <w:rPr>
-          <w:rFonts w:hint="eastAsia"/>
-        </w:rPr>
-        <w:t>将当前修改的文件添加到栈中，git</w:t>
-      </w:r>
-      <w:r>
+          <w:rFonts w:ascii="宋体" w:eastAsia="宋体" w:hAnsi="宋体" w:hint="eastAsia"/>
+          <w:sz w:val="24"/>
+          <w:szCs w:val="24"/>
+        </w:rPr>
+        <w:t>add</w:t>
+      </w:r>
+      <w:r>
+        <w:rPr>
+          <w:rFonts w:ascii="宋体" w:eastAsia="宋体" w:hAnsi="宋体"/>
+          <w:sz w:val="24"/>
+          <w:szCs w:val="24"/>
+        </w:rPr>
         <w:t xml:space="preserve"> </w:t>
       </w:r>
       <w:r>
         <w:rPr>
-          <w:rFonts w:hint="eastAsia"/>
-        </w:rPr>
-        <w:t>stash</w:t>
-      </w:r>
-    </w:p>
-    <w:p>
-      <w:pPr>
-        <w:ind w:left="420"/>
-      </w:pPr>
-      <w:r>
-        <w:rPr>
-          <w:rFonts w:hint="eastAsia"/>
-        </w:rPr>
-        <w:t>将栈中临时保存的文件出栈，git</w:t>
-      </w:r>
-      <w:r>
-        <w:t xml:space="preserve"> </w:t>
-      </w:r>
-      <w:r>
-        <w:rPr>
-          <w:rFonts w:hint="eastAsia"/>
-        </w:rPr>
-        <w:t>stash</w:t>
-      </w:r>
-      <w:r>
-        <w:t xml:space="preserve"> </w:t>
-      </w:r>
-      <w:r>
-        <w:rPr>
-          <w:rFonts w:hint="eastAsia"/>
-        </w:rPr>
-        <w:t>pop</w:t>
-      </w:r>
-    </w:p>
-    <w:p>
-      <w:pPr>
-        <w:pStyle w:val="2"/>
-      </w:pPr>
-      <w:r>
-        <w:t xml:space="preserve"> </w:t>
-      </w:r>
-      <w:r>
-        <w:rPr>
-          <w:rFonts w:hint="eastAsia"/>
-        </w:rPr>
-        <w:t>git</w:t>
-      </w:r>
-      <w:r>
-        <w:t xml:space="preserve"> </w:t>
-      </w:r>
-      <w:r>
-        <w:rPr>
-          <w:rFonts w:hint="eastAsia"/>
-        </w:rPr>
-        <w:t>init</w:t>
-      </w:r>
-      <w:r>
-        <w:t xml:space="preserve"> </w:t>
-      </w:r>
-      <w:r>
-        <w:rPr>
-          <w:rFonts w:hint="eastAsia"/>
-        </w:rPr>
-        <w:t>关联到远程仓库</w:t>
-      </w:r>
-    </w:p>
-    <w:p>
-      <w:pPr>
-        <w:ind w:left="420"/>
-      </w:pPr>
-      <w:r>
-        <w:rPr>
-          <w:rFonts w:hint="eastAsia"/>
-        </w:rPr>
-        <w:t>git</w:t>
-      </w:r>
-      <w:r>
-        <w:t xml:space="preserve"> init -&gt; git add . -&gt;git commit</w:t>
-      </w:r>
-      <w:r>
-        <w:rPr>
-          <w:rFonts w:hint="eastAsia"/>
-        </w:rPr>
-        <w:t>；</w:t>
-      </w:r>
-    </w:p>
-    <w:p>
-      <w:pPr>
-        <w:ind w:left="420"/>
-      </w:pPr>
-      <w:r>
-        <w:rPr>
-          <w:rFonts w:hint="eastAsia"/>
-        </w:rPr>
-        <w:t>git</w:t>
-      </w:r>
-      <w:r>
-        <w:t xml:space="preserve"> </w:t>
-      </w:r>
-      <w:r>
-        <w:rPr>
-          <w:rFonts w:hint="eastAsia"/>
-        </w:rPr>
-        <w:t>remote</w:t>
-      </w:r>
-      <w:r>
-        <w:t xml:space="preserve"> </w:t>
-      </w:r>
-      <w:r>
-        <w:rPr>
-          <w:rFonts w:hint="eastAsia"/>
-        </w:rPr>
-        <w:t>add</w:t>
-      </w:r>
-      <w:r>
-        <w:t xml:space="preserve"> </w:t>
-      </w:r>
-      <w:r>
-        <w:rPr>
-          <w:rFonts w:hint="eastAsia"/>
+          <w:rFonts w:ascii="宋体" w:eastAsia="宋体" w:hAnsi="宋体" w:hint="eastAsia"/>
+          <w:sz w:val="24"/>
+          <w:szCs w:val="24"/>
         </w:rPr>
         <w:t>origin</w:t>
       </w:r>
       <w:r>
+        <w:rPr>
+          <w:rFonts w:ascii="宋体" w:eastAsia="宋体" w:hAnsi="宋体"/>
+          <w:sz w:val="24"/>
+          <w:szCs w:val="24"/>
+        </w:rPr>
         <w:t xml:space="preserve"> </w:t>
       </w:r>
       <w:hyperlink r:id="rId8" w:history="1">
         <w:r>
           <w:rPr>
             <w:rStyle w:val="a8"/>
+            <w:rFonts w:ascii="宋体" w:eastAsia="宋体" w:hAnsi="宋体"/>
+            <w:sz w:val="24"/>
+            <w:szCs w:val="24"/>
           </w:rPr>
           <w:t>https://github.com/rukehu/ngr_rps.git</w:t>
         </w:r>
       </w:hyperlink>
       <w:r>
         <w:rPr>
-          <w:rFonts w:hint="eastAsia"/>
+          <w:rFonts w:ascii="宋体" w:eastAsia="宋体" w:hAnsi="宋体" w:hint="eastAsia"/>
+          <w:sz w:val="24"/>
+          <w:szCs w:val="24"/>
         </w:rPr>
         <w:t>。（添加远程仓库）</w:t>
       </w:r>
@@ -2082,67 +1743,106 @@
       <w:pPr>
         <w:ind w:left="420"/>
         <w:rPr>
-          <w:rFonts w:hint="eastAsia"/>
-        </w:rPr>
-      </w:pPr>
-      <w:r>
-        <w:rPr>
-          <w:rFonts w:hint="eastAsia"/>
+          <w:rFonts w:ascii="宋体" w:eastAsia="宋体" w:hAnsi="宋体"/>
+          <w:sz w:val="24"/>
+          <w:szCs w:val="24"/>
+        </w:rPr>
+      </w:pPr>
+      <w:r>
+        <w:rPr>
+          <w:rFonts w:ascii="宋体" w:eastAsia="宋体" w:hAnsi="宋体" w:hint="eastAsia"/>
+          <w:sz w:val="24"/>
+          <w:szCs w:val="24"/>
         </w:rPr>
         <w:t>g</w:t>
       </w:r>
       <w:r>
-        <w:t xml:space="preserve">it push </w:t>
-      </w:r>
-      <w:r>
-        <w:t>–</w:t>
-      </w:r>
-      <w:r>
-        <w:rPr>
-          <w:rFonts w:hint="eastAsia"/>
+        <w:rPr>
+          <w:rFonts w:ascii="宋体" w:eastAsia="宋体" w:hAnsi="宋体"/>
+          <w:sz w:val="24"/>
+          <w:szCs w:val="24"/>
+        </w:rPr>
+        <w:t>it push –</w:t>
+      </w:r>
+      <w:r>
+        <w:rPr>
+          <w:rFonts w:ascii="宋体" w:eastAsia="宋体" w:hAnsi="宋体" w:hint="eastAsia"/>
+          <w:sz w:val="24"/>
+          <w:szCs w:val="24"/>
         </w:rPr>
         <w:t>set-upstream-to=origin</w:t>
       </w:r>
-      <w:bookmarkStart w:id="4" w:name="_GoBack"/>
-      <w:bookmarkEnd w:id="4"/>
-      <w:r>
+      <w:r>
+        <w:rPr>
+          <w:rFonts w:ascii="宋体" w:eastAsia="宋体" w:hAnsi="宋体"/>
+          <w:sz w:val="24"/>
+          <w:szCs w:val="24"/>
+        </w:rPr>
         <w:t xml:space="preserve"> master</w:t>
       </w:r>
     </w:p>
     <w:p>
       <w:pPr>
         <w:ind w:left="420"/>
-      </w:pPr>
-      <w:r>
-        <w:rPr>
-          <w:rFonts w:hint="eastAsia"/>
+        <w:rPr>
+          <w:rFonts w:ascii="宋体" w:eastAsia="宋体" w:hAnsi="宋体"/>
+          <w:sz w:val="24"/>
+          <w:szCs w:val="24"/>
+        </w:rPr>
+      </w:pPr>
+      <w:r>
+        <w:rPr>
+          <w:rFonts w:ascii="宋体" w:eastAsia="宋体" w:hAnsi="宋体" w:hint="eastAsia"/>
+          <w:sz w:val="24"/>
+          <w:szCs w:val="24"/>
         </w:rPr>
         <w:t>git</w:t>
       </w:r>
       <w:r>
+        <w:rPr>
+          <w:rFonts w:ascii="宋体" w:eastAsia="宋体" w:hAnsi="宋体"/>
+          <w:sz w:val="24"/>
+          <w:szCs w:val="24"/>
+        </w:rPr>
         <w:t xml:space="preserve"> </w:t>
       </w:r>
       <w:r>
         <w:rPr>
-          <w:rFonts w:hint="eastAsia"/>
+          <w:rFonts w:ascii="宋体" w:eastAsia="宋体" w:hAnsi="宋体" w:hint="eastAsia"/>
+          <w:sz w:val="24"/>
+          <w:szCs w:val="24"/>
         </w:rPr>
         <w:t>branch</w:t>
       </w:r>
       <w:r>
+        <w:rPr>
+          <w:rFonts w:ascii="宋体" w:eastAsia="宋体" w:hAnsi="宋体"/>
+          <w:sz w:val="24"/>
+          <w:szCs w:val="24"/>
+        </w:rPr>
         <w:t xml:space="preserve"> –</w:t>
       </w:r>
       <w:r>
         <w:rPr>
-          <w:rFonts w:hint="eastAsia"/>
+          <w:rFonts w:ascii="宋体" w:eastAsia="宋体" w:hAnsi="宋体" w:hint="eastAsia"/>
+          <w:sz w:val="24"/>
+          <w:szCs w:val="24"/>
         </w:rPr>
         <w:t>set-upstream-to=origin</w:t>
       </w:r>
       <w:r>
+        <w:rPr>
+          <w:rFonts w:ascii="宋体" w:eastAsia="宋体" w:hAnsi="宋体"/>
+          <w:sz w:val="24"/>
+          <w:szCs w:val="24"/>
+        </w:rPr>
         <w:t>/master master</w:t>
       </w:r>
       <w:r>
         <w:rPr>
-          <w:rFonts w:hint="eastAsia"/>
+          <w:rFonts w:ascii="宋体" w:eastAsia="宋体" w:hAnsi="宋体" w:hint="eastAsia"/>
+          <w:sz w:val="24"/>
+          <w:szCs w:val="24"/>
         </w:rPr>
         <w:t>。（本地仓库与远程仓库关联）</w:t>
       </w:r>
@@ -2151,45 +1851,37 @@
       <w:pPr>
         <w:ind w:left="420"/>
         <w:rPr>
-          <w:rFonts w:eastAsiaTheme="minorHAnsi" w:hint="eastAsia"/>
-          <w:szCs w:val="21"/>
-        </w:rPr>
-      </w:pPr>
-      <w:r>
-        <w:rPr>
-          <w:rFonts w:eastAsiaTheme="minorHAnsi" w:hint="eastAsia"/>
+          <w:rFonts w:ascii="宋体" w:eastAsia="宋体" w:hAnsi="宋体"/>
+          <w:sz w:val="24"/>
+          <w:szCs w:val="24"/>
+        </w:rPr>
+      </w:pPr>
+      <w:r>
+        <w:rPr>
+          <w:rFonts w:ascii="宋体" w:eastAsia="宋体" w:hAnsi="宋体" w:hint="eastAsia"/>
           <w:color w:val="333333"/>
-          <w:szCs w:val="21"/>
-        </w:rPr>
-        <w:t>git pull origin master --allow-unrelated-histories</w:t>
-      </w:r>
-      <w:r>
-        <w:rPr>
-          <w:rFonts w:eastAsiaTheme="minorHAnsi" w:hint="eastAsia"/>
-          <w:color w:val="333333"/>
-          <w:szCs w:val="21"/>
-        </w:rPr>
-        <w:t>。（拉取远程仓库内容到本地）</w:t>
+          <w:sz w:val="24"/>
+          <w:szCs w:val="24"/>
+        </w:rPr>
+        <w:t>git pull origin master --allow-unrelated-histories。（拉取远程仓库内容到本地）</w:t>
       </w:r>
     </w:p>
     <w:p>
       <w:pPr>
         <w:pStyle w:val="1"/>
         <w:rPr>
-          <w:rFonts w:ascii="Courier New" w:hAnsi="Courier New" w:cs="Courier New"/>
-        </w:rPr>
-      </w:pPr>
-      <w:r>
-        <w:rPr>
-          <w:rFonts w:ascii="Courier New" w:hAnsi="Courier New" w:cs="Courier New"/>
-        </w:rPr>
-        <w:t>bat</w:t>
-      </w:r>
-      <w:r>
-        <w:rPr>
-          <w:rFonts w:ascii="Courier New" w:hAnsi="Courier New" w:cs="Courier New"/>
-        </w:rPr>
-        <w:t>脚本</w:t>
+          <w:rFonts w:ascii="宋体" w:eastAsia="宋体" w:hAnsi="宋体" w:cs="Courier New"/>
+          <w:sz w:val="24"/>
+          <w:szCs w:val="24"/>
+        </w:rPr>
+      </w:pPr>
+      <w:r>
+        <w:rPr>
+          <w:rFonts w:ascii="宋体" w:eastAsia="宋体" w:hAnsi="宋体" w:cs="Courier New"/>
+          <w:sz w:val="24"/>
+          <w:szCs w:val="24"/>
+        </w:rPr>
+        <w:t>bat脚本</w:t>
       </w:r>
     </w:p>
     <w:p>
@@ -2197,12 +1889,16 @@
         <w:pStyle w:val="2"/>
         <w:spacing w:before="120" w:after="120" w:line="400" w:lineRule="exact"/>
         <w:rPr>
-          <w:rFonts w:ascii="Courier New" w:eastAsia="宋体" w:hAnsi="Courier New" w:cs="Courier New"/>
-        </w:rPr>
-      </w:pPr>
-      <w:r>
-        <w:rPr>
-          <w:rFonts w:ascii="Courier New" w:eastAsia="宋体" w:hAnsi="Courier New" w:cs="Courier New"/>
+          <w:rFonts w:ascii="宋体" w:eastAsia="宋体" w:hAnsi="宋体" w:cs="Courier New"/>
+          <w:sz w:val="24"/>
+          <w:szCs w:val="24"/>
+        </w:rPr>
+      </w:pPr>
+      <w:r>
+        <w:rPr>
+          <w:rFonts w:ascii="宋体" w:eastAsia="宋体" w:hAnsi="宋体" w:cs="Courier New"/>
+          <w:sz w:val="24"/>
+          <w:szCs w:val="24"/>
         </w:rPr>
         <w:t>问题：</w:t>
       </w:r>
@@ -2211,40 +1907,19 @@
       <w:pPr>
         <w:spacing w:before="120" w:after="120" w:line="400" w:lineRule="exact"/>
         <w:rPr>
-          <w:rFonts w:ascii="Courier New" w:eastAsia="宋体" w:hAnsi="Courier New" w:cs="Courier New"/>
-          <w:sz w:val="24"/>
-          <w:szCs w:val="24"/>
-        </w:rPr>
-      </w:pPr>
-      <w:r>
-        <w:rPr>
-          <w:rFonts w:ascii="Courier New" w:eastAsia="宋体" w:hAnsi="Courier New" w:cs="Courier New"/>
+          <w:rFonts w:ascii="宋体" w:eastAsia="宋体" w:hAnsi="宋体" w:cs="Courier New"/>
+          <w:sz w:val="24"/>
+          <w:szCs w:val="24"/>
+        </w:rPr>
+      </w:pPr>
+      <w:r>
+        <w:rPr>
+          <w:rFonts w:ascii="宋体" w:eastAsia="宋体" w:hAnsi="宋体" w:cs="Courier New"/>
+          <w:sz w:val="24"/>
+          <w:szCs w:val="24"/>
         </w:rPr>
         <w:tab/>
-      </w:r>
-      <w:r>
-        <w:rPr>
-          <w:rFonts w:ascii="Courier New" w:eastAsia="宋体" w:hAnsi="Courier New" w:cs="Courier New"/>
-          <w:sz w:val="24"/>
-          <w:szCs w:val="24"/>
-        </w:rPr>
-        <w:t>脚本运行时显示</w:t>
-      </w:r>
-      <w:r>
-        <w:rPr>
-          <w:rFonts w:ascii="Courier New" w:eastAsia="宋体" w:hAnsi="Courier New" w:cs="Courier New"/>
-          <w:sz w:val="24"/>
-          <w:szCs w:val="24"/>
-        </w:rPr>
-        <w:t>echo</w:t>
-      </w:r>
-      <w:r>
-        <w:rPr>
-          <w:rFonts w:ascii="Courier New" w:eastAsia="宋体" w:hAnsi="Courier New" w:cs="Courier New"/>
-          <w:sz w:val="24"/>
-          <w:szCs w:val="24"/>
-        </w:rPr>
-        <w:t>处于关闭状态</w:t>
+        <w:t>脚本运行时显示echo处于关闭状态</w:t>
       </w:r>
     </w:p>
     <w:p>
@@ -2252,12 +1927,16 @@
         <w:pStyle w:val="2"/>
         <w:spacing w:before="120" w:after="120" w:line="400" w:lineRule="exact"/>
         <w:rPr>
-          <w:rFonts w:ascii="Courier New" w:eastAsia="宋体" w:hAnsi="Courier New" w:cs="Courier New"/>
-        </w:rPr>
-      </w:pPr>
-      <w:r>
-        <w:rPr>
-          <w:rFonts w:ascii="Courier New" w:eastAsia="宋体" w:hAnsi="Courier New" w:cs="Courier New"/>
+          <w:rFonts w:ascii="宋体" w:eastAsia="宋体" w:hAnsi="宋体" w:cs="Courier New"/>
+          <w:sz w:val="24"/>
+          <w:szCs w:val="24"/>
+        </w:rPr>
+      </w:pPr>
+      <w:r>
+        <w:rPr>
+          <w:rFonts w:ascii="宋体" w:eastAsia="宋体" w:hAnsi="宋体" w:cs="Courier New"/>
+          <w:sz w:val="24"/>
+          <w:szCs w:val="24"/>
         </w:rPr>
         <w:t>原因：</w:t>
       </w:r>
@@ -2266,65 +1945,28 @@
       <w:pPr>
         <w:spacing w:before="120" w:after="120" w:line="400" w:lineRule="exact"/>
         <w:rPr>
-          <w:rFonts w:ascii="Courier New" w:eastAsia="宋体" w:hAnsi="Courier New" w:cs="Courier New"/>
-          <w:sz w:val="24"/>
-          <w:szCs w:val="24"/>
-        </w:rPr>
-      </w:pPr>
-      <w:r>
-        <w:rPr>
-          <w:rFonts w:ascii="Courier New" w:eastAsia="宋体" w:hAnsi="Courier New" w:cs="Courier New"/>
+          <w:rFonts w:ascii="宋体" w:eastAsia="宋体" w:hAnsi="宋体" w:cs="Courier New"/>
+          <w:sz w:val="24"/>
+          <w:szCs w:val="24"/>
+        </w:rPr>
+      </w:pPr>
+      <w:r>
+        <w:rPr>
+          <w:rFonts w:ascii="宋体" w:eastAsia="宋体" w:hAnsi="宋体" w:cs="Courier New"/>
           <w:sz w:val="24"/>
           <w:szCs w:val="24"/>
         </w:rPr>
         <w:tab/>
-      </w:r>
-      <w:r>
-        <w:rPr>
-          <w:rFonts w:ascii="Courier New" w:eastAsia="宋体" w:hAnsi="Courier New" w:cs="Courier New"/>
-          <w:sz w:val="24"/>
-          <w:szCs w:val="24"/>
-        </w:rPr>
-        <w:t>在脚本中变量定义时两端含有空格或</w:t>
-      </w:r>
-      <w:r>
-        <w:rPr>
-          <w:rFonts w:ascii="Courier New" w:eastAsia="宋体" w:hAnsi="Courier New" w:cs="Courier New"/>
-          <w:sz w:val="24"/>
-          <w:szCs w:val="24"/>
-        </w:rPr>
-        <w:t>table</w:t>
-      </w:r>
-      <w:r>
-        <w:rPr>
-          <w:rFonts w:ascii="Courier New" w:eastAsia="宋体" w:hAnsi="Courier New" w:cs="Courier New"/>
-          <w:sz w:val="24"/>
-          <w:szCs w:val="24"/>
-        </w:rPr>
-        <w:t>，</w:t>
-      </w:r>
-      <w:r>
-        <w:rPr>
-          <w:rFonts w:ascii="Courier New" w:eastAsia="宋体" w:hAnsi="Courier New" w:cs="Courier New"/>
-          <w:sz w:val="24"/>
-          <w:szCs w:val="24"/>
-        </w:rPr>
-        <w:t>bat</w:t>
-      </w:r>
-      <w:r>
-        <w:rPr>
-          <w:rFonts w:ascii="Courier New" w:eastAsia="宋体" w:hAnsi="Courier New" w:cs="Courier New"/>
-          <w:sz w:val="24"/>
-          <w:szCs w:val="24"/>
-        </w:rPr>
-        <w:t>脚本中谨慎使用空格</w:t>
-      </w:r>
-    </w:p>
-    <w:p>
-      <w:pPr>
-        <w:spacing w:before="120" w:after="120" w:line="400" w:lineRule="exact"/>
-        <w:rPr>
-          <w:rFonts w:ascii="Courier New" w:eastAsia="宋体" w:hAnsi="Courier New" w:cs="Courier New"/>
+        <w:t>在脚本中变量定义时两端含有空格或table，bat脚本中谨慎使用空格</w:t>
+      </w:r>
+    </w:p>
+    <w:p>
+      <w:pPr>
+        <w:spacing w:before="120" w:after="120" w:line="400" w:lineRule="exact"/>
+        <w:rPr>
+          <w:rFonts w:ascii="宋体" w:eastAsia="宋体" w:hAnsi="宋体" w:cs="Courier New"/>
+          <w:sz w:val="24"/>
+          <w:szCs w:val="24"/>
         </w:rPr>
       </w:pPr>
     </w:p>
@@ -2332,12 +1974,16 @@
       <w:pPr>
         <w:pStyle w:val="1"/>
         <w:rPr>
-          <w:rFonts w:ascii="Courier New" w:eastAsia="宋体" w:hAnsi="Courier New" w:cs="Courier New"/>
-        </w:rPr>
-      </w:pPr>
-      <w:r>
-        <w:rPr>
-          <w:rFonts w:ascii="Courier New" w:eastAsia="宋体" w:hAnsi="Courier New" w:cs="Courier New"/>
+          <w:rFonts w:ascii="宋体" w:eastAsia="宋体" w:hAnsi="宋体" w:cs="Courier New"/>
+          <w:sz w:val="24"/>
+          <w:szCs w:val="24"/>
+        </w:rPr>
+      </w:pPr>
+      <w:r>
+        <w:rPr>
+          <w:rFonts w:ascii="宋体" w:eastAsia="宋体" w:hAnsi="宋体" w:cs="Courier New"/>
+          <w:sz w:val="24"/>
+          <w:szCs w:val="24"/>
         </w:rPr>
         <w:t>软件设计</w:t>
       </w:r>
@@ -2346,14 +1992,14 @@
       <w:pPr>
         <w:spacing w:before="120" w:after="120" w:line="400" w:lineRule="exact"/>
         <w:rPr>
-          <w:rFonts w:ascii="Courier New" w:eastAsia="宋体" w:hAnsi="Courier New" w:cs="Courier New"/>
-          <w:sz w:val="24"/>
-          <w:szCs w:val="24"/>
-        </w:rPr>
-      </w:pPr>
-      <w:r>
-        <w:rPr>
-          <w:rFonts w:ascii="Courier New" w:eastAsia="宋体" w:hAnsi="Courier New" w:cs="Courier New"/>
+          <w:rFonts w:ascii="宋体" w:eastAsia="宋体" w:hAnsi="宋体" w:cs="Courier New"/>
+          <w:sz w:val="24"/>
+          <w:szCs w:val="24"/>
+        </w:rPr>
+      </w:pPr>
+      <w:r>
+        <w:rPr>
+          <w:rFonts w:ascii="宋体" w:eastAsia="宋体" w:hAnsi="宋体" w:cs="Courier New"/>
           <w:sz w:val="24"/>
           <w:szCs w:val="24"/>
         </w:rPr>
@@ -2364,108 +2010,76 @@
       <w:pPr>
         <w:spacing w:before="120" w:after="120" w:line="400" w:lineRule="exact"/>
         <w:rPr>
-          <w:rFonts w:ascii="Courier New" w:eastAsia="宋体" w:hAnsi="Courier New" w:cs="Courier New"/>
-          <w:sz w:val="24"/>
-          <w:szCs w:val="24"/>
-        </w:rPr>
-      </w:pPr>
-      <w:r>
-        <w:rPr>
-          <w:rFonts w:ascii="Courier New" w:eastAsia="宋体" w:hAnsi="Courier New" w:cs="Courier New"/>
+          <w:rFonts w:ascii="宋体" w:eastAsia="宋体" w:hAnsi="宋体" w:cs="Courier New"/>
+          <w:sz w:val="24"/>
+          <w:szCs w:val="24"/>
+        </w:rPr>
+      </w:pPr>
+      <w:r>
+        <w:rPr>
+          <w:rFonts w:ascii="宋体" w:eastAsia="宋体" w:hAnsi="宋体" w:cs="Courier New"/>
           <w:sz w:val="24"/>
           <w:szCs w:val="24"/>
         </w:rPr>
         <w:tab/>
-        <w:t>1.</w:t>
-      </w:r>
-      <w:r>
-        <w:rPr>
-          <w:rFonts w:ascii="Courier New" w:eastAsia="宋体" w:hAnsi="Courier New" w:cs="Courier New"/>
-          <w:sz w:val="24"/>
-          <w:szCs w:val="24"/>
-        </w:rPr>
-        <w:t>考虑不全面；</w:t>
-      </w:r>
-    </w:p>
-    <w:p>
-      <w:pPr>
-        <w:spacing w:before="120" w:after="120" w:line="400" w:lineRule="exact"/>
-        <w:rPr>
-          <w:rFonts w:ascii="Courier New" w:eastAsia="宋体" w:hAnsi="Courier New" w:cs="Courier New"/>
-          <w:sz w:val="24"/>
-          <w:szCs w:val="24"/>
-        </w:rPr>
-      </w:pPr>
-      <w:r>
-        <w:rPr>
-          <w:rFonts w:ascii="Courier New" w:eastAsia="宋体" w:hAnsi="Courier New" w:cs="Courier New"/>
+        <w:t>1.考虑不全面；</w:t>
+      </w:r>
+    </w:p>
+    <w:p>
+      <w:pPr>
+        <w:spacing w:before="120" w:after="120" w:line="400" w:lineRule="exact"/>
+        <w:rPr>
+          <w:rFonts w:ascii="宋体" w:eastAsia="宋体" w:hAnsi="宋体" w:cs="Courier New"/>
+          <w:sz w:val="24"/>
+          <w:szCs w:val="24"/>
+        </w:rPr>
+      </w:pPr>
+      <w:r>
+        <w:rPr>
+          <w:rFonts w:ascii="宋体" w:eastAsia="宋体" w:hAnsi="宋体" w:cs="Courier New"/>
           <w:sz w:val="24"/>
           <w:szCs w:val="24"/>
         </w:rPr>
         <w:tab/>
-        <w:t>2.</w:t>
-      </w:r>
-      <w:r>
-        <w:rPr>
-          <w:rFonts w:ascii="Courier New" w:eastAsia="宋体" w:hAnsi="Courier New" w:cs="Courier New"/>
-          <w:sz w:val="24"/>
-          <w:szCs w:val="24"/>
-        </w:rPr>
-        <w:t>设计的合理性；</w:t>
-      </w:r>
-    </w:p>
-    <w:p>
-      <w:pPr>
-        <w:spacing w:before="120" w:after="120" w:line="400" w:lineRule="exact"/>
-        <w:rPr>
-          <w:rFonts w:ascii="Courier New" w:eastAsia="宋体" w:hAnsi="Courier New" w:cs="Courier New"/>
-          <w:sz w:val="24"/>
-          <w:szCs w:val="24"/>
-        </w:rPr>
-      </w:pPr>
-      <w:r>
-        <w:rPr>
-          <w:rFonts w:ascii="Courier New" w:eastAsia="宋体" w:hAnsi="Courier New" w:cs="Courier New"/>
+        <w:t>2.设计的合理性；</w:t>
+      </w:r>
+    </w:p>
+    <w:p>
+      <w:pPr>
+        <w:spacing w:before="120" w:after="120" w:line="400" w:lineRule="exact"/>
+        <w:rPr>
+          <w:rFonts w:ascii="宋体" w:eastAsia="宋体" w:hAnsi="宋体" w:cs="Courier New"/>
+          <w:sz w:val="24"/>
+          <w:szCs w:val="24"/>
+        </w:rPr>
+      </w:pPr>
+      <w:r>
+        <w:rPr>
+          <w:rFonts w:ascii="宋体" w:eastAsia="宋体" w:hAnsi="宋体" w:cs="Courier New"/>
           <w:sz w:val="24"/>
           <w:szCs w:val="24"/>
         </w:rPr>
         <w:tab/>
-        <w:t>3.</w:t>
-      </w:r>
-      <w:r>
-        <w:rPr>
-          <w:rFonts w:ascii="Courier New" w:eastAsia="宋体" w:hAnsi="Courier New" w:cs="Courier New"/>
-          <w:sz w:val="24"/>
-          <w:szCs w:val="24"/>
-        </w:rPr>
-        <w:t>使用的合理性；</w:t>
-      </w:r>
-    </w:p>
-    <w:p>
-      <w:pPr>
-        <w:spacing w:before="120" w:after="120" w:line="400" w:lineRule="exact"/>
-        <w:rPr>
-          <w:rFonts w:ascii="Courier New" w:eastAsia="宋体" w:hAnsi="Courier New" w:cs="Courier New"/>
-          <w:sz w:val="24"/>
-          <w:szCs w:val="24"/>
-        </w:rPr>
-      </w:pPr>
-      <w:r>
-        <w:rPr>
-          <w:rFonts w:ascii="Courier New" w:eastAsia="宋体" w:hAnsi="Courier New" w:cs="Courier New"/>
+        <w:t>3.使用的合理性；</w:t>
+      </w:r>
+    </w:p>
+    <w:p>
+      <w:pPr>
+        <w:spacing w:before="120" w:after="120" w:line="400" w:lineRule="exact"/>
+        <w:rPr>
+          <w:rFonts w:ascii="宋体" w:eastAsia="宋体" w:hAnsi="宋体" w:cs="Courier New"/>
+          <w:sz w:val="24"/>
+          <w:szCs w:val="24"/>
+        </w:rPr>
+      </w:pPr>
+      <w:r>
+        <w:rPr>
+          <w:rFonts w:ascii="宋体" w:eastAsia="宋体" w:hAnsi="宋体" w:cs="Courier New"/>
           <w:sz w:val="24"/>
           <w:szCs w:val="24"/>
         </w:rPr>
         <w:tab/>
-        <w:t>4.</w:t>
-      </w:r>
-      <w:r>
-        <w:rPr>
-          <w:rFonts w:ascii="Courier New" w:eastAsia="宋体" w:hAnsi="Courier New" w:cs="Courier New"/>
-          <w:sz w:val="24"/>
-          <w:szCs w:val="24"/>
-        </w:rPr>
-        <w:t>接口设计的合理性；</w:t>
+        <w:t>4.接口设计的合理性；</w:t>
       </w:r>
     </w:p>
     <w:sectPr>
@@ -2617,6 +2231,9 @@
     <w:abstractNumId w:val="0"/>
   </w:num>
   <w:num w:numId="2">
+    <w:abstractNumId w:val="0"/>
+  </w:num>
+  <w:num w:numId="3">
     <w:abstractNumId w:val="0"/>
   </w:num>
 </w:numbering>
@@ -3571,6 +3188,42 @@
       <w:u w:val="single"/>
     </w:rPr>
   </w:style>
+  <w:style w:type="paragraph" w:styleId="a9">
+    <w:name w:val="Title"/>
+    <w:basedOn w:val="a"/>
+    <w:next w:val="a"/>
+    <w:link w:val="aa"/>
+    <w:uiPriority w:val="10"/>
+    <w:qFormat/>
+    <w:rsid w:val="00DE5F8C"/>
+    <w:pPr>
+      <w:spacing w:before="240" w:after="60"/>
+      <w:jc w:val="center"/>
+      <w:outlineLvl w:val="0"/>
+    </w:pPr>
+    <w:rPr>
+      <w:rFonts w:asciiTheme="majorHAnsi" w:eastAsiaTheme="majorEastAsia" w:hAnsiTheme="majorHAnsi" w:cstheme="majorBidi"/>
+      <w:b/>
+      <w:bCs/>
+      <w:sz w:val="32"/>
+      <w:szCs w:val="32"/>
+    </w:rPr>
+  </w:style>
+  <w:style w:type="character" w:customStyle="1" w:styleId="aa">
+    <w:name w:val="标题 字符"/>
+    <w:basedOn w:val="a0"/>
+    <w:link w:val="a9"/>
+    <w:uiPriority w:val="10"/>
+    <w:rsid w:val="00DE5F8C"/>
+    <w:rPr>
+      <w:rFonts w:asciiTheme="majorHAnsi" w:eastAsiaTheme="majorEastAsia" w:hAnsiTheme="majorHAnsi" w:cstheme="majorBidi"/>
+      <w:b/>
+      <w:bCs/>
+      <w:noProof/>
+      <w:sz w:val="32"/>
+      <w:szCs w:val="32"/>
+    </w:rPr>
+  </w:style>
 </w:styles>
 </file>
 
@@ -3840,7 +3493,7 @@
 </file>
 
 <file path=customXml/itemProps1.xml><?xml version="1.0" encoding="utf-8"?>
-<ds:datastoreItem xmlns:ds="http://schemas.openxmlformats.org/officeDocument/2006/customXml" ds:itemID="{1CB7B28B-8479-4157-A967-8639131B7F52}">
+<ds:datastoreItem xmlns:ds="http://schemas.openxmlformats.org/officeDocument/2006/customXml" ds:itemID="{7D113729-30EA-4D3F-A23F-4B9B1108FE99}">
   <ds:schemaRefs>
     <ds:schemaRef ds:uri="http://schemas.openxmlformats.org/officeDocument/2006/bibliography"/>
   </ds:schemaRefs>

--- a/问题集.docx
+++ b/问题集.docx
@@ -9,8 +9,6 @@
       <w:r>
         <w:t>问题集</w:t>
       </w:r>
-      <w:bookmarkStart w:id="0" w:name="_GoBack"/>
-      <w:bookmarkEnd w:id="0"/>
     </w:p>
     <w:p>
       <w:pPr>
@@ -479,7 +477,7 @@
       <w:pPr>
         <w:pStyle w:val="1"/>
         <w:rPr>
-          <w:rFonts w:ascii="宋体" w:eastAsia="宋体" w:hAnsi="宋体" w:cs="Courier New" w:hint="eastAsia"/>
+          <w:rFonts w:ascii="宋体" w:eastAsia="宋体" w:hAnsi="宋体" w:cs="Courier New"/>
           <w:sz w:val="24"/>
           <w:szCs w:val="24"/>
         </w:rPr>
@@ -716,9 +714,6 @@
     <w:p>
       <w:pPr>
         <w:ind w:left="420"/>
-        <w:rPr>
-          <w:rFonts w:hint="eastAsia"/>
-        </w:rPr>
       </w:pPr>
       <w:r>
         <w:rPr>
@@ -1146,10 +1141,10 @@
         <w:tab/>
         <w:t xml:space="preserve">需要在服务器（\\172.16.0.5\云擎科技\100_常用软件\039_git比对工具）下载并安装meld 并添加环境变量（例如： </w:t>
       </w:r>
-      <w:bookmarkStart w:id="1" w:name="OLE_LINK1"/>
-      <w:bookmarkStart w:id="2" w:name="OLE_LINK2"/>
-      <w:bookmarkStart w:id="3" w:name="OLE_LINK3"/>
-      <w:bookmarkStart w:id="4" w:name="OLE_LINK4"/>
+      <w:bookmarkStart w:id="0" w:name="OLE_LINK1"/>
+      <w:bookmarkStart w:id="1" w:name="OLE_LINK2"/>
+      <w:bookmarkStart w:id="2" w:name="OLE_LINK3"/>
+      <w:bookmarkStart w:id="3" w:name="OLE_LINK4"/>
       <w:r>
         <w:rPr>
           <w:rFonts w:ascii="宋体" w:eastAsia="宋体" w:hAnsi="宋体" w:cs="Courier New"/>
@@ -1158,10 +1153,10 @@
         </w:rPr>
         <w:t>E:\Program Files (x86)\Meld</w:t>
       </w:r>
+      <w:bookmarkEnd w:id="0"/>
       <w:bookmarkEnd w:id="1"/>
       <w:bookmarkEnd w:id="2"/>
       <w:bookmarkEnd w:id="3"/>
-      <w:bookmarkEnd w:id="4"/>
       <w:r>
         <w:rPr>
           <w:rFonts w:ascii="宋体" w:eastAsia="宋体" w:hAnsi="宋体" w:cs="Courier New"/>
@@ -1770,7 +1765,25 @@
           <w:sz w:val="24"/>
           <w:szCs w:val="24"/>
         </w:rPr>
-        <w:t>set-upstream-to=origin</w:t>
+        <w:t>set-upstream</w:t>
+      </w:r>
+      <w:r>
+        <w:rPr>
+          <w:rFonts w:ascii="宋体" w:eastAsia="宋体" w:hAnsi="宋体"/>
+          <w:sz w:val="24"/>
+          <w:szCs w:val="24"/>
+        </w:rPr>
+        <w:t xml:space="preserve"> </w:t>
+      </w:r>
+      <w:bookmarkStart w:id="4" w:name="_GoBack"/>
+      <w:bookmarkEnd w:id="4"/>
+      <w:r>
+        <w:rPr>
+          <w:rFonts w:ascii="宋体" w:eastAsia="宋体" w:hAnsi="宋体" w:hint="eastAsia"/>
+          <w:sz w:val="24"/>
+          <w:szCs w:val="24"/>
+        </w:rPr>
+        <w:t>origin</w:t>
       </w:r>
       <w:r>
         <w:rPr>
@@ -3493,7 +3506,7 @@
 </file>
 
 <file path=customXml/itemProps1.xml><?xml version="1.0" encoding="utf-8"?>
-<ds:datastoreItem xmlns:ds="http://schemas.openxmlformats.org/officeDocument/2006/customXml" ds:itemID="{7D113729-30EA-4D3F-A23F-4B9B1108FE99}">
+<ds:datastoreItem xmlns:ds="http://schemas.openxmlformats.org/officeDocument/2006/customXml" ds:itemID="{9CDAA5E0-8A23-4B22-AC60-0F637E9A99FA}">
   <ds:schemaRefs>
     <ds:schemaRef ds:uri="http://schemas.openxmlformats.org/officeDocument/2006/bibliography"/>
   </ds:schemaRefs>

--- a/问题集.docx
+++ b/问题集.docx
@@ -15,15 +15,15 @@
         <w:pStyle w:val="1"/>
         <w:rPr>
           <w:rFonts w:ascii="宋体" w:eastAsia="宋体" w:hAnsi="宋体" w:cs="Courier New"/>
-          <w:sz w:val="24"/>
-          <w:szCs w:val="24"/>
-        </w:rPr>
-      </w:pPr>
-      <w:r>
-        <w:rPr>
-          <w:rFonts w:ascii="宋体" w:eastAsia="宋体" w:hAnsi="宋体" w:cs="Courier New"/>
-          <w:sz w:val="24"/>
-          <w:szCs w:val="24"/>
+          <w:sz w:val="30"/>
+          <w:szCs w:val="30"/>
+        </w:rPr>
+      </w:pPr>
+      <w:r>
+        <w:rPr>
+          <w:rFonts w:ascii="宋体" w:eastAsia="宋体" w:hAnsi="宋体" w:cs="Courier New"/>
+          <w:sz w:val="30"/>
+          <w:szCs w:val="30"/>
         </w:rPr>
         <w:t>C语言使用问题集</w:t>
       </w:r>
@@ -182,15 +182,15 @@
         <w:pStyle w:val="1"/>
         <w:rPr>
           <w:rFonts w:ascii="宋体" w:eastAsia="宋体" w:hAnsi="宋体" w:cs="Courier New"/>
-          <w:sz w:val="24"/>
-          <w:szCs w:val="24"/>
-        </w:rPr>
-      </w:pPr>
-      <w:r>
-        <w:rPr>
-          <w:rFonts w:ascii="宋体" w:eastAsia="宋体" w:hAnsi="宋体" w:cs="Courier New"/>
-          <w:sz w:val="24"/>
-          <w:szCs w:val="24"/>
+          <w:sz w:val="30"/>
+          <w:szCs w:val="30"/>
+        </w:rPr>
+      </w:pPr>
+      <w:r>
+        <w:rPr>
+          <w:rFonts w:ascii="宋体" w:eastAsia="宋体" w:hAnsi="宋体" w:cs="Courier New"/>
+          <w:sz w:val="30"/>
+          <w:szCs w:val="30"/>
         </w:rPr>
         <w:t>C++使用问题集</w:t>
       </w:r>
@@ -210,15 +210,15 @@
         <w:pStyle w:val="1"/>
         <w:rPr>
           <w:rFonts w:ascii="宋体" w:eastAsia="宋体" w:hAnsi="宋体" w:cs="Courier New"/>
-          <w:sz w:val="24"/>
-          <w:szCs w:val="24"/>
-        </w:rPr>
-      </w:pPr>
-      <w:r>
-        <w:rPr>
-          <w:rFonts w:ascii="宋体" w:eastAsia="宋体" w:hAnsi="宋体" w:cs="Courier New"/>
-          <w:sz w:val="24"/>
-          <w:szCs w:val="24"/>
+          <w:sz w:val="30"/>
+          <w:szCs w:val="30"/>
+        </w:rPr>
+      </w:pPr>
+      <w:r>
+        <w:rPr>
+          <w:rFonts w:ascii="宋体" w:eastAsia="宋体" w:hAnsi="宋体" w:cs="Courier New"/>
+          <w:sz w:val="30"/>
+          <w:szCs w:val="30"/>
         </w:rPr>
         <w:t xml:space="preserve"> QT使用问题集</w:t>
       </w:r>
@@ -478,15 +478,15 @@
         <w:pStyle w:val="1"/>
         <w:rPr>
           <w:rFonts w:ascii="宋体" w:eastAsia="宋体" w:hAnsi="宋体" w:cs="Courier New"/>
-          <w:sz w:val="24"/>
-          <w:szCs w:val="24"/>
-        </w:rPr>
-      </w:pPr>
-      <w:r>
-        <w:rPr>
-          <w:rFonts w:ascii="宋体" w:eastAsia="宋体" w:hAnsi="宋体" w:cs="Courier New"/>
-          <w:sz w:val="24"/>
-          <w:szCs w:val="24"/>
+          <w:sz w:val="30"/>
+          <w:szCs w:val="30"/>
+        </w:rPr>
+      </w:pPr>
+      <w:r>
+        <w:rPr>
+          <w:rFonts w:ascii="宋体" w:eastAsia="宋体" w:hAnsi="宋体" w:cs="Courier New"/>
+          <w:sz w:val="30"/>
+          <w:szCs w:val="30"/>
         </w:rPr>
         <w:t>python使用问题集</w:t>
       </w:r>
@@ -733,28 +733,320 @@
     </w:p>
     <w:p>
       <w:pPr>
-        <w:spacing w:before="120" w:after="120" w:line="400" w:lineRule="exact"/>
-        <w:rPr>
-          <w:rFonts w:ascii="宋体" w:eastAsia="宋体" w:hAnsi="宋体" w:cs="Courier New"/>
-          <w:sz w:val="24"/>
-          <w:szCs w:val="24"/>
-        </w:rPr>
-      </w:pPr>
+        <w:pStyle w:val="2"/>
+        <w:spacing w:before="120" w:after="120" w:line="400" w:lineRule="exact"/>
+        <w:rPr>
+          <w:rFonts w:ascii="宋体" w:eastAsia="宋体" w:hAnsi="宋体" w:cs="Courier New"/>
+          <w:sz w:val="24"/>
+          <w:szCs w:val="24"/>
+        </w:rPr>
+      </w:pPr>
+      <w:r>
+        <w:rPr>
+          <w:rFonts w:ascii="宋体" w:eastAsia="宋体" w:hAnsi="宋体" w:cs="Courier New" w:hint="eastAsia"/>
+          <w:sz w:val="24"/>
+          <w:szCs w:val="24"/>
+        </w:rPr>
+        <w:t>Python</w:t>
+      </w:r>
+      <w:r>
+        <w:rPr>
+          <w:rFonts w:ascii="宋体" w:eastAsia="宋体" w:hAnsi="宋体" w:cs="Courier New"/>
+          <w:sz w:val="24"/>
+          <w:szCs w:val="24"/>
+        </w:rPr>
+        <w:t xml:space="preserve"> </w:t>
+      </w:r>
+      <w:r>
+        <w:rPr>
+          <w:rFonts w:ascii="宋体" w:eastAsia="宋体" w:hAnsi="宋体" w:cs="Courier New" w:hint="eastAsia"/>
+          <w:sz w:val="24"/>
+          <w:szCs w:val="24"/>
+        </w:rPr>
+        <w:t>docx表格宽度设置无效：</w:t>
+      </w:r>
+    </w:p>
+    <w:p>
+      <w:pPr>
+        <w:widowControl/>
+        <w:shd w:val="clear" w:color="auto" w:fill="FFFFFF"/>
+        <w:tabs>
+          <w:tab w:val="left" w:pos="916"/>
+          <w:tab w:val="left" w:pos="1832"/>
+          <w:tab w:val="left" w:pos="2748"/>
+          <w:tab w:val="left" w:pos="3664"/>
+          <w:tab w:val="left" w:pos="4580"/>
+          <w:tab w:val="left" w:pos="5496"/>
+          <w:tab w:val="left" w:pos="6412"/>
+          <w:tab w:val="left" w:pos="7328"/>
+          <w:tab w:val="left" w:pos="8244"/>
+          <w:tab w:val="left" w:pos="9160"/>
+          <w:tab w:val="left" w:pos="10076"/>
+          <w:tab w:val="left" w:pos="10992"/>
+          <w:tab w:val="left" w:pos="11908"/>
+          <w:tab w:val="left" w:pos="12824"/>
+          <w:tab w:val="left" w:pos="13740"/>
+          <w:tab w:val="left" w:pos="14656"/>
+        </w:tabs>
+        <w:jc w:val="left"/>
+        <w:rPr>
+          <w:rFonts w:ascii="宋体" w:eastAsia="宋体" w:hAnsi="宋体" w:cs="Courier New"/>
+          <w:b/>
+          <w:bCs/>
+          <w:noProof w:val="0"/>
+          <w:color w:val="000080"/>
+          <w:kern w:val="0"/>
+          <w:sz w:val="24"/>
+          <w:szCs w:val="24"/>
+        </w:rPr>
+      </w:pPr>
+      <w:r>
+        <w:rPr>
+          <w:rFonts w:ascii="宋体" w:eastAsia="宋体" w:hAnsi="宋体" w:cs="Courier New" w:hint="eastAsia"/>
+          <w:noProof w:val="0"/>
+          <w:color w:val="000000"/>
+          <w:kern w:val="0"/>
+          <w:sz w:val="24"/>
+          <w:szCs w:val="24"/>
+        </w:rPr>
+        <w:t>table</w:t>
+      </w:r>
+      <w:r>
+        <w:rPr>
+          <w:rFonts w:ascii="宋体" w:eastAsia="宋体" w:hAnsi="宋体" w:cs="Courier New"/>
+          <w:noProof w:val="0"/>
+          <w:color w:val="000000"/>
+          <w:kern w:val="0"/>
+          <w:sz w:val="24"/>
+          <w:szCs w:val="24"/>
+        </w:rPr>
+        <w:t xml:space="preserve">.autofit = </w:t>
+      </w:r>
+      <w:r>
+        <w:rPr>
+          <w:rFonts w:ascii="宋体" w:eastAsia="宋体" w:hAnsi="宋体" w:cs="Courier New"/>
+          <w:b/>
+          <w:bCs/>
+          <w:noProof w:val="0"/>
+          <w:color w:val="000080"/>
+          <w:kern w:val="0"/>
+          <w:sz w:val="24"/>
+          <w:szCs w:val="24"/>
+        </w:rPr>
+        <w:t>False</w:t>
+      </w:r>
+      <w:r>
+        <w:rPr>
+          <w:rFonts w:ascii="宋体" w:eastAsia="宋体" w:hAnsi="宋体" w:cs="Courier New"/>
+          <w:b/>
+          <w:bCs/>
+          <w:noProof w:val="0"/>
+          <w:color w:val="000080"/>
+          <w:kern w:val="0"/>
+          <w:sz w:val="24"/>
+          <w:szCs w:val="24"/>
+        </w:rPr>
+        <w:t xml:space="preserve">        </w:t>
+      </w:r>
+      <w:r>
+        <w:rPr>
+          <w:rFonts w:ascii="宋体" w:eastAsia="宋体" w:hAnsi="宋体" w:cs="Courier New" w:hint="eastAsia"/>
+          <w:b/>
+          <w:bCs/>
+          <w:noProof w:val="0"/>
+          <w:color w:val="000080"/>
+          <w:kern w:val="0"/>
+          <w:sz w:val="24"/>
+          <w:szCs w:val="24"/>
+        </w:rPr>
+        <w:t>#</w:t>
+      </w:r>
+      <w:r>
+        <w:rPr>
+          <w:rFonts w:ascii="宋体" w:eastAsia="宋体" w:hAnsi="宋体" w:cs="Courier New"/>
+          <w:b/>
+          <w:bCs/>
+          <w:noProof w:val="0"/>
+          <w:color w:val="000080"/>
+          <w:kern w:val="0"/>
+          <w:sz w:val="24"/>
+          <w:szCs w:val="24"/>
+        </w:rPr>
+        <w:t xml:space="preserve"> </w:t>
+      </w:r>
+      <w:r>
+        <w:rPr>
+          <w:rFonts w:ascii="宋体" w:eastAsia="宋体" w:hAnsi="宋体" w:cs="Courier New" w:hint="eastAsia"/>
+          <w:b/>
+          <w:bCs/>
+          <w:noProof w:val="0"/>
+          <w:color w:val="000080"/>
+          <w:kern w:val="0"/>
+          <w:sz w:val="24"/>
+          <w:szCs w:val="24"/>
+        </w:rPr>
+        <w:t>关闭自动宽度</w:t>
+      </w:r>
+    </w:p>
+    <w:p>
+      <w:pPr>
+        <w:widowControl/>
+        <w:shd w:val="clear" w:color="auto" w:fill="FFFFFF"/>
+        <w:tabs>
+          <w:tab w:val="left" w:pos="916"/>
+          <w:tab w:val="left" w:pos="1832"/>
+          <w:tab w:val="left" w:pos="2748"/>
+          <w:tab w:val="left" w:pos="3664"/>
+          <w:tab w:val="left" w:pos="4580"/>
+          <w:tab w:val="left" w:pos="5496"/>
+          <w:tab w:val="left" w:pos="6412"/>
+          <w:tab w:val="left" w:pos="7328"/>
+          <w:tab w:val="left" w:pos="8244"/>
+          <w:tab w:val="left" w:pos="9160"/>
+          <w:tab w:val="left" w:pos="10076"/>
+          <w:tab w:val="left" w:pos="10992"/>
+          <w:tab w:val="left" w:pos="11908"/>
+          <w:tab w:val="left" w:pos="12824"/>
+          <w:tab w:val="left" w:pos="13740"/>
+          <w:tab w:val="left" w:pos="14656"/>
+        </w:tabs>
+        <w:jc w:val="left"/>
+        <w:rPr>
+          <w:rFonts w:ascii="宋体" w:eastAsia="宋体" w:hAnsi="宋体" w:cs="Courier New"/>
+          <w:noProof w:val="0"/>
+          <w:color w:val="000000"/>
+          <w:kern w:val="0"/>
+          <w:sz w:val="24"/>
+          <w:szCs w:val="24"/>
+        </w:rPr>
+      </w:pPr>
+      <w:r>
+        <w:rPr>
+          <w:rFonts w:ascii="宋体" w:eastAsia="宋体" w:hAnsi="宋体" w:cs="Courier New" w:hint="eastAsia"/>
+          <w:noProof w:val="0"/>
+          <w:color w:val="000000"/>
+          <w:kern w:val="0"/>
+          <w:sz w:val="24"/>
+          <w:szCs w:val="24"/>
+        </w:rPr>
+        <w:t>table</w:t>
+      </w:r>
+      <w:r>
+        <w:rPr>
+          <w:rFonts w:ascii="宋体" w:eastAsia="宋体" w:hAnsi="宋体" w:cs="Courier New"/>
+          <w:noProof w:val="0"/>
+          <w:color w:val="000000"/>
+          <w:kern w:val="0"/>
+          <w:sz w:val="24"/>
+          <w:szCs w:val="24"/>
+        </w:rPr>
+        <w:t>.cell(</w:t>
+      </w:r>
+      <w:r>
+        <w:rPr>
+          <w:rFonts w:ascii="宋体" w:eastAsia="宋体" w:hAnsi="宋体" w:cs="Courier New"/>
+          <w:noProof w:val="0"/>
+          <w:color w:val="000000"/>
+          <w:kern w:val="0"/>
+          <w:sz w:val="24"/>
+          <w:szCs w:val="24"/>
+        </w:rPr>
+        <w:t>row</w:t>
+      </w:r>
+      <w:r>
+        <w:rPr>
+          <w:rFonts w:ascii="宋体" w:eastAsia="宋体" w:hAnsi="宋体" w:cs="Courier New"/>
+          <w:noProof w:val="0"/>
+          <w:color w:val="000000"/>
+          <w:kern w:val="0"/>
+          <w:sz w:val="24"/>
+          <w:szCs w:val="24"/>
+        </w:rPr>
+        <w:t xml:space="preserve">, </w:t>
+      </w:r>
+      <w:r>
+        <w:rPr>
+          <w:rFonts w:ascii="宋体" w:eastAsia="宋体" w:hAnsi="宋体" w:cs="Courier New"/>
+          <w:noProof w:val="0"/>
+          <w:color w:val="0000FF"/>
+          <w:kern w:val="0"/>
+          <w:sz w:val="24"/>
+          <w:szCs w:val="24"/>
+        </w:rPr>
+        <w:t>cloumn</w:t>
+      </w:r>
+      <w:r>
+        <w:rPr>
+          <w:rFonts w:ascii="宋体" w:eastAsia="宋体" w:hAnsi="宋体" w:cs="Courier New"/>
+          <w:noProof w:val="0"/>
+          <w:color w:val="000000"/>
+          <w:kern w:val="0"/>
+          <w:sz w:val="24"/>
+          <w:szCs w:val="24"/>
+        </w:rPr>
+        <w:t>).width = Inches(</w:t>
+      </w:r>
+      <w:r>
+        <w:rPr>
+          <w:rFonts w:ascii="宋体" w:eastAsia="宋体" w:hAnsi="宋体" w:cs="Courier New"/>
+          <w:noProof w:val="0"/>
+          <w:color w:val="0000FF"/>
+          <w:kern w:val="0"/>
+          <w:sz w:val="24"/>
+          <w:szCs w:val="24"/>
+        </w:rPr>
+        <w:t>0.8</w:t>
+      </w:r>
+      <w:r>
+        <w:rPr>
+          <w:rFonts w:ascii="宋体" w:eastAsia="宋体" w:hAnsi="宋体" w:cs="Courier New"/>
+          <w:noProof w:val="0"/>
+          <w:color w:val="000000"/>
+          <w:kern w:val="0"/>
+          <w:sz w:val="24"/>
+          <w:szCs w:val="24"/>
+        </w:rPr>
+        <w:t>)</w:t>
+      </w:r>
+      <w:r>
+        <w:rPr>
+          <w:rFonts w:ascii="宋体" w:eastAsia="宋体" w:hAnsi="宋体" w:cs="Courier New"/>
+          <w:noProof w:val="0"/>
+          <w:color w:val="000000"/>
+          <w:kern w:val="0"/>
+          <w:sz w:val="24"/>
+          <w:szCs w:val="24"/>
+        </w:rPr>
+        <w:t xml:space="preserve"> #</w:t>
+      </w:r>
+      <w:r>
+        <w:rPr>
+          <w:rFonts w:ascii="宋体" w:eastAsia="宋体" w:hAnsi="宋体" w:cs="Courier New" w:hint="eastAsia"/>
+          <w:noProof w:val="0"/>
+          <w:color w:val="000000"/>
+          <w:kern w:val="0"/>
+          <w:sz w:val="24"/>
+          <w:szCs w:val="24"/>
+        </w:rPr>
+        <w:t>宽度设置为英尺</w:t>
+      </w:r>
     </w:p>
     <w:p>
       <w:pPr>
         <w:pStyle w:val="1"/>
         <w:rPr>
           <w:rFonts w:ascii="宋体" w:eastAsia="宋体" w:hAnsi="宋体" w:cs="Courier New"/>
-          <w:sz w:val="24"/>
-          <w:szCs w:val="24"/>
-        </w:rPr>
-      </w:pPr>
-      <w:r>
-        <w:rPr>
-          <w:rFonts w:ascii="宋体" w:eastAsia="宋体" w:hAnsi="宋体" w:cs="Courier New"/>
-          <w:sz w:val="24"/>
-          <w:szCs w:val="24"/>
+          <w:sz w:val="30"/>
+          <w:szCs w:val="30"/>
+        </w:rPr>
+      </w:pPr>
+      <w:bookmarkStart w:id="0" w:name="_GoBack"/>
+      <w:bookmarkEnd w:id="0"/>
+      <w:r>
+        <w:rPr>
+          <w:rFonts w:ascii="宋体" w:eastAsia="宋体" w:hAnsi="宋体" w:cs="Courier New"/>
+          <w:sz w:val="30"/>
+          <w:szCs w:val="30"/>
         </w:rPr>
         <w:t>git 使用问题集</w:t>
       </w:r>
@@ -914,6 +1206,7 @@
           <w:sz w:val="24"/>
           <w:szCs w:val="24"/>
         </w:rPr>
+        <w:lastRenderedPageBreak/>
         <w:tab/>
         <w:t>git tag -a v1.0.1</w:t>
       </w:r>
@@ -961,7 +1254,6 @@
           <w:sz w:val="24"/>
           <w:szCs w:val="24"/>
         </w:rPr>
-        <w:lastRenderedPageBreak/>
         <w:t>git 版本号相关版本信息本地与服务器未同步</w:t>
       </w:r>
       <w:r>
@@ -1141,10 +1433,10 @@
         <w:tab/>
         <w:t xml:space="preserve">需要在服务器（\\172.16.0.5\云擎科技\100_常用软件\039_git比对工具）下载并安装meld 并添加环境变量（例如： </w:t>
       </w:r>
-      <w:bookmarkStart w:id="0" w:name="OLE_LINK1"/>
-      <w:bookmarkStart w:id="1" w:name="OLE_LINK2"/>
-      <w:bookmarkStart w:id="2" w:name="OLE_LINK3"/>
-      <w:bookmarkStart w:id="3" w:name="OLE_LINK4"/>
+      <w:bookmarkStart w:id="1" w:name="OLE_LINK1"/>
+      <w:bookmarkStart w:id="2" w:name="OLE_LINK2"/>
+      <w:bookmarkStart w:id="3" w:name="OLE_LINK3"/>
+      <w:bookmarkStart w:id="4" w:name="OLE_LINK4"/>
       <w:r>
         <w:rPr>
           <w:rFonts w:ascii="宋体" w:eastAsia="宋体" w:hAnsi="宋体" w:cs="Courier New"/>
@@ -1153,10 +1445,10 @@
         </w:rPr>
         <w:t>E:\Program Files (x86)\Meld</w:t>
       </w:r>
-      <w:bookmarkEnd w:id="0"/>
       <w:bookmarkEnd w:id="1"/>
       <w:bookmarkEnd w:id="2"/>
       <w:bookmarkEnd w:id="3"/>
+      <w:bookmarkEnd w:id="4"/>
       <w:r>
         <w:rPr>
           <w:rFonts w:ascii="宋体" w:eastAsia="宋体" w:hAnsi="宋体" w:cs="Courier New"/>
@@ -1445,6 +1737,7 @@
           <w:sz w:val="24"/>
           <w:szCs w:val="24"/>
         </w:rPr>
+        <w:lastRenderedPageBreak/>
         <w:t>git</w:t>
       </w:r>
       <w:r>
@@ -1513,7 +1806,6 @@
           <w:sz w:val="24"/>
           <w:szCs w:val="24"/>
         </w:rPr>
-        <w:lastRenderedPageBreak/>
         <w:t>将栈中临时保存的文件出栈，git</w:t>
       </w:r>
       <w:r>
@@ -1775,8 +2067,6 @@
         </w:rPr>
         <w:t xml:space="preserve"> </w:t>
       </w:r>
-      <w:bookmarkStart w:id="4" w:name="_GoBack"/>
-      <w:bookmarkEnd w:id="4"/>
       <w:r>
         <w:rPr>
           <w:rFonts w:ascii="宋体" w:eastAsia="宋体" w:hAnsi="宋体" w:hint="eastAsia"/>
@@ -1884,15 +2174,15 @@
         <w:pStyle w:val="1"/>
         <w:rPr>
           <w:rFonts w:ascii="宋体" w:eastAsia="宋体" w:hAnsi="宋体" w:cs="Courier New"/>
-          <w:sz w:val="24"/>
-          <w:szCs w:val="24"/>
-        </w:rPr>
-      </w:pPr>
-      <w:r>
-        <w:rPr>
-          <w:rFonts w:ascii="宋体" w:eastAsia="宋体" w:hAnsi="宋体" w:cs="Courier New"/>
-          <w:sz w:val="24"/>
-          <w:szCs w:val="24"/>
+          <w:sz w:val="30"/>
+          <w:szCs w:val="30"/>
+        </w:rPr>
+      </w:pPr>
+      <w:r>
+        <w:rPr>
+          <w:rFonts w:ascii="宋体" w:eastAsia="宋体" w:hAnsi="宋体" w:cs="Courier New"/>
+          <w:sz w:val="30"/>
+          <w:szCs w:val="30"/>
         </w:rPr>
         <w:t>bat脚本</w:t>
       </w:r>
@@ -1988,15 +2278,15 @@
         <w:pStyle w:val="1"/>
         <w:rPr>
           <w:rFonts w:ascii="宋体" w:eastAsia="宋体" w:hAnsi="宋体" w:cs="Courier New"/>
-          <w:sz w:val="24"/>
-          <w:szCs w:val="24"/>
-        </w:rPr>
-      </w:pPr>
-      <w:r>
-        <w:rPr>
-          <w:rFonts w:ascii="宋体" w:eastAsia="宋体" w:hAnsi="宋体" w:cs="Courier New"/>
-          <w:sz w:val="24"/>
-          <w:szCs w:val="24"/>
+          <w:sz w:val="30"/>
+          <w:szCs w:val="30"/>
+        </w:rPr>
+      </w:pPr>
+      <w:r>
+        <w:rPr>
+          <w:rFonts w:ascii="宋体" w:eastAsia="宋体" w:hAnsi="宋体" w:cs="Courier New"/>
+          <w:sz w:val="30"/>
+          <w:szCs w:val="30"/>
         </w:rPr>
         <w:t>软件设计</w:t>
       </w:r>
@@ -2247,6 +2537,12 @@
     <w:abstractNumId w:val="0"/>
   </w:num>
   <w:num w:numId="3">
+    <w:abstractNumId w:val="0"/>
+  </w:num>
+  <w:num w:numId="4">
+    <w:abstractNumId w:val="0"/>
+  </w:num>
+  <w:num w:numId="5">
     <w:abstractNumId w:val="0"/>
   </w:num>
 </w:numbering>
@@ -3506,7 +3802,7 @@
 </file>
 
 <file path=customXml/itemProps1.xml><?xml version="1.0" encoding="utf-8"?>
-<ds:datastoreItem xmlns:ds="http://schemas.openxmlformats.org/officeDocument/2006/customXml" ds:itemID="{9CDAA5E0-8A23-4B22-AC60-0F637E9A99FA}">
+<ds:datastoreItem xmlns:ds="http://schemas.openxmlformats.org/officeDocument/2006/customXml" ds:itemID="{317AB84C-C481-4130-9CE1-DCF77357BE8E}">
   <ds:schemaRefs>
     <ds:schemaRef ds:uri="http://schemas.openxmlformats.org/officeDocument/2006/bibliography"/>
   </ds:schemaRefs>

--- a/问题集.docx
+++ b/问题集.docx
@@ -626,7 +626,7 @@
       <w:pPr>
         <w:spacing w:before="120" w:after="120" w:line="400" w:lineRule="exact"/>
         <w:rPr>
-          <w:rFonts w:ascii="宋体" w:eastAsia="宋体" w:hAnsi="宋体" w:cs="Courier New"/>
+          <w:rFonts w:ascii="宋体" w:eastAsia="宋体" w:hAnsi="宋体" w:cs="Courier New" w:hint="eastAsia"/>
           <w:sz w:val="24"/>
           <w:szCs w:val="24"/>
         </w:rPr>
@@ -645,8 +645,10 @@
           <w:sz w:val="24"/>
           <w:szCs w:val="24"/>
         </w:rPr>
-        <w:t>pyside-uic MainWindow.ui -o UI_MainWindow.py、</w:t>
-      </w:r>
+        <w:t>pyside-uic MainWindow.ui -o UI_MainWindow.py</w:t>
+      </w:r>
+      <w:bookmarkStart w:id="0" w:name="_GoBack"/>
+      <w:bookmarkEnd w:id="0"/>
     </w:p>
     <w:p>
       <w:pPr>
@@ -1040,8 +1042,6 @@
           <w:szCs w:val="30"/>
         </w:rPr>
       </w:pPr>
-      <w:bookmarkStart w:id="0" w:name="_GoBack"/>
-      <w:bookmarkEnd w:id="0"/>
       <w:r>
         <w:rPr>
           <w:rFonts w:ascii="宋体" w:eastAsia="宋体" w:hAnsi="宋体" w:cs="Courier New"/>
@@ -3802,7 +3802,7 @@
 </file>
 
 <file path=customXml/itemProps1.xml><?xml version="1.0" encoding="utf-8"?>
-<ds:datastoreItem xmlns:ds="http://schemas.openxmlformats.org/officeDocument/2006/customXml" ds:itemID="{317AB84C-C481-4130-9CE1-DCF77357BE8E}">
+<ds:datastoreItem xmlns:ds="http://schemas.openxmlformats.org/officeDocument/2006/customXml" ds:itemID="{1AF7F8E1-E4FF-453B-8FAA-E24417FF6666}">
   <ds:schemaRefs>
     <ds:schemaRef ds:uri="http://schemas.openxmlformats.org/officeDocument/2006/bibliography"/>
   </ds:schemaRefs>

--- a/问题集.docx
+++ b/问题集.docx
@@ -25,7 +25,15 @@
           <w:sz w:val="30"/>
           <w:szCs w:val="30"/>
         </w:rPr>
-        <w:t>C语言使用问题集</w:t>
+        <w:t>C</w:t>
+      </w:r>
+      <w:r>
+        <w:rPr>
+          <w:rFonts w:ascii="宋体" w:eastAsia="宋体" w:hAnsi="宋体" w:cs="Courier New"/>
+          <w:sz w:val="30"/>
+          <w:szCs w:val="30"/>
+        </w:rPr>
+        <w:t>语言</w:t>
       </w:r>
     </w:p>
     <w:p>
@@ -192,7 +200,7 @@
           <w:sz w:val="30"/>
           <w:szCs w:val="30"/>
         </w:rPr>
-        <w:t>C++使用问题集</w:t>
+        <w:t>C++</w:t>
       </w:r>
     </w:p>
     <w:p>
@@ -220,7 +228,7 @@
           <w:sz w:val="30"/>
           <w:szCs w:val="30"/>
         </w:rPr>
-        <w:t xml:space="preserve"> QT使用问题集</w:t>
+        <w:t xml:space="preserve"> QT</w:t>
       </w:r>
     </w:p>
     <w:p>
@@ -383,8 +391,9 @@
           <w:sz w:val="24"/>
           <w:szCs w:val="24"/>
         </w:rPr>
-        <w:t>参考qt帮助文档，</w:t>
-      </w:r>
+        <w:t>参考</w:t>
+      </w:r>
+      <w:proofErr w:type="spellStart"/>
       <w:r>
         <w:rPr>
           <w:rFonts w:ascii="宋体" w:eastAsia="宋体" w:hAnsi="宋体" w:cs="Arial" w:hint="eastAsia"/>
@@ -394,8 +403,9 @@
           <w:sz w:val="24"/>
           <w:szCs w:val="24"/>
         </w:rPr>
-        <w:t>通常</w:t>
-      </w:r>
+        <w:t>qt</w:t>
+      </w:r>
+      <w:proofErr w:type="spellEnd"/>
       <w:r>
         <w:rPr>
           <w:rFonts w:ascii="宋体" w:eastAsia="宋体" w:hAnsi="宋体" w:cs="Arial" w:hint="eastAsia"/>
@@ -405,6 +415,28 @@
           <w:sz w:val="24"/>
           <w:szCs w:val="24"/>
         </w:rPr>
+        <w:t>帮助文档，</w:t>
+      </w:r>
+      <w:r>
+        <w:rPr>
+          <w:rFonts w:ascii="宋体" w:eastAsia="宋体" w:hAnsi="宋体" w:cs="Arial" w:hint="eastAsia"/>
+          <w:noProof w:val="0"/>
+          <w:color w:val="4F4F4F"/>
+          <w:kern w:val="0"/>
+          <w:sz w:val="24"/>
+          <w:szCs w:val="24"/>
+        </w:rPr>
+        <w:t>通常</w:t>
+      </w:r>
+      <w:r>
+        <w:rPr>
+          <w:rFonts w:ascii="宋体" w:eastAsia="宋体" w:hAnsi="宋体" w:cs="Arial" w:hint="eastAsia"/>
+          <w:noProof w:val="0"/>
+          <w:color w:val="4F4F4F"/>
+          <w:kern w:val="0"/>
+          <w:sz w:val="24"/>
+          <w:szCs w:val="24"/>
+        </w:rPr>
         <w:t>需要</w:t>
       </w:r>
       <w:r>
@@ -488,7 +520,7 @@
           <w:sz w:val="30"/>
           <w:szCs w:val="30"/>
         </w:rPr>
-        <w:t>python使用问题集</w:t>
+        <w:t>python</w:t>
       </w:r>
     </w:p>
     <w:p>
@@ -626,7 +658,7 @@
       <w:pPr>
         <w:spacing w:before="120" w:after="120" w:line="400" w:lineRule="exact"/>
         <w:rPr>
-          <w:rFonts w:ascii="宋体" w:eastAsia="宋体" w:hAnsi="宋体" w:cs="Courier New" w:hint="eastAsia"/>
+          <w:rFonts w:ascii="宋体" w:eastAsia="宋体" w:hAnsi="宋体" w:cs="Courier New"/>
           <w:sz w:val="24"/>
           <w:szCs w:val="24"/>
         </w:rPr>
@@ -647,8 +679,6 @@
         </w:rPr>
         <w:t>pyside-uic MainWindow.ui -o UI_MainWindow.py</w:t>
       </w:r>
-      <w:bookmarkStart w:id="0" w:name="_GoBack"/>
-      <w:bookmarkEnd w:id="0"/>
     </w:p>
     <w:p>
       <w:pPr>
@@ -802,6 +832,7 @@
           <w:szCs w:val="24"/>
         </w:rPr>
       </w:pPr>
+      <w:proofErr w:type="spellStart"/>
       <w:r>
         <w:rPr>
           <w:rFonts w:ascii="宋体" w:eastAsia="宋体" w:hAnsi="宋体" w:cs="Courier New" w:hint="eastAsia"/>
@@ -822,7 +853,19 @@
           <w:sz w:val="24"/>
           <w:szCs w:val="24"/>
         </w:rPr>
-        <w:t xml:space="preserve">.autofit = </w:t>
+        <w:t>.autofit</w:t>
+      </w:r>
+      <w:proofErr w:type="spellEnd"/>
+      <w:r>
+        <w:rPr>
+          <w:rFonts w:ascii="宋体" w:eastAsia="宋体" w:hAnsi="宋体" w:cs="Courier New"/>
+          <w:noProof w:val="0"/>
+          <w:color w:val="000000"/>
+          <w:kern w:val="0"/>
+          <w:sz w:val="24"/>
+          <w:szCs w:val="24"/>
+        </w:rPr>
+        <w:t xml:space="preserve"> = </w:t>
       </w:r>
       <w:r>
         <w:rPr>
@@ -922,6 +965,7 @@
           <w:szCs w:val="24"/>
         </w:rPr>
       </w:pPr>
+      <w:proofErr w:type="spellStart"/>
       <w:r>
         <w:rPr>
           <w:rFonts w:ascii="宋体" w:eastAsia="宋体" w:hAnsi="宋体" w:cs="Courier New" w:hint="eastAsia"/>
@@ -942,8 +986,9 @@
           <w:sz w:val="24"/>
           <w:szCs w:val="24"/>
         </w:rPr>
-        <w:t>.cell(</w:t>
-      </w:r>
+        <w:t>.cell</w:t>
+      </w:r>
+      <w:proofErr w:type="spellEnd"/>
       <w:r>
         <w:rPr>
           <w:rFonts w:ascii="宋体" w:eastAsia="宋体" w:hAnsi="宋体" w:cs="Courier New"/>
@@ -953,7 +998,7 @@
           <w:sz w:val="24"/>
           <w:szCs w:val="24"/>
         </w:rPr>
-        <w:t>row</w:t>
+        <w:t>(</w:t>
       </w:r>
       <w:r>
         <w:rPr>
@@ -964,8 +1009,20 @@
           <w:sz w:val="24"/>
           <w:szCs w:val="24"/>
         </w:rPr>
+        <w:t>row</w:t>
+      </w:r>
+      <w:r>
+        <w:rPr>
+          <w:rFonts w:ascii="宋体" w:eastAsia="宋体" w:hAnsi="宋体" w:cs="Courier New"/>
+          <w:noProof w:val="0"/>
+          <w:color w:val="000000"/>
+          <w:kern w:val="0"/>
+          <w:sz w:val="24"/>
+          <w:szCs w:val="24"/>
+        </w:rPr>
         <w:t xml:space="preserve">, </w:t>
       </w:r>
+      <w:proofErr w:type="spellStart"/>
       <w:r>
         <w:rPr>
           <w:rFonts w:ascii="宋体" w:eastAsia="宋体" w:hAnsi="宋体" w:cs="Courier New"/>
@@ -977,6 +1034,7 @@
         </w:rPr>
         <w:t>cloumn</w:t>
       </w:r>
+      <w:proofErr w:type="spellEnd"/>
       <w:r>
         <w:rPr>
           <w:rFonts w:ascii="宋体" w:eastAsia="宋体" w:hAnsi="宋体" w:cs="Courier New"/>
@@ -1048,7 +1106,15 @@
           <w:sz w:val="30"/>
           <w:szCs w:val="30"/>
         </w:rPr>
-        <w:t>git 使用问题集</w:t>
+        <w:t>Git</w:t>
+      </w:r>
+      <w:r>
+        <w:rPr>
+          <w:rFonts w:ascii="宋体" w:eastAsia="宋体" w:hAnsi="宋体" w:cs="Courier New" w:hint="eastAsia"/>
+          <w:sz w:val="30"/>
+          <w:szCs w:val="30"/>
+        </w:rPr>
+        <w:t>使用</w:t>
       </w:r>
     </w:p>
     <w:p>
@@ -1433,10 +1499,10 @@
         <w:tab/>
         <w:t xml:space="preserve">需要在服务器（\\172.16.0.5\云擎科技\100_常用软件\039_git比对工具）下载并安装meld 并添加环境变量（例如： </w:t>
       </w:r>
-      <w:bookmarkStart w:id="1" w:name="OLE_LINK1"/>
-      <w:bookmarkStart w:id="2" w:name="OLE_LINK2"/>
-      <w:bookmarkStart w:id="3" w:name="OLE_LINK3"/>
-      <w:bookmarkStart w:id="4" w:name="OLE_LINK4"/>
+      <w:bookmarkStart w:id="0" w:name="OLE_LINK1"/>
+      <w:bookmarkStart w:id="1" w:name="OLE_LINK2"/>
+      <w:bookmarkStart w:id="2" w:name="OLE_LINK3"/>
+      <w:bookmarkStart w:id="3" w:name="OLE_LINK4"/>
       <w:r>
         <w:rPr>
           <w:rFonts w:ascii="宋体" w:eastAsia="宋体" w:hAnsi="宋体" w:cs="Courier New"/>
@@ -1445,10 +1511,10 @@
         </w:rPr>
         <w:t>E:\Program Files (x86)\Meld</w:t>
       </w:r>
+      <w:bookmarkEnd w:id="0"/>
       <w:bookmarkEnd w:id="1"/>
       <w:bookmarkEnd w:id="2"/>
       <w:bookmarkEnd w:id="3"/>
-      <w:bookmarkEnd w:id="4"/>
       <w:r>
         <w:rPr>
           <w:rFonts w:ascii="宋体" w:eastAsia="宋体" w:hAnsi="宋体" w:cs="Courier New"/>
@@ -2049,7 +2115,15 @@
           <w:sz w:val="24"/>
           <w:szCs w:val="24"/>
         </w:rPr>
-        <w:t>it push –</w:t>
+        <w:t xml:space="preserve">it push </w:t>
+      </w:r>
+      <w:r>
+        <w:rPr>
+          <w:rFonts w:ascii="宋体" w:eastAsia="宋体" w:hAnsi="宋体"/>
+          <w:sz w:val="24"/>
+          <w:szCs w:val="24"/>
+        </w:rPr>
+        <w:t>--</w:t>
       </w:r>
       <w:r>
         <w:rPr>
@@ -2083,6 +2157,14 @@
         </w:rPr>
         <w:t xml:space="preserve"> master</w:t>
       </w:r>
+      <w:r>
+        <w:rPr>
+          <w:rFonts w:ascii="宋体" w:eastAsia="宋体" w:hAnsi="宋体"/>
+          <w:sz w:val="24"/>
+          <w:szCs w:val="24"/>
+        </w:rPr>
+        <w:t xml:space="preserve"> </w:t>
+      </w:r>
     </w:p>
     <w:p>
       <w:pPr>
@@ -2123,7 +2205,7 @@
           <w:sz w:val="24"/>
           <w:szCs w:val="24"/>
         </w:rPr>
-        <w:t xml:space="preserve"> –</w:t>
+        <w:t xml:space="preserve"> --</w:t>
       </w:r>
       <w:r>
         <w:rPr>
@@ -2155,6 +2237,7 @@
         <w:ind w:left="420"/>
         <w:rPr>
           <w:rFonts w:ascii="宋体" w:eastAsia="宋体" w:hAnsi="宋体"/>
+          <w:color w:val="333333"/>
           <w:sz w:val="24"/>
           <w:szCs w:val="24"/>
         </w:rPr>
@@ -2173,17 +2256,52 @@
       <w:pPr>
         <w:pStyle w:val="1"/>
         <w:rPr>
-          <w:rFonts w:ascii="宋体" w:eastAsia="宋体" w:hAnsi="宋体" w:cs="Courier New"/>
+          <w:rFonts w:ascii="宋体" w:eastAsia="宋体" w:hAnsi="宋体"/>
           <w:sz w:val="30"/>
           <w:szCs w:val="30"/>
         </w:rPr>
       </w:pPr>
       <w:r>
         <w:rPr>
-          <w:rFonts w:ascii="宋体" w:eastAsia="宋体" w:hAnsi="宋体" w:cs="Courier New"/>
+          <w:rFonts w:ascii="宋体" w:eastAsia="宋体" w:hAnsi="宋体"/>
           <w:sz w:val="30"/>
           <w:szCs w:val="30"/>
         </w:rPr>
+        <w:t>S</w:t>
+      </w:r>
+      <w:r>
+        <w:rPr>
+          <w:rFonts w:ascii="宋体" w:eastAsia="宋体" w:hAnsi="宋体" w:hint="eastAsia"/>
+          <w:sz w:val="30"/>
+          <w:szCs w:val="30"/>
+        </w:rPr>
+        <w:t>vn使用</w:t>
+      </w:r>
+    </w:p>
+    <w:p>
+      <w:pPr>
+        <w:rPr>
+          <w:rFonts w:hint="eastAsia"/>
+        </w:rPr>
+      </w:pPr>
+      <w:bookmarkStart w:id="4" w:name="_GoBack"/>
+      <w:bookmarkEnd w:id="4"/>
+    </w:p>
+    <w:p>
+      <w:pPr>
+        <w:pStyle w:val="1"/>
+        <w:rPr>
+          <w:rFonts w:ascii="宋体" w:eastAsia="宋体" w:hAnsi="宋体" w:cs="Courier New"/>
+          <w:sz w:val="30"/>
+          <w:szCs w:val="30"/>
+        </w:rPr>
+      </w:pPr>
+      <w:r>
+        <w:rPr>
+          <w:rFonts w:ascii="宋体" w:eastAsia="宋体" w:hAnsi="宋体" w:cs="Courier New"/>
+          <w:sz w:val="30"/>
+          <w:szCs w:val="30"/>
+        </w:rPr>
         <w:t>bat脚本</w:t>
       </w:r>
     </w:p>
@@ -2362,6 +2480,7 @@
           <w:sz w:val="24"/>
           <w:szCs w:val="24"/>
         </w:rPr>
+        <w:lastRenderedPageBreak/>
         <w:tab/>
         <w:t>3.使用的合理性；</w:t>
       </w:r>
@@ -2543,6 +2662,9 @@
     <w:abstractNumId w:val="0"/>
   </w:num>
   <w:num w:numId="5">
+    <w:abstractNumId w:val="0"/>
+  </w:num>
+  <w:num w:numId="6">
     <w:abstractNumId w:val="0"/>
   </w:num>
 </w:numbering>
@@ -3802,7 +3924,7 @@
 </file>
 
 <file path=customXml/itemProps1.xml><?xml version="1.0" encoding="utf-8"?>
-<ds:datastoreItem xmlns:ds="http://schemas.openxmlformats.org/officeDocument/2006/customXml" ds:itemID="{1AF7F8E1-E4FF-453B-8FAA-E24417FF6666}">
+<ds:datastoreItem xmlns:ds="http://schemas.openxmlformats.org/officeDocument/2006/customXml" ds:itemID="{A9BB3F41-C2B3-4305-83AD-6E4B7A090513}">
   <ds:schemaRefs>
     <ds:schemaRef ds:uri="http://schemas.openxmlformats.org/officeDocument/2006/bibliography"/>
   </ds:schemaRefs>
